--- a/ticketOutTheDoor/set15/Set15TicketOutTheDoorAPCompSciPrinciples.docx
+++ b/ticketOutTheDoor/set15/Set15TicketOutTheDoorAPCompSciPrinciples.docx
@@ -1,66 +1,98 @@
 
 <file path=word/document.xml><?xml version="1.0" encoding="utf-8"?>
-<w:document xmlns:wpc="http://schemas.microsoft.com/office/word/2010/wordprocessingCanvas" xmlns:cx="http://schemas.microsoft.com/office/drawing/2014/chartex" xmlns:cx1="http://schemas.microsoft.com/office/drawing/2015/9/8/chartex" xmlns:cx2="http://schemas.microsoft.com/office/drawing/2015/10/21/chartex" xmlns:cx3="http://schemas.microsoft.com/office/drawing/2016/5/9/chartex" xmlns:cx4="http://schemas.microsoft.com/office/drawing/2016/5/10/chartex" xmlns:cx5="http://schemas.microsoft.com/office/drawing/2016/5/11/chartex" xmlns:cx6="http://schemas.microsoft.com/office/drawing/2016/5/12/chartex" xmlns:cx7="http://schemas.microsoft.com/office/drawing/2016/5/13/chartex" xmlns:cx8="http://schemas.microsoft.com/office/drawing/2016/5/14/chartex" xmlns:mc="http://schemas.openxmlformats.org/markup-compatibility/2006" xmlns:aink="http://schemas.microsoft.com/office/drawing/2016/ink" xmlns:am3d="http://schemas.microsoft.com/office/drawing/2017/model3d" xmlns:o="urn:schemas-microsoft-com:office:office" xmlns:r="http://schemas.openxmlformats.org/officeDocument/2006/relationships" xmlns:m="http://schemas.openxmlformats.org/officeDocument/2006/math" xmlns:v="urn:schemas-microsoft-com:vml" xmlns:wp14="http://schemas.microsoft.com/office/word/2010/wordprocessingDrawing" xmlns:wp="http://schemas.openxmlformats.org/drawingml/2006/wordprocessingDrawing" xmlns:w10="urn:schemas-microsoft-com:office:word" xmlns:w="http://schemas.openxmlformats.org/wordprocessingml/2006/main" xmlns:w14="http://schemas.microsoft.com/office/word/2010/wordml" xmlns:w15="http://schemas.microsoft.com/office/word/2012/wordml" xmlns:w16cex="http://schemas.microsoft.com/office/word/2018/wordml/cex" xmlns:w16cid="http://schemas.microsoft.com/office/word/2016/wordml/cid" xmlns:w16="http://schemas.microsoft.com/office/word/2018/wordml" xmlns:w16se="http://schemas.microsoft.com/office/word/2015/wordml/symex" xmlns:wpg="http://schemas.microsoft.com/office/word/2010/wordprocessingGroup" xmlns:wpi="http://schemas.microsoft.com/office/word/2010/wordprocessingInk" xmlns:wne="http://schemas.microsoft.com/office/word/2006/wordml" xmlns:wps="http://schemas.microsoft.com/office/word/2010/wordprocessingShape" mc:Ignorable="w14 w15 w16se w16cid w16 w16cex wp14">
+<w:document xmlns:wpc="http://schemas.microsoft.com/office/word/2010/wordprocessingCanvas" xmlns:cx="http://schemas.microsoft.com/office/drawing/2014/chartex" xmlns:cx1="http://schemas.microsoft.com/office/drawing/2015/9/8/chartex" xmlns:cx2="http://schemas.microsoft.com/office/drawing/2015/10/21/chartex" xmlns:cx3="http://schemas.microsoft.com/office/drawing/2016/5/9/chartex" xmlns:cx4="http://schemas.microsoft.com/office/drawing/2016/5/10/chartex" xmlns:cx5="http://schemas.microsoft.com/office/drawing/2016/5/11/chartex" xmlns:cx6="http://schemas.microsoft.com/office/drawing/2016/5/12/chartex" xmlns:cx7="http://schemas.microsoft.com/office/drawing/2016/5/13/chartex" xmlns:cx8="http://schemas.microsoft.com/office/drawing/2016/5/14/chartex" xmlns:mc="http://schemas.openxmlformats.org/markup-compatibility/2006" xmlns:aink="http://schemas.microsoft.com/office/drawing/2016/ink" xmlns:am3d="http://schemas.microsoft.com/office/drawing/2017/model3d" xmlns:o="urn:schemas-microsoft-com:office:office" xmlns:r="http://schemas.openxmlformats.org/officeDocument/2006/relationships" xmlns:m="http://schemas.openxmlformats.org/officeDocument/2006/math" xmlns:v="urn:schemas-microsoft-com:vml" xmlns:wp14="http://schemas.microsoft.com/office/word/2010/wordprocessingDrawing" xmlns:wp="http://schemas.openxmlformats.org/drawingml/2006/wordprocessingDrawing" xmlns:w10="urn:schemas-microsoft-com:office:word" xmlns:w="http://schemas.openxmlformats.org/wordprocessingml/2006/main" xmlns:w14="http://schemas.microsoft.com/office/word/2010/wordml" xmlns:w15="http://schemas.microsoft.com/office/word/2012/wordml" xmlns:w16cex="http://schemas.microsoft.com/office/word/2018/wordml/cex" xmlns:w16cid="http://schemas.microsoft.com/office/word/2016/wordml/cid" xmlns:w16="http://schemas.microsoft.com/office/word/2018/wordml" xmlns:w16sdtdh="http://schemas.microsoft.com/office/word/2020/wordml/sdtdatahash" xmlns:w16se="http://schemas.microsoft.com/office/word/2015/wordml/symex" xmlns:wpg="http://schemas.microsoft.com/office/word/2010/wordprocessingGroup" xmlns:wpi="http://schemas.microsoft.com/office/word/2010/wordprocessingInk" xmlns:wne="http://schemas.microsoft.com/office/word/2006/wordml" xmlns:wps="http://schemas.microsoft.com/office/word/2010/wordprocessingShape" mc:Ignorable="w14 w15 w16se w16cid w16 w16cex w16sdtdh wp14">
   <w:body>
+    <w:p>
+      <w:pPr>
+        <w:spacing w:after="0" w:line="240" w:lineRule="auto"/>
+        <w:rPr>
+          <w:sz w:val="20"/>
+          <w:szCs w:val="20"/>
+        </w:rPr>
+      </w:pPr>
+    </w:p>
     <w:tbl>
       <w:tblPr>
-        <w:tblStyle w:val="TableGrid"/>
-        <w:tblpPr w:leftFromText="180" w:rightFromText="180" w:horzAnchor="margin" w:tblpY="798"/>
-        <w:tblW w:w="0" w:type="auto"/>
+        <w:tblW w:w="10530" w:type="dxa"/>
+        <w:tblInd w:w="-540" w:type="dxa"/>
+        <w:tblBorders>
+          <w:top w:val="single" w:sz="2" w:space="0" w:color="000000"/>
+          <w:left w:val="single" w:sz="2" w:space="0" w:color="000000"/>
+          <w:bottom w:val="single" w:sz="2" w:space="0" w:color="000000"/>
+          <w:right w:val="single" w:sz="2" w:space="0" w:color="000000"/>
+          <w:insideH w:val="single" w:sz="2" w:space="0" w:color="000000"/>
+          <w:insideV w:val="single" w:sz="2" w:space="0" w:color="000000"/>
+        </w:tblBorders>
+        <w:tblCellMar>
+          <w:top w:w="55" w:type="dxa"/>
+          <w:left w:w="46" w:type="dxa"/>
+          <w:bottom w:w="55" w:type="dxa"/>
+          <w:right w:w="55" w:type="dxa"/>
+        </w:tblCellMar>
         <w:tblLook w:val="04A0" w:firstRow="1" w:lastRow="0" w:firstColumn="1" w:lastColumn="0" w:noHBand="0" w:noVBand="1"/>
       </w:tblPr>
       <w:tblGrid>
-        <w:gridCol w:w="9350"/>
+        <w:gridCol w:w="4950"/>
+        <w:gridCol w:w="5580"/>
       </w:tblGrid>
       <w:tr>
         <w:tc>
           <w:tcPr>
-            <w:tcW w:w="9350" w:type="dxa"/>
+            <w:tcW w:w="10529" w:type="dxa"/>
+            <w:gridSpan w:val="2"/>
+            <w:tcBorders>
+              <w:top w:val="single" w:sz="2" w:space="0" w:color="000000"/>
+              <w:left w:val="single" w:sz="2" w:space="0" w:color="000000"/>
+              <w:bottom w:val="single" w:sz="2" w:space="0" w:color="000000"/>
+              <w:right w:val="single" w:sz="2" w:space="0" w:color="000000"/>
+            </w:tcBorders>
+            <w:shd w:val="clear" w:color="auto" w:fill="auto"/>
           </w:tcPr>
           <w:p>
             <w:pPr>
-              <w:rPr>
+              <w:pStyle w:val="BodyText"/>
+              <w:spacing w:after="0" w:line="240" w:lineRule="auto"/>
+              <w:rPr>
+                <w:rStyle w:val="InternetLink"/>
+                <w:rFonts w:ascii="Calibri" w:eastAsia="Ubuntu" w:hAnsi="Calibri" w:cs="Calibri"/>
                 <w:b/>
                 <w:bCs/>
-                <w:sz w:val="20"/>
-                <w:szCs w:val="20"/>
+                <w:color w:val="000000"/>
+                <w:u w:val="none"/>
               </w:rPr>
             </w:pPr>
             <w:r>
               <w:rPr>
+                <w:rStyle w:val="InternetLink"/>
+                <w:rFonts w:ascii="Calibri" w:eastAsia="Ubuntu" w:hAnsi="Calibri" w:cs="Calibri"/>
                 <w:b/>
                 <w:bCs/>
-                <w:sz w:val="20"/>
-                <w:szCs w:val="20"/>
-              </w:rPr>
-              <w:t xml:space="preserve">Skill </w:t>
+                <w:color w:val="auto"/>
+                <w:u w:val="none"/>
+              </w:rPr>
+              <w:t>Skill 1</w:t>
             </w:r>
             <w:r>
               <w:rPr>
+                <w:rStyle w:val="InternetLink"/>
+                <w:rFonts w:ascii="Calibri" w:eastAsia="Ubuntu" w:hAnsi="Calibri" w:cs="Calibri"/>
                 <w:b/>
                 <w:bCs/>
-                <w:sz w:val="20"/>
-                <w:szCs w:val="20"/>
-              </w:rPr>
-              <w:t>15.0</w:t>
+                <w:color w:val="auto"/>
+                <w:u w:val="none"/>
+              </w:rPr>
+              <w:t>5</w:t>
             </w:r>
             <w:r>
               <w:rPr>
+                <w:rStyle w:val="InternetLink"/>
+                <w:rFonts w:ascii="Calibri" w:eastAsia="Ubuntu" w:hAnsi="Calibri" w:cs="Calibri"/>
                 <w:b/>
                 <w:bCs/>
-                <w:sz w:val="20"/>
-                <w:szCs w:val="20"/>
-              </w:rPr>
-              <w:t xml:space="preserve">2 </w:t>
-            </w:r>
-            <w:r>
-              <w:rPr>
-                <w:b/>
-                <w:bCs/>
-                <w:sz w:val="20"/>
-                <w:szCs w:val="20"/>
-              </w:rPr>
-              <w:t>Exercise 1</w:t>
+                <w:color w:val="auto"/>
+                <w:u w:val="none"/>
+              </w:rPr>
+              <w:t>.01 Exercise 1</w:t>
             </w:r>
           </w:p>
         </w:tc>
@@ -68,28 +100,72 @@
       <w:tr>
         <w:tc>
           <w:tcPr>
-            <w:tcW w:w="9350" w:type="dxa"/>
+            <w:tcW w:w="10529" w:type="dxa"/>
+            <w:gridSpan w:val="2"/>
+            <w:tcBorders>
+              <w:top w:val="single" w:sz="2" w:space="0" w:color="000000"/>
+              <w:left w:val="single" w:sz="2" w:space="0" w:color="000000"/>
+              <w:bottom w:val="single" w:sz="2" w:space="0" w:color="000000"/>
+              <w:right w:val="single" w:sz="2" w:space="0" w:color="000000"/>
+            </w:tcBorders>
+            <w:shd w:val="clear" w:color="auto" w:fill="auto"/>
           </w:tcPr>
           <w:p>
             <w:pPr>
-              <w:shd w:val="clear" w:color="auto" w:fill="FFFFFF"/>
-              <w:textAlignment w:val="baseline"/>
-              <w:rPr>
-                <w:rFonts w:ascii="Calibri" w:eastAsia="Times New Roman" w:hAnsi="Calibri" w:cs="Times New Roman"/>
-                <w:color w:val="444444"/>
-                <w:sz w:val="20"/>
-                <w:szCs w:val="20"/>
+              <w:pStyle w:val="BodyText"/>
+              <w:spacing w:after="0" w:line="240" w:lineRule="auto"/>
+              <w:rPr>
+                <w:rFonts w:ascii="Calibri" w:hAnsi="Calibri" w:cs="Calibri"/>
               </w:rPr>
             </w:pPr>
             <w:r>
               <w:rPr>
-                <w:rFonts w:ascii="Calibri" w:hAnsi="Calibri" w:cs="Calibri"/>
-                <w:color w:val="21242C"/>
-                <w:sz w:val="20"/>
-                <w:szCs w:val="20"/>
-                <w:shd w:val="clear" w:color="auto" w:fill="FFFFFF"/>
-              </w:rPr>
-              <w:t>Are there any situations in which you would be comfortable with your country's government restricting access to the Internet?</w:t>
+                <w:rStyle w:val="InternetLink"/>
+                <w:rFonts w:ascii="Calibri" w:eastAsia="Ubuntu" w:hAnsi="Calibri" w:cs="Calibri"/>
+                <w:color w:val="000000"/>
+                <w:u w:val="none"/>
+              </w:rPr>
+              <w:t xml:space="preserve">Write code that could be used to reference the </w:t>
+            </w:r>
+            <w:r>
+              <w:rPr>
+                <w:rStyle w:val="InternetLink"/>
+                <w:rFonts w:ascii="Calibri" w:eastAsia="Ubuntu" w:hAnsi="Calibri" w:cs="Calibri"/>
+                <w:i/>
+                <w:iCs/>
+                <w:color w:val="000000"/>
+                <w:u w:val="none"/>
+              </w:rPr>
+              <w:t>FavThings.html</w:t>
+            </w:r>
+            <w:r>
+              <w:rPr>
+                <w:rStyle w:val="InternetLink"/>
+                <w:rFonts w:ascii="Calibri" w:eastAsia="Ubuntu" w:hAnsi="Calibri" w:cs="Calibri"/>
+                <w:color w:val="000000"/>
+                <w:u w:val="none"/>
+              </w:rPr>
+              <w:t xml:space="preserve"> page from the </w:t>
+            </w:r>
+            <w:r>
+              <w:rPr>
+                <w:rStyle w:val="InternetLink"/>
+                <w:rFonts w:ascii="Calibri" w:eastAsia="Ubuntu" w:hAnsi="Calibri" w:cs="Calibri"/>
+                <w:i/>
+                <w:iCs/>
+                <w:color w:val="000000"/>
+                <w:u w:val="none"/>
+              </w:rPr>
+              <w:t xml:space="preserve">Index.html </w:t>
+            </w:r>
+            <w:r>
+              <w:rPr>
+                <w:rStyle w:val="InternetLink"/>
+                <w:rFonts w:ascii="Calibri" w:eastAsia="Ubuntu" w:hAnsi="Calibri" w:cs="Calibri"/>
+                <w:color w:val="000000"/>
+                <w:u w:val="none"/>
+              </w:rPr>
+              <w:t>page</w:t>
             </w:r>
           </w:p>
         </w:tc>
@@ -97,57 +173,988 @@
       <w:tr>
         <w:tc>
           <w:tcPr>
-            <w:tcW w:w="9350" w:type="dxa"/>
+            <w:tcW w:w="4950" w:type="dxa"/>
+            <w:tcBorders>
+              <w:top w:val="single" w:sz="2" w:space="0" w:color="000000"/>
+              <w:left w:val="single" w:sz="2" w:space="0" w:color="000000"/>
+              <w:bottom w:val="single" w:sz="2" w:space="0" w:color="000000"/>
+              <w:right w:val="single" w:sz="2" w:space="0" w:color="000000"/>
+            </w:tcBorders>
+            <w:shd w:val="clear" w:color="auto" w:fill="auto"/>
           </w:tcPr>
           <w:p>
             <w:pPr>
-              <w:shd w:val="clear" w:color="auto" w:fill="FFFFFF"/>
-              <w:textAlignment w:val="baseline"/>
+              <w:pStyle w:val="TableContents"/>
+              <w:jc w:val="center"/>
+            </w:pPr>
+            <w:r>
               <w:rPr>
                 <w:rFonts w:ascii="Calibri" w:hAnsi="Calibri" w:cs="Calibri"/>
-                <w:color w:val="21242C"/>
-                <w:sz w:val="20"/>
-                <w:szCs w:val="20"/>
-                <w:shd w:val="clear" w:color="auto" w:fill="FFFFFF"/>
-              </w:rPr>
-            </w:pPr>
-          </w:p>
-          <w:p>
-            <w:pPr>
-              <w:shd w:val="clear" w:color="auto" w:fill="FFFFFF"/>
-              <w:textAlignment w:val="baseline"/>
+                <w:b/>
+                <w:bCs/>
+                <w:color w:val="000000"/>
+              </w:rPr>
+              <w:t>File Structure</w:t>
+            </w:r>
+          </w:p>
+        </w:tc>
+        <w:tc>
+          <w:tcPr>
+            <w:tcW w:w="5579" w:type="dxa"/>
+            <w:tcBorders>
+              <w:top w:val="single" w:sz="2" w:space="0" w:color="000000"/>
+              <w:left w:val="single" w:sz="2" w:space="0" w:color="000000"/>
+              <w:bottom w:val="single" w:sz="2" w:space="0" w:color="000000"/>
+              <w:right w:val="single" w:sz="2" w:space="0" w:color="000000"/>
+            </w:tcBorders>
+            <w:shd w:val="clear" w:color="auto" w:fill="auto"/>
+          </w:tcPr>
+          <w:p>
+            <w:pPr>
+              <w:pStyle w:val="TableContents"/>
+              <w:jc w:val="center"/>
+            </w:pPr>
+            <w:r>
               <w:rPr>
                 <w:rFonts w:ascii="Calibri" w:hAnsi="Calibri" w:cs="Calibri"/>
-                <w:color w:val="21242C"/>
-                <w:sz w:val="20"/>
-                <w:szCs w:val="20"/>
-                <w:shd w:val="clear" w:color="auto" w:fill="FFFFFF"/>
-              </w:rPr>
-            </w:pPr>
-          </w:p>
-          <w:p>
-            <w:pPr>
-              <w:shd w:val="clear" w:color="auto" w:fill="FFFFFF"/>
-              <w:textAlignment w:val="baseline"/>
+                <w:b/>
+                <w:bCs/>
+                <w:color w:val="000000"/>
+              </w:rPr>
+              <w:t>Code</w:t>
+            </w:r>
+          </w:p>
+        </w:tc>
+      </w:tr>
+      <w:tr>
+        <w:tc>
+          <w:tcPr>
+            <w:tcW w:w="4950" w:type="dxa"/>
+            <w:tcBorders>
+              <w:top w:val="single" w:sz="2" w:space="0" w:color="000000"/>
+              <w:left w:val="single" w:sz="2" w:space="0" w:color="000000"/>
+              <w:bottom w:val="single" w:sz="2" w:space="0" w:color="000000"/>
+              <w:right w:val="single" w:sz="2" w:space="0" w:color="000000"/>
+            </w:tcBorders>
+            <w:shd w:val="clear" w:color="auto" w:fill="auto"/>
+          </w:tcPr>
+          <w:p>
+            <w:pPr>
+              <w:pStyle w:val="TableContents"/>
+              <w:jc w:val="center"/>
+              <w:rPr>
+                <w:rFonts w:ascii="Calibri" w:hAnsi="Calibri"/>
+              </w:rPr>
+            </w:pPr>
+          </w:p>
+          <w:tbl>
+            <w:tblPr>
+              <w:tblW w:w="1798" w:type="dxa"/>
+              <w:tblInd w:w="1539" w:type="dxa"/>
+              <w:tblBorders>
+                <w:top w:val="single" w:sz="2" w:space="0" w:color="000000"/>
+                <w:left w:val="single" w:sz="2" w:space="0" w:color="000000"/>
+                <w:bottom w:val="single" w:sz="2" w:space="0" w:color="000000"/>
+                <w:right w:val="single" w:sz="2" w:space="0" w:color="000000"/>
+                <w:insideH w:val="single" w:sz="2" w:space="0" w:color="000000"/>
+                <w:insideV w:val="single" w:sz="2" w:space="0" w:color="000000"/>
+              </w:tblBorders>
+              <w:tblCellMar>
+                <w:top w:w="55" w:type="dxa"/>
+                <w:left w:w="42" w:type="dxa"/>
+                <w:bottom w:w="55" w:type="dxa"/>
+                <w:right w:w="55" w:type="dxa"/>
+              </w:tblCellMar>
+              <w:tblLook w:val="04A0" w:firstRow="1" w:lastRow="0" w:firstColumn="1" w:lastColumn="0" w:noHBand="0" w:noVBand="1"/>
+            </w:tblPr>
+            <w:tblGrid>
+              <w:gridCol w:w="1798"/>
+            </w:tblGrid>
+            <w:tr>
+              <w:tc>
+                <w:tcPr>
+                  <w:tcW w:w="1798" w:type="dxa"/>
+                  <w:tcBorders>
+                    <w:top w:val="single" w:sz="2" w:space="0" w:color="000000"/>
+                    <w:left w:val="single" w:sz="2" w:space="0" w:color="000000"/>
+                    <w:bottom w:val="single" w:sz="2" w:space="0" w:color="000000"/>
+                    <w:right w:val="single" w:sz="2" w:space="0" w:color="000000"/>
+                  </w:tcBorders>
+                  <w:shd w:val="clear" w:color="auto" w:fill="auto"/>
+                </w:tcPr>
+                <w:p>
+                  <w:pPr>
+                    <w:pStyle w:val="TableContents"/>
+                    <w:jc w:val="center"/>
+                  </w:pPr>
+                  <w:proofErr w:type="spellStart"/>
+                  <w:r>
+                    <w:rPr>
+                      <w:rFonts w:ascii="Calibri" w:hAnsi="Calibri"/>
+                      <w:b/>
+                      <w:bCs/>
+                      <w:color w:val="000000"/>
+                    </w:rPr>
+                    <w:t>MyWebsite</w:t>
+                  </w:r>
+                  <w:proofErr w:type="spellEnd"/>
+                </w:p>
+              </w:tc>
+            </w:tr>
+            <w:tr>
+              <w:tc>
+                <w:tcPr>
+                  <w:tcW w:w="1798" w:type="dxa"/>
+                  <w:tcBorders>
+                    <w:top w:val="single" w:sz="2" w:space="0" w:color="000000"/>
+                    <w:left w:val="single" w:sz="2" w:space="0" w:color="000000"/>
+                    <w:bottom w:val="single" w:sz="2" w:space="0" w:color="000000"/>
+                    <w:right w:val="single" w:sz="2" w:space="0" w:color="000000"/>
+                  </w:tcBorders>
+                  <w:shd w:val="clear" w:color="auto" w:fill="auto"/>
+                </w:tcPr>
+                <w:p>
+                  <w:pPr>
+                    <w:pStyle w:val="TableContents"/>
+                    <w:jc w:val="center"/>
+                    <w:rPr>
+                      <w:rFonts w:ascii="Calibri" w:hAnsi="Calibri"/>
+                      <w:color w:val="000000"/>
+                    </w:rPr>
+                  </w:pPr>
+                </w:p>
+                <w:p>
+                  <w:pPr>
+                    <w:pStyle w:val="TableContents"/>
+                    <w:jc w:val="center"/>
+                  </w:pPr>
+                  <w:r>
+                    <w:rPr>
+                      <w:rFonts w:ascii="Calibri" w:hAnsi="Calibri"/>
+                      <w:color w:val="000000"/>
+                    </w:rPr>
+                    <w:t>Index.html</w:t>
+                  </w:r>
+                </w:p>
+                <w:p>
+                  <w:pPr>
+                    <w:pStyle w:val="TableContents"/>
+                    <w:jc w:val="center"/>
+                  </w:pPr>
+                  <w:r>
+                    <w:rPr>
+                      <w:rFonts w:ascii="Calibri" w:hAnsi="Calibri"/>
+                      <w:color w:val="000000"/>
+                    </w:rPr>
+                    <w:t>FavThings.html</w:t>
+                  </w:r>
+                </w:p>
+                <w:p>
+                  <w:pPr>
+                    <w:pStyle w:val="TableContents"/>
+                    <w:jc w:val="center"/>
+                    <w:rPr>
+                      <w:rFonts w:ascii="Calibri" w:hAnsi="Calibri"/>
+                      <w:color w:val="000000"/>
+                    </w:rPr>
+                  </w:pPr>
+                </w:p>
+              </w:tc>
+            </w:tr>
+          </w:tbl>
+          <w:p>
+            <w:pPr>
+              <w:pStyle w:val="TableContents"/>
+              <w:jc w:val="center"/>
+              <w:rPr>
+                <w:rFonts w:ascii="Calibri" w:hAnsi="Calibri"/>
+              </w:rPr>
+            </w:pPr>
+          </w:p>
+        </w:tc>
+        <w:tc>
+          <w:tcPr>
+            <w:tcW w:w="5579" w:type="dxa"/>
+            <w:tcBorders>
+              <w:top w:val="single" w:sz="2" w:space="0" w:color="000000"/>
+              <w:left w:val="single" w:sz="2" w:space="0" w:color="000000"/>
+              <w:bottom w:val="single" w:sz="2" w:space="0" w:color="000000"/>
+              <w:right w:val="single" w:sz="2" w:space="0" w:color="000000"/>
+            </w:tcBorders>
+            <w:shd w:val="clear" w:color="auto" w:fill="auto"/>
+          </w:tcPr>
+          <w:p>
+            <w:pPr>
+              <w:pStyle w:val="TableContents"/>
               <w:rPr>
                 <w:rFonts w:ascii="Calibri" w:hAnsi="Calibri" w:cs="Calibri"/>
-                <w:color w:val="21242C"/>
-                <w:sz w:val="20"/>
-                <w:szCs w:val="20"/>
-                <w:shd w:val="clear" w:color="auto" w:fill="FFFFFF"/>
-              </w:rPr>
-            </w:pPr>
-          </w:p>
-          <w:p>
-            <w:pPr>
-              <w:shd w:val="clear" w:color="auto" w:fill="FFFFFF"/>
-              <w:textAlignment w:val="baseline"/>
+                <w:b/>
+                <w:bCs/>
+                <w:color w:val="000000"/>
+              </w:rPr>
+            </w:pPr>
+          </w:p>
+        </w:tc>
+      </w:tr>
+      <w:tr>
+        <w:tc>
+          <w:tcPr>
+            <w:tcW w:w="4950" w:type="dxa"/>
+            <w:tcBorders>
+              <w:top w:val="single" w:sz="2" w:space="0" w:color="000000"/>
+              <w:left w:val="single" w:sz="2" w:space="0" w:color="000000"/>
+              <w:bottom w:val="single" w:sz="2" w:space="0" w:color="000000"/>
+              <w:right w:val="single" w:sz="2" w:space="0" w:color="000000"/>
+            </w:tcBorders>
+            <w:shd w:val="clear" w:color="auto" w:fill="auto"/>
+          </w:tcPr>
+          <w:tbl>
+            <w:tblPr>
+              <w:tblW w:w="4842" w:type="dxa"/>
+              <w:tblBorders>
+                <w:top w:val="single" w:sz="2" w:space="0" w:color="000000"/>
+                <w:left w:val="single" w:sz="2" w:space="0" w:color="000000"/>
+                <w:bottom w:val="single" w:sz="2" w:space="0" w:color="000000"/>
+                <w:right w:val="single" w:sz="2" w:space="0" w:color="000000"/>
+                <w:insideH w:val="single" w:sz="2" w:space="0" w:color="000000"/>
+                <w:insideV w:val="single" w:sz="2" w:space="0" w:color="000000"/>
+              </w:tblBorders>
+              <w:tblCellMar>
+                <w:top w:w="55" w:type="dxa"/>
+                <w:left w:w="42" w:type="dxa"/>
+                <w:bottom w:w="55" w:type="dxa"/>
+                <w:right w:w="55" w:type="dxa"/>
+              </w:tblCellMar>
+              <w:tblLook w:val="04A0" w:firstRow="1" w:lastRow="0" w:firstColumn="1" w:lastColumn="0" w:noHBand="0" w:noVBand="1"/>
+            </w:tblPr>
+            <w:tblGrid>
+              <w:gridCol w:w="4842"/>
+            </w:tblGrid>
+            <w:tr>
+              <w:tc>
+                <w:tcPr>
+                  <w:tcW w:w="4842" w:type="dxa"/>
+                  <w:tcBorders>
+                    <w:top w:val="single" w:sz="2" w:space="0" w:color="000000"/>
+                    <w:left w:val="single" w:sz="2" w:space="0" w:color="000000"/>
+                    <w:bottom w:val="single" w:sz="2" w:space="0" w:color="000000"/>
+                    <w:right w:val="single" w:sz="2" w:space="0" w:color="000000"/>
+                  </w:tcBorders>
+                  <w:shd w:val="clear" w:color="auto" w:fill="auto"/>
+                </w:tcPr>
+                <w:p>
+                  <w:pPr>
+                    <w:pStyle w:val="TableContents"/>
+                    <w:jc w:val="center"/>
+                  </w:pPr>
+                  <w:proofErr w:type="spellStart"/>
+                  <w:r>
+                    <w:rPr>
+                      <w:rFonts w:ascii="Calibri" w:hAnsi="Calibri"/>
+                      <w:b/>
+                      <w:bCs/>
+                      <w:color w:val="000000"/>
+                    </w:rPr>
+                    <w:t>MyWebsite</w:t>
+                  </w:r>
+                  <w:proofErr w:type="spellEnd"/>
+                </w:p>
+              </w:tc>
+            </w:tr>
+            <w:tr>
+              <w:tc>
+                <w:tcPr>
+                  <w:tcW w:w="4842" w:type="dxa"/>
+                  <w:tcBorders>
+                    <w:top w:val="single" w:sz="2" w:space="0" w:color="000000"/>
+                    <w:left w:val="single" w:sz="2" w:space="0" w:color="000000"/>
+                    <w:bottom w:val="single" w:sz="2" w:space="0" w:color="000000"/>
+                    <w:right w:val="single" w:sz="2" w:space="0" w:color="000000"/>
+                  </w:tcBorders>
+                  <w:shd w:val="clear" w:color="auto" w:fill="auto"/>
+                </w:tcPr>
+                <w:p>
+                  <w:pPr>
+                    <w:pStyle w:val="TableContents"/>
+                    <w:jc w:val="center"/>
+                  </w:pPr>
+                  <w:r>
+                    <w:rPr>
+                      <w:rFonts w:ascii="Calibri" w:hAnsi="Calibri"/>
+                      <w:color w:val="000000"/>
+                    </w:rPr>
+                    <w:t>Index.html</w:t>
+                  </w:r>
+                </w:p>
+                <w:p>
+                  <w:pPr>
+                    <w:pStyle w:val="TableContents"/>
+                    <w:jc w:val="center"/>
+                    <w:rPr>
+                      <w:rFonts w:ascii="Calibri" w:hAnsi="Calibri"/>
+                    </w:rPr>
+                  </w:pPr>
+                </w:p>
+                <w:tbl>
+                  <w:tblPr>
+                    <w:tblW w:w="4053" w:type="dxa"/>
+                    <w:tblInd w:w="357" w:type="dxa"/>
+                    <w:tblBorders>
+                      <w:top w:val="single" w:sz="2" w:space="0" w:color="000000"/>
+                      <w:left w:val="single" w:sz="2" w:space="0" w:color="000000"/>
+                      <w:bottom w:val="single" w:sz="2" w:space="0" w:color="000000"/>
+                      <w:right w:val="single" w:sz="2" w:space="0" w:color="000000"/>
+                      <w:insideH w:val="single" w:sz="2" w:space="0" w:color="000000"/>
+                      <w:insideV w:val="single" w:sz="2" w:space="0" w:color="000000"/>
+                    </w:tblBorders>
+                    <w:tblCellMar>
+                      <w:top w:w="55" w:type="dxa"/>
+                      <w:left w:w="42" w:type="dxa"/>
+                      <w:bottom w:w="55" w:type="dxa"/>
+                      <w:right w:w="55" w:type="dxa"/>
+                    </w:tblCellMar>
+                    <w:tblLook w:val="04A0" w:firstRow="1" w:lastRow="0" w:firstColumn="1" w:lastColumn="0" w:noHBand="0" w:noVBand="1"/>
+                  </w:tblPr>
+                  <w:tblGrid>
+                    <w:gridCol w:w="4053"/>
+                  </w:tblGrid>
+                  <w:tr>
+                    <w:tc>
+                      <w:tcPr>
+                        <w:tcW w:w="4053" w:type="dxa"/>
+                        <w:tcBorders>
+                          <w:top w:val="single" w:sz="2" w:space="0" w:color="000000"/>
+                          <w:left w:val="single" w:sz="2" w:space="0" w:color="000000"/>
+                          <w:bottom w:val="single" w:sz="2" w:space="0" w:color="000000"/>
+                          <w:right w:val="single" w:sz="2" w:space="0" w:color="000000"/>
+                        </w:tcBorders>
+                        <w:shd w:val="clear" w:color="auto" w:fill="auto"/>
+                      </w:tcPr>
+                      <w:p>
+                        <w:pPr>
+                          <w:pStyle w:val="TableContents"/>
+                          <w:jc w:val="center"/>
+                        </w:pPr>
+                        <w:r>
+                          <w:rPr>
+                            <w:rFonts w:ascii="Calibri" w:hAnsi="Calibri"/>
+                            <w:b/>
+                            <w:bCs/>
+                            <w:color w:val="000000"/>
+                          </w:rPr>
+                          <w:t>Info</w:t>
+                        </w:r>
+                      </w:p>
+                    </w:tc>
+                  </w:tr>
+                  <w:tr>
+                    <w:tc>
+                      <w:tcPr>
+                        <w:tcW w:w="4053" w:type="dxa"/>
+                        <w:tcBorders>
+                          <w:top w:val="single" w:sz="2" w:space="0" w:color="000000"/>
+                          <w:left w:val="single" w:sz="2" w:space="0" w:color="000000"/>
+                          <w:bottom w:val="single" w:sz="2" w:space="0" w:color="000000"/>
+                          <w:right w:val="single" w:sz="2" w:space="0" w:color="000000"/>
+                        </w:tcBorders>
+                        <w:shd w:val="clear" w:color="auto" w:fill="auto"/>
+                      </w:tcPr>
+                      <w:p>
+                        <w:pPr>
+                          <w:pStyle w:val="TableContents"/>
+                          <w:jc w:val="center"/>
+                          <w:rPr>
+                            <w:rFonts w:ascii="Calibri" w:hAnsi="Calibri"/>
+                          </w:rPr>
+                        </w:pPr>
+                      </w:p>
+                      <w:tbl>
+                        <w:tblPr>
+                          <w:tblW w:w="3780" w:type="dxa"/>
+                          <w:tblInd w:w="100" w:type="dxa"/>
+                          <w:tblBorders>
+                            <w:top w:val="single" w:sz="2" w:space="0" w:color="000000"/>
+                            <w:left w:val="single" w:sz="2" w:space="0" w:color="000000"/>
+                            <w:bottom w:val="single" w:sz="2" w:space="0" w:color="000000"/>
+                            <w:insideH w:val="single" w:sz="2" w:space="0" w:color="000000"/>
+                          </w:tblBorders>
+                          <w:tblCellMar>
+                            <w:top w:w="55" w:type="dxa"/>
+                            <w:left w:w="42" w:type="dxa"/>
+                            <w:bottom w:w="55" w:type="dxa"/>
+                            <w:right w:w="55" w:type="dxa"/>
+                          </w:tblCellMar>
+                          <w:tblLook w:val="04A0" w:firstRow="1" w:lastRow="0" w:firstColumn="1" w:lastColumn="0" w:noHBand="0" w:noVBand="1"/>
+                        </w:tblPr>
+                        <w:tblGrid>
+                          <w:gridCol w:w="1891"/>
+                          <w:gridCol w:w="1889"/>
+                        </w:tblGrid>
+                        <w:tr>
+                          <w:tc>
+                            <w:tcPr>
+                              <w:tcW w:w="1890" w:type="dxa"/>
+                              <w:tcBorders>
+                                <w:top w:val="single" w:sz="2" w:space="0" w:color="000000"/>
+                                <w:left w:val="single" w:sz="2" w:space="0" w:color="000000"/>
+                                <w:bottom w:val="single" w:sz="2" w:space="0" w:color="000000"/>
+                              </w:tcBorders>
+                              <w:shd w:val="clear" w:color="auto" w:fill="auto"/>
+                            </w:tcPr>
+                            <w:p>
+                              <w:pPr>
+                                <w:pStyle w:val="TableContents"/>
+                                <w:jc w:val="center"/>
+                              </w:pPr>
+                              <w:r>
+                                <w:rPr>
+                                  <w:rFonts w:ascii="Calibri" w:hAnsi="Calibri"/>
+                                  <w:b/>
+                                  <w:bCs/>
+                                  <w:color w:val="000000"/>
+                                </w:rPr>
+                                <w:t>Images</w:t>
+                              </w:r>
+                            </w:p>
+                          </w:tc>
+                          <w:tc>
+                            <w:tcPr>
+                              <w:tcW w:w="1889" w:type="dxa"/>
+                              <w:tcBorders>
+                                <w:top w:val="single" w:sz="2" w:space="0" w:color="000000"/>
+                                <w:left w:val="single" w:sz="2" w:space="0" w:color="000000"/>
+                                <w:bottom w:val="single" w:sz="2" w:space="0" w:color="000000"/>
+                                <w:right w:val="single" w:sz="2" w:space="0" w:color="000000"/>
+                              </w:tcBorders>
+                              <w:shd w:val="clear" w:color="auto" w:fill="auto"/>
+                            </w:tcPr>
+                            <w:p>
+                              <w:pPr>
+                                <w:pStyle w:val="TableContents"/>
+                                <w:jc w:val="center"/>
+                              </w:pPr>
+                              <w:proofErr w:type="spellStart"/>
+                              <w:r>
+                                <w:rPr>
+                                  <w:rFonts w:ascii="Calibri" w:hAnsi="Calibri"/>
+                                  <w:b/>
+                                  <w:bCs/>
+                                  <w:color w:val="000000"/>
+                                </w:rPr>
+                                <w:t>AboutMe</w:t>
+                              </w:r>
+                              <w:proofErr w:type="spellEnd"/>
+                            </w:p>
+                          </w:tc>
+                        </w:tr>
+                        <w:tr>
+                          <w:tc>
+                            <w:tcPr>
+                              <w:tcW w:w="1890" w:type="dxa"/>
+                              <w:tcBorders>
+                                <w:top w:val="single" w:sz="2" w:space="0" w:color="000000"/>
+                                <w:left w:val="single" w:sz="2" w:space="0" w:color="000000"/>
+                                <w:bottom w:val="single" w:sz="2" w:space="0" w:color="000000"/>
+                              </w:tcBorders>
+                              <w:shd w:val="clear" w:color="auto" w:fill="auto"/>
+                            </w:tcPr>
+                            <w:p>
+                              <w:pPr>
+                                <w:pStyle w:val="TableContents"/>
+                                <w:jc w:val="center"/>
+                                <w:rPr>
+                                  <w:rFonts w:ascii="Calibri" w:hAnsi="Calibri"/>
+                                  <w:color w:val="000000"/>
+                                </w:rPr>
+                              </w:pPr>
+                            </w:p>
+                            <w:p>
+                              <w:pPr>
+                                <w:pStyle w:val="TableContents"/>
+                                <w:jc w:val="center"/>
+                              </w:pPr>
+                              <w:r>
+                                <w:rPr>
+                                  <w:rFonts w:ascii="Calibri" w:hAnsi="Calibri"/>
+                                  <w:color w:val="000000"/>
+                                </w:rPr>
+                                <w:t>Cat.png</w:t>
+                              </w:r>
+                            </w:p>
+                            <w:p>
+                              <w:pPr>
+                                <w:pStyle w:val="TableContents"/>
+                                <w:jc w:val="center"/>
+                                <w:rPr>
+                                  <w:rFonts w:ascii="Calibri" w:hAnsi="Calibri"/>
+                                  <w:color w:val="000000"/>
+                                </w:rPr>
+                              </w:pPr>
+                            </w:p>
+                          </w:tc>
+                          <w:tc>
+                            <w:tcPr>
+                              <w:tcW w:w="1889" w:type="dxa"/>
+                              <w:tcBorders>
+                                <w:top w:val="single" w:sz="2" w:space="0" w:color="000000"/>
+                                <w:left w:val="single" w:sz="2" w:space="0" w:color="000000"/>
+                                <w:bottom w:val="single" w:sz="2" w:space="0" w:color="000000"/>
+                                <w:right w:val="single" w:sz="2" w:space="0" w:color="000000"/>
+                              </w:tcBorders>
+                              <w:shd w:val="clear" w:color="auto" w:fill="auto"/>
+                            </w:tcPr>
+                            <w:p>
+                              <w:pPr>
+                                <w:pStyle w:val="TableContents"/>
+                                <w:jc w:val="center"/>
+                                <w:rPr>
+                                  <w:rFonts w:ascii="Calibri" w:hAnsi="Calibri"/>
+                                  <w:color w:val="000000"/>
+                                </w:rPr>
+                              </w:pPr>
+                            </w:p>
+                            <w:p>
+                              <w:pPr>
+                                <w:pStyle w:val="TableContents"/>
+                                <w:jc w:val="center"/>
+                              </w:pPr>
+                              <w:r>
+                                <w:rPr>
+                                  <w:rFonts w:ascii="Calibri" w:hAnsi="Calibri"/>
+                                  <w:color w:val="000000"/>
+                                </w:rPr>
+                                <w:t>FavThings.html</w:t>
+                              </w:r>
+                            </w:p>
+                          </w:tc>
+                        </w:tr>
+                      </w:tbl>
+                      <w:p>
+                        <w:pPr>
+                          <w:pStyle w:val="TableContents"/>
+                          <w:jc w:val="center"/>
+                          <w:rPr>
+                            <w:rFonts w:ascii="Calibri" w:hAnsi="Calibri"/>
+                          </w:rPr>
+                        </w:pPr>
+                      </w:p>
+                    </w:tc>
+                  </w:tr>
+                </w:tbl>
+                <w:p>
+                  <w:pPr>
+                    <w:pStyle w:val="TableContents"/>
+                    <w:jc w:val="center"/>
+                    <w:rPr>
+                      <w:rFonts w:ascii="Calibri" w:hAnsi="Calibri"/>
+                    </w:rPr>
+                  </w:pPr>
+                </w:p>
+              </w:tc>
+            </w:tr>
+          </w:tbl>
+          <w:p>
+            <w:pPr>
+              <w:pStyle w:val="TableContents"/>
+              <w:jc w:val="center"/>
+              <w:rPr>
+                <w:rFonts w:ascii="Calibri" w:hAnsi="Calibri"/>
+              </w:rPr>
+            </w:pPr>
+          </w:p>
+        </w:tc>
+        <w:tc>
+          <w:tcPr>
+            <w:tcW w:w="5579" w:type="dxa"/>
+            <w:tcBorders>
+              <w:top w:val="single" w:sz="2" w:space="0" w:color="000000"/>
+              <w:left w:val="single" w:sz="2" w:space="0" w:color="000000"/>
+              <w:bottom w:val="single" w:sz="2" w:space="0" w:color="000000"/>
+              <w:right w:val="single" w:sz="2" w:space="0" w:color="000000"/>
+            </w:tcBorders>
+            <w:shd w:val="clear" w:color="auto" w:fill="auto"/>
+          </w:tcPr>
+          <w:p>
+            <w:pPr>
+              <w:pStyle w:val="TableContents"/>
               <w:rPr>
                 <w:rFonts w:ascii="Calibri" w:hAnsi="Calibri" w:cs="Calibri"/>
-                <w:color w:val="21242C"/>
-                <w:sz w:val="20"/>
-                <w:szCs w:val="20"/>
-                <w:shd w:val="clear" w:color="auto" w:fill="FFFFFF"/>
+                <w:b/>
+                <w:bCs/>
+                <w:color w:val="000000"/>
+              </w:rPr>
+            </w:pPr>
+          </w:p>
+        </w:tc>
+      </w:tr>
+      <w:tr>
+        <w:tc>
+          <w:tcPr>
+            <w:tcW w:w="4950" w:type="dxa"/>
+            <w:tcBorders>
+              <w:top w:val="single" w:sz="2" w:space="0" w:color="000000"/>
+              <w:left w:val="single" w:sz="2" w:space="0" w:color="000000"/>
+              <w:bottom w:val="single" w:sz="2" w:space="0" w:color="000000"/>
+              <w:right w:val="single" w:sz="2" w:space="0" w:color="000000"/>
+            </w:tcBorders>
+            <w:shd w:val="clear" w:color="auto" w:fill="auto"/>
+          </w:tcPr>
+          <w:tbl>
+            <w:tblPr>
+              <w:tblW w:w="4842" w:type="dxa"/>
+              <w:tblBorders>
+                <w:top w:val="single" w:sz="2" w:space="0" w:color="000000"/>
+                <w:left w:val="single" w:sz="2" w:space="0" w:color="000000"/>
+                <w:bottom w:val="single" w:sz="2" w:space="0" w:color="000000"/>
+                <w:right w:val="single" w:sz="2" w:space="0" w:color="000000"/>
+                <w:insideH w:val="single" w:sz="2" w:space="0" w:color="000000"/>
+                <w:insideV w:val="single" w:sz="2" w:space="0" w:color="000000"/>
+              </w:tblBorders>
+              <w:tblCellMar>
+                <w:top w:w="55" w:type="dxa"/>
+                <w:left w:w="42" w:type="dxa"/>
+                <w:bottom w:w="55" w:type="dxa"/>
+                <w:right w:w="55" w:type="dxa"/>
+              </w:tblCellMar>
+              <w:tblLook w:val="04A0" w:firstRow="1" w:lastRow="0" w:firstColumn="1" w:lastColumn="0" w:noHBand="0" w:noVBand="1"/>
+            </w:tblPr>
+            <w:tblGrid>
+              <w:gridCol w:w="4842"/>
+            </w:tblGrid>
+            <w:tr>
+              <w:tc>
+                <w:tcPr>
+                  <w:tcW w:w="4842" w:type="dxa"/>
+                  <w:tcBorders>
+                    <w:top w:val="single" w:sz="2" w:space="0" w:color="000000"/>
+                    <w:left w:val="single" w:sz="2" w:space="0" w:color="000000"/>
+                    <w:bottom w:val="single" w:sz="2" w:space="0" w:color="000000"/>
+                    <w:right w:val="single" w:sz="2" w:space="0" w:color="000000"/>
+                  </w:tcBorders>
+                  <w:shd w:val="clear" w:color="auto" w:fill="auto"/>
+                </w:tcPr>
+                <w:p>
+                  <w:pPr>
+                    <w:pStyle w:val="TableContents"/>
+                    <w:jc w:val="center"/>
+                  </w:pPr>
+                  <w:proofErr w:type="spellStart"/>
+                  <w:r>
+                    <w:rPr>
+                      <w:rFonts w:ascii="Calibri" w:hAnsi="Calibri"/>
+                      <w:b/>
+                      <w:bCs/>
+                      <w:color w:val="000000"/>
+                    </w:rPr>
+                    <w:t>MyWebsite</w:t>
+                  </w:r>
+                  <w:proofErr w:type="spellEnd"/>
+                </w:p>
+              </w:tc>
+            </w:tr>
+            <w:tr>
+              <w:tc>
+                <w:tcPr>
+                  <w:tcW w:w="4842" w:type="dxa"/>
+                  <w:tcBorders>
+                    <w:top w:val="single" w:sz="2" w:space="0" w:color="000000"/>
+                    <w:left w:val="single" w:sz="2" w:space="0" w:color="000000"/>
+                    <w:bottom w:val="single" w:sz="2" w:space="0" w:color="000000"/>
+                    <w:right w:val="single" w:sz="2" w:space="0" w:color="000000"/>
+                  </w:tcBorders>
+                  <w:shd w:val="clear" w:color="auto" w:fill="auto"/>
+                </w:tcPr>
+                <w:p>
+                  <w:pPr>
+                    <w:pStyle w:val="TableContents"/>
+                    <w:jc w:val="center"/>
+                    <w:rPr>
+                      <w:rFonts w:ascii="Calibri" w:hAnsi="Calibri"/>
+                    </w:rPr>
+                  </w:pPr>
+                </w:p>
+                <w:tbl>
+                  <w:tblPr>
+                    <w:tblW w:w="4732" w:type="dxa"/>
+                    <w:tblBorders>
+                      <w:top w:val="single" w:sz="2" w:space="0" w:color="000000"/>
+                      <w:left w:val="single" w:sz="2" w:space="0" w:color="000000"/>
+                      <w:bottom w:val="single" w:sz="2" w:space="0" w:color="000000"/>
+                      <w:insideH w:val="single" w:sz="2" w:space="0" w:color="000000"/>
+                    </w:tblBorders>
+                    <w:tblCellMar>
+                      <w:top w:w="55" w:type="dxa"/>
+                      <w:left w:w="42" w:type="dxa"/>
+                      <w:bottom w:w="55" w:type="dxa"/>
+                      <w:right w:w="55" w:type="dxa"/>
+                    </w:tblCellMar>
+                    <w:tblLook w:val="04A0" w:firstRow="1" w:lastRow="0" w:firstColumn="1" w:lastColumn="0" w:noHBand="0" w:noVBand="1"/>
+                  </w:tblPr>
+                  <w:tblGrid>
+                    <w:gridCol w:w="2367"/>
+                    <w:gridCol w:w="2365"/>
+                  </w:tblGrid>
+                  <w:tr>
+                    <w:tc>
+                      <w:tcPr>
+                        <w:tcW w:w="2366" w:type="dxa"/>
+                        <w:tcBorders>
+                          <w:top w:val="single" w:sz="2" w:space="0" w:color="000000"/>
+                          <w:left w:val="single" w:sz="2" w:space="0" w:color="000000"/>
+                          <w:bottom w:val="single" w:sz="2" w:space="0" w:color="000000"/>
+                        </w:tcBorders>
+                        <w:shd w:val="clear" w:color="auto" w:fill="auto"/>
+                      </w:tcPr>
+                      <w:p>
+                        <w:pPr>
+                          <w:pStyle w:val="TableContents"/>
+                          <w:jc w:val="center"/>
+                        </w:pPr>
+                        <w:r>
+                          <w:rPr>
+                            <w:rFonts w:ascii="Calibri" w:hAnsi="Calibri"/>
+                            <w:b/>
+                            <w:bCs/>
+                            <w:color w:val="000000"/>
+                          </w:rPr>
+                          <w:t>Home</w:t>
+                        </w:r>
+                      </w:p>
+                    </w:tc>
+                    <w:tc>
+                      <w:tcPr>
+                        <w:tcW w:w="2365" w:type="dxa"/>
+                        <w:tcBorders>
+                          <w:top w:val="single" w:sz="2" w:space="0" w:color="000000"/>
+                          <w:left w:val="single" w:sz="2" w:space="0" w:color="000000"/>
+                          <w:bottom w:val="single" w:sz="2" w:space="0" w:color="000000"/>
+                          <w:right w:val="single" w:sz="2" w:space="0" w:color="000000"/>
+                        </w:tcBorders>
+                        <w:shd w:val="clear" w:color="auto" w:fill="auto"/>
+                      </w:tcPr>
+                      <w:p>
+                        <w:pPr>
+                          <w:pStyle w:val="TableContents"/>
+                          <w:jc w:val="center"/>
+                        </w:pPr>
+                        <w:r>
+                          <w:rPr>
+                            <w:rFonts w:ascii="Calibri" w:hAnsi="Calibri"/>
+                            <w:b/>
+                            <w:bCs/>
+                            <w:color w:val="000000"/>
+                          </w:rPr>
+                          <w:t>Info</w:t>
+                        </w:r>
+                      </w:p>
+                    </w:tc>
+                  </w:tr>
+                  <w:tr>
+                    <w:tc>
+                      <w:tcPr>
+                        <w:tcW w:w="2366" w:type="dxa"/>
+                        <w:tcBorders>
+                          <w:top w:val="single" w:sz="2" w:space="0" w:color="000000"/>
+                          <w:left w:val="single" w:sz="2" w:space="0" w:color="000000"/>
+                          <w:bottom w:val="single" w:sz="2" w:space="0" w:color="000000"/>
+                        </w:tcBorders>
+                        <w:shd w:val="clear" w:color="auto" w:fill="auto"/>
+                      </w:tcPr>
+                      <w:p>
+                        <w:pPr>
+                          <w:pStyle w:val="TableContents"/>
+                          <w:rPr>
+                            <w:rFonts w:ascii="Calibri" w:hAnsi="Calibri"/>
+                          </w:rPr>
+                        </w:pPr>
+                      </w:p>
+                      <w:p>
+                        <w:pPr>
+                          <w:pStyle w:val="TableContents"/>
+                          <w:jc w:val="center"/>
+                        </w:pPr>
+                        <w:r>
+                          <w:rPr>
+                            <w:rFonts w:ascii="Calibri" w:hAnsi="Calibri"/>
+                            <w:color w:val="000000"/>
+                          </w:rPr>
+                          <w:t>Index.html</w:t>
+                        </w:r>
+                      </w:p>
+                    </w:tc>
+                    <w:tc>
+                      <w:tcPr>
+                        <w:tcW w:w="2365" w:type="dxa"/>
+                        <w:tcBorders>
+                          <w:top w:val="single" w:sz="2" w:space="0" w:color="000000"/>
+                          <w:left w:val="single" w:sz="2" w:space="0" w:color="000000"/>
+                          <w:bottom w:val="single" w:sz="2" w:space="0" w:color="000000"/>
+                          <w:right w:val="single" w:sz="2" w:space="0" w:color="000000"/>
+                        </w:tcBorders>
+                        <w:shd w:val="clear" w:color="auto" w:fill="auto"/>
+                      </w:tcPr>
+                      <w:p>
+                        <w:pPr>
+                          <w:pStyle w:val="TableContents"/>
+                          <w:rPr>
+                            <w:rFonts w:ascii="Calibri" w:hAnsi="Calibri"/>
+                          </w:rPr>
+                        </w:pPr>
+                      </w:p>
+                      <w:tbl>
+                        <w:tblPr>
+                          <w:tblW w:w="2256" w:type="dxa"/>
+                          <w:tblBorders>
+                            <w:top w:val="single" w:sz="2" w:space="0" w:color="000000"/>
+                            <w:left w:val="single" w:sz="2" w:space="0" w:color="000000"/>
+                            <w:bottom w:val="single" w:sz="2" w:space="0" w:color="000000"/>
+                            <w:right w:val="single" w:sz="2" w:space="0" w:color="000000"/>
+                            <w:insideH w:val="single" w:sz="2" w:space="0" w:color="000000"/>
+                            <w:insideV w:val="single" w:sz="2" w:space="0" w:color="000000"/>
+                          </w:tblBorders>
+                          <w:tblCellMar>
+                            <w:top w:w="55" w:type="dxa"/>
+                            <w:left w:w="42" w:type="dxa"/>
+                            <w:bottom w:w="55" w:type="dxa"/>
+                            <w:right w:w="55" w:type="dxa"/>
+                          </w:tblCellMar>
+                          <w:tblLook w:val="04A0" w:firstRow="1" w:lastRow="0" w:firstColumn="1" w:lastColumn="0" w:noHBand="0" w:noVBand="1"/>
+                        </w:tblPr>
+                        <w:tblGrid>
+                          <w:gridCol w:w="2256"/>
+                        </w:tblGrid>
+                        <w:tr>
+                          <w:tc>
+                            <w:tcPr>
+                              <w:tcW w:w="2256" w:type="dxa"/>
+                              <w:tcBorders>
+                                <w:top w:val="single" w:sz="2" w:space="0" w:color="000000"/>
+                                <w:left w:val="single" w:sz="2" w:space="0" w:color="000000"/>
+                                <w:bottom w:val="single" w:sz="2" w:space="0" w:color="000000"/>
+                                <w:right w:val="single" w:sz="2" w:space="0" w:color="000000"/>
+                              </w:tcBorders>
+                              <w:shd w:val="clear" w:color="auto" w:fill="auto"/>
+                            </w:tcPr>
+                            <w:p>
+                              <w:pPr>
+                                <w:pStyle w:val="TableContents"/>
+                                <w:jc w:val="center"/>
+                              </w:pPr>
+                              <w:proofErr w:type="spellStart"/>
+                              <w:r>
+                                <w:rPr>
+                                  <w:rFonts w:ascii="Calibri" w:hAnsi="Calibri"/>
+                                  <w:b/>
+                                  <w:bCs/>
+                                  <w:color w:val="000000"/>
+                                </w:rPr>
+                                <w:t>AboutMe</w:t>
+                              </w:r>
+                              <w:proofErr w:type="spellEnd"/>
+                            </w:p>
+                          </w:tc>
+                        </w:tr>
+                        <w:tr>
+                          <w:tc>
+                            <w:tcPr>
+                              <w:tcW w:w="2256" w:type="dxa"/>
+                              <w:tcBorders>
+                                <w:top w:val="single" w:sz="2" w:space="0" w:color="000000"/>
+                                <w:left w:val="single" w:sz="2" w:space="0" w:color="000000"/>
+                                <w:bottom w:val="single" w:sz="2" w:space="0" w:color="000000"/>
+                                <w:right w:val="single" w:sz="2" w:space="0" w:color="000000"/>
+                              </w:tcBorders>
+                              <w:shd w:val="clear" w:color="auto" w:fill="auto"/>
+                            </w:tcPr>
+                            <w:p>
+                              <w:pPr>
+                                <w:pStyle w:val="TableContents"/>
+                                <w:jc w:val="center"/>
+                                <w:rPr>
+                                  <w:rFonts w:ascii="Calibri" w:hAnsi="Calibri"/>
+                                  <w:color w:val="000000"/>
+                                </w:rPr>
+                              </w:pPr>
+                            </w:p>
+                            <w:p>
+                              <w:pPr>
+                                <w:pStyle w:val="TableContents"/>
+                                <w:jc w:val="center"/>
+                              </w:pPr>
+                              <w:r>
+                                <w:rPr>
+                                  <w:rFonts w:ascii="Calibri" w:hAnsi="Calibri"/>
+                                  <w:color w:val="000000"/>
+                                </w:rPr>
+                                <w:t>FavThings.html</w:t>
+                              </w:r>
+                            </w:p>
+                            <w:p>
+                              <w:pPr>
+                                <w:pStyle w:val="TableContents"/>
+                                <w:jc w:val="center"/>
+                                <w:rPr>
+                                  <w:rFonts w:ascii="Calibri" w:hAnsi="Calibri"/>
+                                </w:rPr>
+                              </w:pPr>
+                            </w:p>
+                          </w:tc>
+                        </w:tr>
+                      </w:tbl>
+                      <w:p>
+                        <w:pPr>
+                          <w:pStyle w:val="TableContents"/>
+                          <w:rPr>
+                            <w:rFonts w:ascii="Calibri" w:hAnsi="Calibri"/>
+                          </w:rPr>
+                        </w:pPr>
+                      </w:p>
+                    </w:tc>
+                  </w:tr>
+                </w:tbl>
+                <w:p>
+                  <w:pPr>
+                    <w:pStyle w:val="TableContents"/>
+                    <w:rPr>
+                      <w:rFonts w:ascii="Calibri" w:hAnsi="Calibri"/>
+                    </w:rPr>
+                  </w:pPr>
+                </w:p>
+              </w:tc>
+            </w:tr>
+          </w:tbl>
+          <w:p>
+            <w:pPr>
+              <w:pStyle w:val="TableContents"/>
+              <w:jc w:val="center"/>
+              <w:rPr>
+                <w:rFonts w:ascii="Calibri" w:hAnsi="Calibri"/>
+                <w:b/>
+                <w:bCs/>
+                <w:color w:val="000000"/>
+              </w:rPr>
+            </w:pPr>
+          </w:p>
+        </w:tc>
+        <w:tc>
+          <w:tcPr>
+            <w:tcW w:w="5579" w:type="dxa"/>
+            <w:tcBorders>
+              <w:top w:val="single" w:sz="2" w:space="0" w:color="000000"/>
+              <w:left w:val="single" w:sz="2" w:space="0" w:color="000000"/>
+              <w:bottom w:val="single" w:sz="2" w:space="0" w:color="000000"/>
+              <w:right w:val="single" w:sz="2" w:space="0" w:color="000000"/>
+            </w:tcBorders>
+            <w:shd w:val="clear" w:color="auto" w:fill="auto"/>
+          </w:tcPr>
+          <w:p>
+            <w:pPr>
+              <w:pStyle w:val="TableContents"/>
+              <w:rPr>
+                <w:rFonts w:ascii="Calibri" w:hAnsi="Calibri" w:cs="Calibri"/>
+                <w:b/>
+                <w:bCs/>
+                <w:color w:val="000000"/>
               </w:rPr>
             </w:pPr>
           </w:p>
@@ -163,55 +1170,249 @@
         </w:rPr>
       </w:pPr>
     </w:p>
+    <w:p>
+      <w:pPr>
+        <w:pStyle w:val="NormalWeb"/>
+        <w:suppressLineNumbers/>
+        <w:shd w:val="clear" w:color="auto" w:fill="FFFFFF"/>
+        <w:spacing w:beforeAutospacing="0" w:afterAutospacing="0"/>
+        <w:rPr>
+          <w:rStyle w:val="InternetLink"/>
+          <w:rFonts w:eastAsia="Ubuntu"/>
+          <w:color w:val="000000"/>
+          <w:sz w:val="20"/>
+          <w:szCs w:val="20"/>
+        </w:rPr>
+      </w:pPr>
+    </w:p>
+    <w:p>
+      <w:pPr>
+        <w:pStyle w:val="NormalWeb"/>
+        <w:suppressLineNumbers/>
+        <w:shd w:val="clear" w:color="auto" w:fill="FFFFFF"/>
+        <w:spacing w:beforeAutospacing="0" w:afterAutospacing="0"/>
+        <w:rPr>
+          <w:rStyle w:val="InternetLink"/>
+          <w:rFonts w:eastAsia="Ubuntu"/>
+          <w:color w:val="000000"/>
+          <w:sz w:val="20"/>
+          <w:szCs w:val="20"/>
+        </w:rPr>
+      </w:pPr>
+    </w:p>
+    <w:p>
+      <w:pPr>
+        <w:pStyle w:val="NormalWeb"/>
+        <w:suppressLineNumbers/>
+        <w:shd w:val="clear" w:color="auto" w:fill="FFFFFF"/>
+        <w:spacing w:beforeAutospacing="0" w:afterAutospacing="0"/>
+        <w:rPr>
+          <w:rStyle w:val="InternetLink"/>
+          <w:rFonts w:eastAsia="Ubuntu"/>
+          <w:color w:val="000000"/>
+          <w:sz w:val="20"/>
+          <w:szCs w:val="20"/>
+        </w:rPr>
+      </w:pPr>
+    </w:p>
+    <w:p>
+      <w:pPr>
+        <w:pStyle w:val="NormalWeb"/>
+        <w:suppressLineNumbers/>
+        <w:shd w:val="clear" w:color="auto" w:fill="FFFFFF"/>
+        <w:spacing w:beforeAutospacing="0" w:afterAutospacing="0"/>
+        <w:rPr>
+          <w:rStyle w:val="InternetLink"/>
+          <w:rFonts w:eastAsia="Ubuntu"/>
+          <w:color w:val="000000"/>
+          <w:sz w:val="20"/>
+          <w:szCs w:val="20"/>
+        </w:rPr>
+      </w:pPr>
+    </w:p>
+    <w:p>
+      <w:pPr>
+        <w:pStyle w:val="NormalWeb"/>
+        <w:suppressLineNumbers/>
+        <w:shd w:val="clear" w:color="auto" w:fill="FFFFFF"/>
+        <w:spacing w:beforeAutospacing="0" w:afterAutospacing="0"/>
+        <w:rPr>
+          <w:rStyle w:val="InternetLink"/>
+          <w:rFonts w:eastAsia="Ubuntu"/>
+          <w:color w:val="000000"/>
+          <w:sz w:val="20"/>
+          <w:szCs w:val="20"/>
+        </w:rPr>
+      </w:pPr>
+    </w:p>
+    <w:p>
+      <w:pPr>
+        <w:pStyle w:val="NormalWeb"/>
+        <w:suppressLineNumbers/>
+        <w:shd w:val="clear" w:color="auto" w:fill="FFFFFF"/>
+        <w:spacing w:beforeAutospacing="0" w:afterAutospacing="0"/>
+        <w:rPr>
+          <w:rStyle w:val="InternetLink"/>
+          <w:rFonts w:eastAsia="Ubuntu"/>
+          <w:color w:val="000000"/>
+          <w:sz w:val="20"/>
+          <w:szCs w:val="20"/>
+        </w:rPr>
+      </w:pPr>
+    </w:p>
+    <w:p>
+      <w:pPr>
+        <w:pStyle w:val="NormalWeb"/>
+        <w:suppressLineNumbers/>
+        <w:shd w:val="clear" w:color="auto" w:fill="FFFFFF"/>
+        <w:spacing w:beforeAutospacing="0" w:afterAutospacing="0"/>
+        <w:rPr>
+          <w:rStyle w:val="InternetLink"/>
+          <w:rFonts w:eastAsia="Ubuntu"/>
+          <w:color w:val="000000"/>
+          <w:sz w:val="20"/>
+          <w:szCs w:val="20"/>
+        </w:rPr>
+      </w:pPr>
+    </w:p>
+    <w:p>
+      <w:pPr>
+        <w:pStyle w:val="NormalWeb"/>
+        <w:suppressLineNumbers/>
+        <w:shd w:val="clear" w:color="auto" w:fill="FFFFFF"/>
+        <w:spacing w:beforeAutospacing="0" w:afterAutospacing="0"/>
+        <w:rPr>
+          <w:rStyle w:val="InternetLink"/>
+          <w:rFonts w:eastAsia="Ubuntu"/>
+          <w:color w:val="000000"/>
+          <w:sz w:val="20"/>
+          <w:szCs w:val="20"/>
+        </w:rPr>
+      </w:pPr>
+    </w:p>
+    <w:p>
+      <w:pPr>
+        <w:pStyle w:val="NormalWeb"/>
+        <w:suppressLineNumbers/>
+        <w:shd w:val="clear" w:color="auto" w:fill="FFFFFF"/>
+        <w:spacing w:beforeAutospacing="0" w:afterAutospacing="0"/>
+        <w:rPr>
+          <w:rStyle w:val="InternetLink"/>
+          <w:rFonts w:eastAsia="Ubuntu"/>
+          <w:color w:val="000000"/>
+          <w:sz w:val="20"/>
+          <w:szCs w:val="20"/>
+        </w:rPr>
+      </w:pPr>
+    </w:p>
+    <w:p>
+      <w:pPr>
+        <w:pStyle w:val="NormalWeb"/>
+        <w:suppressLineNumbers/>
+        <w:shd w:val="clear" w:color="auto" w:fill="FFFFFF"/>
+        <w:spacing w:beforeAutospacing="0" w:afterAutospacing="0"/>
+        <w:rPr>
+          <w:rStyle w:val="InternetLink"/>
+          <w:rFonts w:eastAsia="Ubuntu"/>
+          <w:color w:val="000000"/>
+          <w:sz w:val="20"/>
+          <w:szCs w:val="20"/>
+        </w:rPr>
+      </w:pPr>
+    </w:p>
     <w:tbl>
       <w:tblPr>
-        <w:tblStyle w:val="TableGrid"/>
-        <w:tblW w:w="0" w:type="auto"/>
+        <w:tblW w:w="10529" w:type="dxa"/>
+        <w:tblInd w:w="-540" w:type="dxa"/>
+        <w:tblBorders>
+          <w:top w:val="single" w:sz="2" w:space="0" w:color="000000"/>
+          <w:left w:val="single" w:sz="2" w:space="0" w:color="000000"/>
+          <w:bottom w:val="single" w:sz="2" w:space="0" w:color="000000"/>
+          <w:right w:val="single" w:sz="2" w:space="0" w:color="000000"/>
+          <w:insideH w:val="single" w:sz="2" w:space="0" w:color="000000"/>
+          <w:insideV w:val="single" w:sz="2" w:space="0" w:color="000000"/>
+        </w:tblBorders>
+        <w:tblCellMar>
+          <w:top w:w="55" w:type="dxa"/>
+          <w:left w:w="46" w:type="dxa"/>
+          <w:bottom w:w="55" w:type="dxa"/>
+          <w:right w:w="55" w:type="dxa"/>
+        </w:tblCellMar>
         <w:tblLook w:val="04A0" w:firstRow="1" w:lastRow="0" w:firstColumn="1" w:lastColumn="0" w:noHBand="0" w:noVBand="1"/>
       </w:tblPr>
       <w:tblGrid>
-        <w:gridCol w:w="9350"/>
+        <w:gridCol w:w="4949"/>
+        <w:gridCol w:w="5580"/>
       </w:tblGrid>
       <w:tr>
         <w:tc>
           <w:tcPr>
-            <w:tcW w:w="9350" w:type="dxa"/>
+            <w:tcW w:w="10528" w:type="dxa"/>
+            <w:gridSpan w:val="2"/>
+            <w:tcBorders>
+              <w:top w:val="single" w:sz="2" w:space="0" w:color="000000"/>
+              <w:left w:val="single" w:sz="2" w:space="0" w:color="000000"/>
+              <w:bottom w:val="single" w:sz="2" w:space="0" w:color="000000"/>
+              <w:right w:val="single" w:sz="2" w:space="0" w:color="000000"/>
+            </w:tcBorders>
+            <w:shd w:val="clear" w:color="auto" w:fill="auto"/>
           </w:tcPr>
           <w:p>
             <w:pPr>
-              <w:rPr>
+              <w:pStyle w:val="BodyText"/>
+              <w:spacing w:after="0" w:line="240" w:lineRule="auto"/>
+              <w:rPr>
+                <w:rStyle w:val="InternetLink"/>
+                <w:rFonts w:ascii="Calibri" w:eastAsia="Ubuntu" w:hAnsi="Calibri" w:cs="Calibri"/>
+                <w:color w:val="000000"/>
+                <w:u w:val="none"/>
+              </w:rPr>
+            </w:pPr>
+            <w:r>
+              <w:rPr>
+                <w:rFonts w:ascii="Calibri" w:hAnsi="Calibri" w:cs="Calibri"/>
                 <w:b/>
                 <w:bCs/>
-                <w:sz w:val="20"/>
-                <w:szCs w:val="20"/>
-              </w:rPr>
-            </w:pPr>
+                <w:color w:val="000000" w:themeColor="text1"/>
+              </w:rPr>
+              <w:lastRenderedPageBreak/>
+              <w:t>Skill 1</w:t>
+            </w:r>
             <w:r>
               <w:rPr>
+                <w:rFonts w:ascii="Calibri" w:hAnsi="Calibri" w:cs="Calibri"/>
                 <w:b/>
                 <w:bCs/>
-                <w:sz w:val="20"/>
-                <w:szCs w:val="20"/>
-              </w:rPr>
-              <w:t xml:space="preserve">Skill </w:t>
+                <w:color w:val="000000" w:themeColor="text1"/>
+              </w:rPr>
+              <w:t>5</w:t>
             </w:r>
             <w:r>
               <w:rPr>
+                <w:rFonts w:ascii="Calibri" w:hAnsi="Calibri" w:cs="Calibri"/>
                 <w:b/>
                 <w:bCs/>
-                <w:sz w:val="20"/>
-                <w:szCs w:val="20"/>
-              </w:rPr>
-              <w:t>1</w:t>
+                <w:color w:val="000000" w:themeColor="text1"/>
+              </w:rPr>
+              <w:t>.0</w:t>
             </w:r>
             <w:r>
               <w:rPr>
+                <w:rFonts w:ascii="Calibri" w:hAnsi="Calibri" w:cs="Calibri"/>
                 <w:b/>
                 <w:bCs/>
-                <w:sz w:val="20"/>
-                <w:szCs w:val="20"/>
-              </w:rPr>
-              <w:t>5.03 Exercise 1</w:t>
+                <w:color w:val="000000" w:themeColor="text1"/>
+              </w:rPr>
+              <w:t>2</w:t>
+            </w:r>
+            <w:r>
+              <w:rPr>
+                <w:rFonts w:ascii="Calibri" w:hAnsi="Calibri" w:cs="Calibri"/>
+                <w:b/>
+                <w:bCs/>
+                <w:color w:val="000000" w:themeColor="text1"/>
+              </w:rPr>
+              <w:t xml:space="preserve"> Exercise 1</w:t>
             </w:r>
           </w:p>
         </w:tc>
@@ -219,268 +1420,1003 @@
       <w:tr>
         <w:tc>
           <w:tcPr>
-            <w:tcW w:w="9350" w:type="dxa"/>
+            <w:tcW w:w="10528" w:type="dxa"/>
+            <w:gridSpan w:val="2"/>
+            <w:tcBorders>
+              <w:top w:val="single" w:sz="2" w:space="0" w:color="000000"/>
+              <w:left w:val="single" w:sz="2" w:space="0" w:color="000000"/>
+              <w:bottom w:val="single" w:sz="2" w:space="0" w:color="000000"/>
+              <w:right w:val="single" w:sz="2" w:space="0" w:color="000000"/>
+            </w:tcBorders>
+            <w:shd w:val="clear" w:color="auto" w:fill="auto"/>
           </w:tcPr>
           <w:p>
             <w:pPr>
-              <w:shd w:val="clear" w:color="auto" w:fill="FFFFFF"/>
-              <w:textAlignment w:val="baseline"/>
-              <w:rPr>
-                <w:rFonts w:ascii="Calibri" w:eastAsia="Times New Roman" w:hAnsi="Calibri" w:cs="Calibri"/>
-                <w:color w:val="444444"/>
-                <w:sz w:val="20"/>
-                <w:szCs w:val="20"/>
-              </w:rPr>
+              <w:pStyle w:val="BodyText"/>
+              <w:spacing w:after="0" w:line="240" w:lineRule="auto"/>
             </w:pPr>
             <w:r>
               <w:rPr>
-                <w:rFonts w:ascii="Calibri" w:eastAsia="Times New Roman" w:hAnsi="Calibri" w:cs="Calibri"/>
-                <w:color w:val="444444"/>
-                <w:sz w:val="20"/>
-                <w:szCs w:val="20"/>
-              </w:rPr>
-              <w:t>In 2019, the Pew Research Center surveyed Americans about their household's access to computers and the Internet.</w:t>
+                <w:rStyle w:val="InternetLink"/>
+                <w:rFonts w:ascii="Calibri" w:eastAsia="Ubuntu" w:hAnsi="Calibri" w:cs="Calibri"/>
+                <w:color w:val="000000"/>
+                <w:u w:val="none"/>
+              </w:rPr>
+              <w:t xml:space="preserve">Write code that could be used to create a link to FavThings.html from the Index.html page.  </w:t>
             </w:r>
           </w:p>
-          <w:p>
-            <w:pPr>
-              <w:shd w:val="clear" w:color="auto" w:fill="FFFFFF"/>
-              <w:textAlignment w:val="baseline"/>
-              <w:rPr>
-                <w:rFonts w:ascii="Calibri" w:eastAsia="Times New Roman" w:hAnsi="Calibri" w:cs="Calibri"/>
-                <w:color w:val="444444"/>
-                <w:sz w:val="20"/>
-                <w:szCs w:val="20"/>
-              </w:rPr>
+        </w:tc>
+      </w:tr>
+      <w:tr>
+        <w:tc>
+          <w:tcPr>
+            <w:tcW w:w="4949" w:type="dxa"/>
+            <w:tcBorders>
+              <w:top w:val="single" w:sz="2" w:space="0" w:color="000000"/>
+              <w:left w:val="single" w:sz="2" w:space="0" w:color="000000"/>
+              <w:bottom w:val="single" w:sz="2" w:space="0" w:color="000000"/>
+              <w:right w:val="single" w:sz="2" w:space="0" w:color="000000"/>
+            </w:tcBorders>
+            <w:shd w:val="clear" w:color="auto" w:fill="auto"/>
+          </w:tcPr>
+          <w:p>
+            <w:pPr>
+              <w:pStyle w:val="TableContents"/>
+              <w:jc w:val="center"/>
             </w:pPr>
             <w:r>
               <w:rPr>
-                <w:rFonts w:ascii="Calibri" w:eastAsia="Times New Roman" w:hAnsi="Calibri" w:cs="Calibri"/>
-                <w:color w:val="444444"/>
-                <w:sz w:val="20"/>
-                <w:szCs w:val="20"/>
-              </w:rPr>
-              <w:t>This chart shows the percentage who reported having access to a broadband Internet connection from 2000 - 2019, categorized as either "urban", "suburban", or "rural":</w:t>
+                <w:rFonts w:ascii="Calibri" w:hAnsi="Calibri" w:cs="Calibri"/>
+                <w:b/>
+                <w:bCs/>
+                <w:color w:val="000000"/>
+              </w:rPr>
+              <w:t>File Structure</w:t>
             </w:r>
           </w:p>
-          <w:p>
-            <w:pPr>
-              <w:shd w:val="clear" w:color="auto" w:fill="FFFFFF"/>
-              <w:textAlignment w:val="baseline"/>
-              <w:rPr>
-                <w:rFonts w:ascii="Calibri" w:eastAsia="Times New Roman" w:hAnsi="Calibri" w:cs="Calibri"/>
-                <w:color w:val="444444"/>
-                <w:sz w:val="20"/>
-                <w:szCs w:val="20"/>
-              </w:rPr>
+        </w:tc>
+        <w:tc>
+          <w:tcPr>
+            <w:tcW w:w="5579" w:type="dxa"/>
+            <w:tcBorders>
+              <w:top w:val="single" w:sz="2" w:space="0" w:color="000000"/>
+              <w:left w:val="single" w:sz="2" w:space="0" w:color="000000"/>
+              <w:bottom w:val="single" w:sz="2" w:space="0" w:color="000000"/>
+              <w:right w:val="single" w:sz="2" w:space="0" w:color="000000"/>
+            </w:tcBorders>
+            <w:shd w:val="clear" w:color="auto" w:fill="auto"/>
+          </w:tcPr>
+          <w:p>
+            <w:pPr>
+              <w:pStyle w:val="TableContents"/>
+              <w:jc w:val="center"/>
             </w:pPr>
             <w:r>
               <w:rPr>
-                <w:rFonts w:ascii="Calibri" w:eastAsia="Times New Roman" w:hAnsi="Calibri" w:cs="Calibri"/>
-                <w:noProof/>
-                <w:color w:val="444444"/>
-                <w:sz w:val="20"/>
-                <w:szCs w:val="20"/>
-              </w:rPr>
-              <w:drawing>
-                <wp:inline distT="0" distB="0" distL="0" distR="0" wp14:anchorId="378B754C" wp14:editId="3C0B6C45">
-                  <wp:extent cx="2538995" cy="2811780"/>
-                  <wp:effectExtent l="0" t="0" r="0" b="7620"/>
-                  <wp:docPr id="1" name="Picture 1" descr="A line chart with years on the x-axis and percentage on the y-axis. Three lines slope upwards from the left to right. Suburban goes from 1% to 79%, urban goes from 1% to 75%, and rural goes from 0% to 63%."/>
-                  <wp:cNvGraphicFramePr>
-                    <a:graphicFrameLocks xmlns:a="http://schemas.openxmlformats.org/drawingml/2006/main" noChangeAspect="1"/>
-                  </wp:cNvGraphicFramePr>
-                  <a:graphic xmlns:a="http://schemas.openxmlformats.org/drawingml/2006/main">
-                    <a:graphicData uri="http://schemas.openxmlformats.org/drawingml/2006/picture">
-                      <pic:pic xmlns:pic="http://schemas.openxmlformats.org/drawingml/2006/picture">
-                        <pic:nvPicPr>
-                          <pic:cNvPr id="0" name="Picture 1" descr="A line chart with years on the x-axis and percentage on the y-axis. Three lines slope upwards from the left to right. Suburban goes from 1% to 79%, urban goes from 1% to 75%, and rural goes from 0% to 63%."/>
-                          <pic:cNvPicPr>
-                            <a:picLocks noChangeAspect="1" noChangeArrowheads="1"/>
-                          </pic:cNvPicPr>
-                        </pic:nvPicPr>
-                        <pic:blipFill>
-                          <a:blip r:embed="rId7">
-                            <a:extLst>
-                              <a:ext uri="{28A0092B-C50C-407E-A947-70E740481C1C}">
-                                <a14:useLocalDpi xmlns:a14="http://schemas.microsoft.com/office/drawing/2010/main" val="0"/>
-                              </a:ext>
-                            </a:extLst>
-                          </a:blip>
-                          <a:srcRect/>
-                          <a:stretch>
-                            <a:fillRect/>
-                          </a:stretch>
-                        </pic:blipFill>
-                        <pic:spPr bwMode="auto">
-                          <a:xfrm>
-                            <a:off x="0" y="0"/>
-                            <a:ext cx="2545248" cy="2818704"/>
-                          </a:xfrm>
-                          <a:prstGeom prst="rect">
-                            <a:avLst/>
-                          </a:prstGeom>
-                          <a:noFill/>
-                          <a:ln>
-                            <a:noFill/>
-                          </a:ln>
-                        </pic:spPr>
-                      </pic:pic>
-                    </a:graphicData>
-                  </a:graphic>
-                </wp:inline>
-              </w:drawing>
+                <w:rFonts w:ascii="Calibri" w:hAnsi="Calibri" w:cs="Calibri"/>
+                <w:b/>
+                <w:bCs/>
+                <w:color w:val="000000"/>
+              </w:rPr>
+              <w:t>Code</w:t>
             </w:r>
           </w:p>
-          <w:p>
-            <w:pPr>
-              <w:shd w:val="clear" w:color="auto" w:fill="FFFFFF"/>
-              <w:textAlignment w:val="baseline"/>
-              <w:rPr>
-                <w:rFonts w:ascii="Calibri" w:eastAsia="Times New Roman" w:hAnsi="Calibri" w:cs="Calibri"/>
-                <w:color w:val="444444"/>
-                <w:sz w:val="20"/>
-                <w:szCs w:val="20"/>
-              </w:rPr>
-            </w:pPr>
+        </w:tc>
+      </w:tr>
+      <w:tr>
+        <w:tc>
+          <w:tcPr>
+            <w:tcW w:w="4949" w:type="dxa"/>
+            <w:tcBorders>
+              <w:top w:val="single" w:sz="2" w:space="0" w:color="000000"/>
+              <w:left w:val="single" w:sz="2" w:space="0" w:color="000000"/>
+              <w:bottom w:val="single" w:sz="2" w:space="0" w:color="000000"/>
+              <w:right w:val="single" w:sz="2" w:space="0" w:color="000000"/>
+            </w:tcBorders>
+            <w:shd w:val="clear" w:color="auto" w:fill="auto"/>
+          </w:tcPr>
+          <w:p>
+            <w:pPr>
+              <w:pStyle w:val="TableContents"/>
+              <w:jc w:val="center"/>
+              <w:rPr>
+                <w:rFonts w:ascii="Calibri" w:hAnsi="Calibri"/>
+              </w:rPr>
+            </w:pPr>
+          </w:p>
+          <w:tbl>
+            <w:tblPr>
+              <w:tblW w:w="1888" w:type="dxa"/>
+              <w:tblInd w:w="1539" w:type="dxa"/>
+              <w:tblBorders>
+                <w:top w:val="single" w:sz="2" w:space="0" w:color="000000"/>
+                <w:left w:val="single" w:sz="2" w:space="0" w:color="000000"/>
+                <w:bottom w:val="single" w:sz="2" w:space="0" w:color="000000"/>
+                <w:right w:val="single" w:sz="2" w:space="0" w:color="000000"/>
+                <w:insideH w:val="single" w:sz="2" w:space="0" w:color="000000"/>
+                <w:insideV w:val="single" w:sz="2" w:space="0" w:color="000000"/>
+              </w:tblBorders>
+              <w:tblCellMar>
+                <w:top w:w="55" w:type="dxa"/>
+                <w:left w:w="42" w:type="dxa"/>
+                <w:bottom w:w="55" w:type="dxa"/>
+                <w:right w:w="55" w:type="dxa"/>
+              </w:tblCellMar>
+              <w:tblLook w:val="04A0" w:firstRow="1" w:lastRow="0" w:firstColumn="1" w:lastColumn="0" w:noHBand="0" w:noVBand="1"/>
+            </w:tblPr>
+            <w:tblGrid>
+              <w:gridCol w:w="1888"/>
+            </w:tblGrid>
+            <w:tr>
+              <w:tc>
+                <w:tcPr>
+                  <w:tcW w:w="1888" w:type="dxa"/>
+                  <w:tcBorders>
+                    <w:top w:val="single" w:sz="2" w:space="0" w:color="000000"/>
+                    <w:left w:val="single" w:sz="2" w:space="0" w:color="000000"/>
+                    <w:bottom w:val="single" w:sz="2" w:space="0" w:color="000000"/>
+                    <w:right w:val="single" w:sz="2" w:space="0" w:color="000000"/>
+                  </w:tcBorders>
+                  <w:shd w:val="clear" w:color="auto" w:fill="auto"/>
+                </w:tcPr>
+                <w:p>
+                  <w:pPr>
+                    <w:pStyle w:val="TableContents"/>
+                    <w:jc w:val="center"/>
+                  </w:pPr>
+                  <w:proofErr w:type="spellStart"/>
+                  <w:r>
+                    <w:rPr>
+                      <w:rFonts w:ascii="Calibri" w:hAnsi="Calibri"/>
+                      <w:b/>
+                      <w:bCs/>
+                      <w:color w:val="000000"/>
+                    </w:rPr>
+                    <w:t>MyWebsite</w:t>
+                  </w:r>
+                  <w:proofErr w:type="spellEnd"/>
+                </w:p>
+              </w:tc>
+            </w:tr>
+            <w:tr>
+              <w:tc>
+                <w:tcPr>
+                  <w:tcW w:w="1888" w:type="dxa"/>
+                  <w:tcBorders>
+                    <w:top w:val="single" w:sz="2" w:space="0" w:color="000000"/>
+                    <w:left w:val="single" w:sz="2" w:space="0" w:color="000000"/>
+                    <w:bottom w:val="single" w:sz="2" w:space="0" w:color="000000"/>
+                    <w:right w:val="single" w:sz="2" w:space="0" w:color="000000"/>
+                  </w:tcBorders>
+                  <w:shd w:val="clear" w:color="auto" w:fill="auto"/>
+                </w:tcPr>
+                <w:p>
+                  <w:pPr>
+                    <w:pStyle w:val="TableContents"/>
+                    <w:jc w:val="center"/>
+                    <w:rPr>
+                      <w:rFonts w:ascii="Calibri" w:hAnsi="Calibri"/>
+                      <w:color w:val="000000"/>
+                    </w:rPr>
+                  </w:pPr>
+                </w:p>
+                <w:p>
+                  <w:pPr>
+                    <w:pStyle w:val="TableContents"/>
+                    <w:jc w:val="center"/>
+                  </w:pPr>
+                  <w:r>
+                    <w:rPr>
+                      <w:rFonts w:ascii="Calibri" w:hAnsi="Calibri"/>
+                      <w:color w:val="000000"/>
+                    </w:rPr>
+                    <w:t>Index.html</w:t>
+                  </w:r>
+                </w:p>
+                <w:p>
+                  <w:pPr>
+                    <w:pStyle w:val="TableContents"/>
+                    <w:jc w:val="center"/>
+                  </w:pPr>
+                  <w:r>
+                    <w:rPr>
+                      <w:rFonts w:ascii="Calibri" w:hAnsi="Calibri"/>
+                      <w:color w:val="000000"/>
+                    </w:rPr>
+                    <w:t>FavThings.html</w:t>
+                  </w:r>
+                </w:p>
+                <w:p>
+                  <w:pPr>
+                    <w:pStyle w:val="TableContents"/>
+                    <w:jc w:val="center"/>
+                    <w:rPr>
+                      <w:rFonts w:ascii="Calibri" w:hAnsi="Calibri"/>
+                      <w:color w:val="000000"/>
+                    </w:rPr>
+                  </w:pPr>
+                </w:p>
+              </w:tc>
+            </w:tr>
+          </w:tbl>
+          <w:p>
+            <w:pPr>
+              <w:pStyle w:val="TableContents"/>
+              <w:jc w:val="center"/>
+              <w:rPr>
+                <w:rFonts w:ascii="Calibri" w:hAnsi="Calibri"/>
+              </w:rPr>
+            </w:pPr>
+          </w:p>
+        </w:tc>
+        <w:tc>
+          <w:tcPr>
+            <w:tcW w:w="5579" w:type="dxa"/>
+            <w:tcBorders>
+              <w:top w:val="single" w:sz="2" w:space="0" w:color="000000"/>
+              <w:left w:val="single" w:sz="2" w:space="0" w:color="000000"/>
+              <w:bottom w:val="single" w:sz="2" w:space="0" w:color="000000"/>
+              <w:right w:val="single" w:sz="2" w:space="0" w:color="000000"/>
+            </w:tcBorders>
+            <w:shd w:val="clear" w:color="auto" w:fill="auto"/>
+          </w:tcPr>
+          <w:p>
+            <w:pPr>
+              <w:pStyle w:val="TableContents"/>
+              <w:rPr>
+                <w:rFonts w:ascii="Calibri" w:hAnsi="Calibri" w:cs="Calibri"/>
+                <w:b/>
+                <w:bCs/>
+                <w:color w:val="000000"/>
+              </w:rPr>
+            </w:pPr>
+          </w:p>
+        </w:tc>
+      </w:tr>
+      <w:tr>
+        <w:tc>
+          <w:tcPr>
+            <w:tcW w:w="4949" w:type="dxa"/>
+            <w:tcBorders>
+              <w:top w:val="single" w:sz="2" w:space="0" w:color="000000"/>
+              <w:left w:val="single" w:sz="2" w:space="0" w:color="000000"/>
+              <w:bottom w:val="single" w:sz="2" w:space="0" w:color="000000"/>
+              <w:right w:val="single" w:sz="2" w:space="0" w:color="000000"/>
+            </w:tcBorders>
+            <w:shd w:val="clear" w:color="auto" w:fill="auto"/>
+          </w:tcPr>
+          <w:tbl>
+            <w:tblPr>
+              <w:tblW w:w="4842" w:type="dxa"/>
+              <w:tblBorders>
+                <w:top w:val="single" w:sz="2" w:space="0" w:color="000000"/>
+                <w:left w:val="single" w:sz="2" w:space="0" w:color="000000"/>
+                <w:bottom w:val="single" w:sz="2" w:space="0" w:color="000000"/>
+                <w:right w:val="single" w:sz="2" w:space="0" w:color="000000"/>
+                <w:insideH w:val="single" w:sz="2" w:space="0" w:color="000000"/>
+                <w:insideV w:val="single" w:sz="2" w:space="0" w:color="000000"/>
+              </w:tblBorders>
+              <w:tblCellMar>
+                <w:top w:w="55" w:type="dxa"/>
+                <w:left w:w="42" w:type="dxa"/>
+                <w:bottom w:w="55" w:type="dxa"/>
+                <w:right w:w="55" w:type="dxa"/>
+              </w:tblCellMar>
+              <w:tblLook w:val="04A0" w:firstRow="1" w:lastRow="0" w:firstColumn="1" w:lastColumn="0" w:noHBand="0" w:noVBand="1"/>
+            </w:tblPr>
+            <w:tblGrid>
+              <w:gridCol w:w="4842"/>
+            </w:tblGrid>
+            <w:tr>
+              <w:tc>
+                <w:tcPr>
+                  <w:tcW w:w="4842" w:type="dxa"/>
+                  <w:tcBorders>
+                    <w:top w:val="single" w:sz="2" w:space="0" w:color="000000"/>
+                    <w:left w:val="single" w:sz="2" w:space="0" w:color="000000"/>
+                    <w:bottom w:val="single" w:sz="2" w:space="0" w:color="000000"/>
+                    <w:right w:val="single" w:sz="2" w:space="0" w:color="000000"/>
+                  </w:tcBorders>
+                  <w:shd w:val="clear" w:color="auto" w:fill="auto"/>
+                </w:tcPr>
+                <w:p>
+                  <w:pPr>
+                    <w:pStyle w:val="TableContents"/>
+                    <w:jc w:val="center"/>
+                  </w:pPr>
+                  <w:proofErr w:type="spellStart"/>
+                  <w:r>
+                    <w:rPr>
+                      <w:rFonts w:ascii="Calibri" w:hAnsi="Calibri"/>
+                      <w:b/>
+                      <w:bCs/>
+                      <w:color w:val="000000"/>
+                    </w:rPr>
+                    <w:t>MyWebsite</w:t>
+                  </w:r>
+                  <w:proofErr w:type="spellEnd"/>
+                </w:p>
+              </w:tc>
+            </w:tr>
+            <w:tr>
+              <w:tc>
+                <w:tcPr>
+                  <w:tcW w:w="4842" w:type="dxa"/>
+                  <w:tcBorders>
+                    <w:top w:val="single" w:sz="2" w:space="0" w:color="000000"/>
+                    <w:left w:val="single" w:sz="2" w:space="0" w:color="000000"/>
+                    <w:bottom w:val="single" w:sz="2" w:space="0" w:color="000000"/>
+                    <w:right w:val="single" w:sz="2" w:space="0" w:color="000000"/>
+                  </w:tcBorders>
+                  <w:shd w:val="clear" w:color="auto" w:fill="auto"/>
+                </w:tcPr>
+                <w:p>
+                  <w:pPr>
+                    <w:pStyle w:val="TableContents"/>
+                    <w:jc w:val="center"/>
+                  </w:pPr>
+                  <w:r>
+                    <w:rPr>
+                      <w:rFonts w:ascii="Calibri" w:hAnsi="Calibri"/>
+                      <w:color w:val="000000"/>
+                    </w:rPr>
+                    <w:t>Index.html</w:t>
+                  </w:r>
+                </w:p>
+                <w:p>
+                  <w:pPr>
+                    <w:pStyle w:val="TableContents"/>
+                    <w:jc w:val="center"/>
+                    <w:rPr>
+                      <w:rFonts w:ascii="Calibri" w:hAnsi="Calibri"/>
+                    </w:rPr>
+                  </w:pPr>
+                </w:p>
+                <w:tbl>
+                  <w:tblPr>
+                    <w:tblW w:w="4053" w:type="dxa"/>
+                    <w:tblInd w:w="357" w:type="dxa"/>
+                    <w:tblBorders>
+                      <w:top w:val="single" w:sz="2" w:space="0" w:color="000000"/>
+                      <w:left w:val="single" w:sz="2" w:space="0" w:color="000000"/>
+                      <w:bottom w:val="single" w:sz="2" w:space="0" w:color="000000"/>
+                      <w:right w:val="single" w:sz="2" w:space="0" w:color="000000"/>
+                      <w:insideH w:val="single" w:sz="2" w:space="0" w:color="000000"/>
+                      <w:insideV w:val="single" w:sz="2" w:space="0" w:color="000000"/>
+                    </w:tblBorders>
+                    <w:tblCellMar>
+                      <w:top w:w="55" w:type="dxa"/>
+                      <w:left w:w="42" w:type="dxa"/>
+                      <w:bottom w:w="55" w:type="dxa"/>
+                      <w:right w:w="55" w:type="dxa"/>
+                    </w:tblCellMar>
+                    <w:tblLook w:val="04A0" w:firstRow="1" w:lastRow="0" w:firstColumn="1" w:lastColumn="0" w:noHBand="0" w:noVBand="1"/>
+                  </w:tblPr>
+                  <w:tblGrid>
+                    <w:gridCol w:w="4053"/>
+                  </w:tblGrid>
+                  <w:tr>
+                    <w:tc>
+                      <w:tcPr>
+                        <w:tcW w:w="4053" w:type="dxa"/>
+                        <w:tcBorders>
+                          <w:top w:val="single" w:sz="2" w:space="0" w:color="000000"/>
+                          <w:left w:val="single" w:sz="2" w:space="0" w:color="000000"/>
+                          <w:bottom w:val="single" w:sz="2" w:space="0" w:color="000000"/>
+                          <w:right w:val="single" w:sz="2" w:space="0" w:color="000000"/>
+                        </w:tcBorders>
+                        <w:shd w:val="clear" w:color="auto" w:fill="auto"/>
+                      </w:tcPr>
+                      <w:p>
+                        <w:pPr>
+                          <w:pStyle w:val="TableContents"/>
+                          <w:jc w:val="center"/>
+                        </w:pPr>
+                        <w:r>
+                          <w:rPr>
+                            <w:rFonts w:ascii="Calibri" w:hAnsi="Calibri"/>
+                            <w:b/>
+                            <w:bCs/>
+                            <w:color w:val="000000"/>
+                          </w:rPr>
+                          <w:t>Files</w:t>
+                        </w:r>
+                      </w:p>
+                    </w:tc>
+                  </w:tr>
+                  <w:tr>
+                    <w:tc>
+                      <w:tcPr>
+                        <w:tcW w:w="4053" w:type="dxa"/>
+                        <w:tcBorders>
+                          <w:top w:val="single" w:sz="2" w:space="0" w:color="000000"/>
+                          <w:left w:val="single" w:sz="2" w:space="0" w:color="000000"/>
+                          <w:bottom w:val="single" w:sz="2" w:space="0" w:color="000000"/>
+                          <w:right w:val="single" w:sz="2" w:space="0" w:color="000000"/>
+                        </w:tcBorders>
+                        <w:shd w:val="clear" w:color="auto" w:fill="auto"/>
+                      </w:tcPr>
+                      <w:p>
+                        <w:pPr>
+                          <w:pStyle w:val="TableContents"/>
+                          <w:jc w:val="center"/>
+                          <w:rPr>
+                            <w:rFonts w:ascii="Calibri" w:hAnsi="Calibri"/>
+                          </w:rPr>
+                        </w:pPr>
+                      </w:p>
+                      <w:tbl>
+                        <w:tblPr>
+                          <w:tblW w:w="3600" w:type="dxa"/>
+                          <w:tblInd w:w="190" w:type="dxa"/>
+                          <w:tblBorders>
+                            <w:top w:val="single" w:sz="2" w:space="0" w:color="000000"/>
+                            <w:left w:val="single" w:sz="2" w:space="0" w:color="000000"/>
+                            <w:bottom w:val="single" w:sz="2" w:space="0" w:color="000000"/>
+                            <w:insideH w:val="single" w:sz="2" w:space="0" w:color="000000"/>
+                          </w:tblBorders>
+                          <w:tblCellMar>
+                            <w:top w:w="55" w:type="dxa"/>
+                            <w:left w:w="42" w:type="dxa"/>
+                            <w:bottom w:w="55" w:type="dxa"/>
+                            <w:right w:w="55" w:type="dxa"/>
+                          </w:tblCellMar>
+                          <w:tblLook w:val="04A0" w:firstRow="1" w:lastRow="0" w:firstColumn="1" w:lastColumn="0" w:noHBand="0" w:noVBand="1"/>
+                        </w:tblPr>
+                        <w:tblGrid>
+                          <w:gridCol w:w="1891"/>
+                          <w:gridCol w:w="1709"/>
+                        </w:tblGrid>
+                        <w:tr>
+                          <w:tc>
+                            <w:tcPr>
+                              <w:tcW w:w="1890" w:type="dxa"/>
+                              <w:tcBorders>
+                                <w:top w:val="single" w:sz="2" w:space="0" w:color="000000"/>
+                                <w:left w:val="single" w:sz="2" w:space="0" w:color="000000"/>
+                                <w:bottom w:val="single" w:sz="2" w:space="0" w:color="000000"/>
+                              </w:tcBorders>
+                              <w:shd w:val="clear" w:color="auto" w:fill="auto"/>
+                            </w:tcPr>
+                            <w:p>
+                              <w:pPr>
+                                <w:pStyle w:val="TableContents"/>
+                                <w:jc w:val="center"/>
+                              </w:pPr>
+                              <w:proofErr w:type="spellStart"/>
+                              <w:r>
+                                <w:rPr>
+                                  <w:rFonts w:ascii="Calibri" w:hAnsi="Calibri"/>
+                                  <w:b/>
+                                  <w:bCs/>
+                                  <w:color w:val="000000"/>
+                                </w:rPr>
+                                <w:t>AboutMe</w:t>
+                              </w:r>
+                              <w:proofErr w:type="spellEnd"/>
+                            </w:p>
+                          </w:tc>
+                          <w:tc>
+                            <w:tcPr>
+                              <w:tcW w:w="1709" w:type="dxa"/>
+                              <w:tcBorders>
+                                <w:top w:val="single" w:sz="2" w:space="0" w:color="000000"/>
+                                <w:left w:val="single" w:sz="2" w:space="0" w:color="000000"/>
+                                <w:bottom w:val="single" w:sz="2" w:space="0" w:color="000000"/>
+                                <w:right w:val="single" w:sz="2" w:space="0" w:color="000000"/>
+                              </w:tcBorders>
+                              <w:shd w:val="clear" w:color="auto" w:fill="auto"/>
+                            </w:tcPr>
+                            <w:p>
+                              <w:pPr>
+                                <w:pStyle w:val="TableContents"/>
+                                <w:jc w:val="center"/>
+                              </w:pPr>
+                              <w:r>
+                                <w:rPr>
+                                  <w:rFonts w:ascii="Calibri" w:hAnsi="Calibri"/>
+                                  <w:b/>
+                                  <w:bCs/>
+                                  <w:color w:val="000000"/>
+                                </w:rPr>
+                                <w:t>Videos</w:t>
+                              </w:r>
+                            </w:p>
+                          </w:tc>
+                        </w:tr>
+                        <w:tr>
+                          <w:tc>
+                            <w:tcPr>
+                              <w:tcW w:w="1890" w:type="dxa"/>
+                              <w:tcBorders>
+                                <w:top w:val="single" w:sz="2" w:space="0" w:color="000000"/>
+                                <w:left w:val="single" w:sz="2" w:space="0" w:color="000000"/>
+                                <w:bottom w:val="single" w:sz="2" w:space="0" w:color="000000"/>
+                              </w:tcBorders>
+                              <w:shd w:val="clear" w:color="auto" w:fill="auto"/>
+                            </w:tcPr>
+                            <w:p>
+                              <w:pPr>
+                                <w:pStyle w:val="TableContents"/>
+                                <w:jc w:val="center"/>
+                                <w:rPr>
+                                  <w:rFonts w:ascii="Calibri" w:hAnsi="Calibri"/>
+                                  <w:color w:val="000000"/>
+                                </w:rPr>
+                              </w:pPr>
+                            </w:p>
+                            <w:p>
+                              <w:pPr>
+                                <w:pStyle w:val="TableContents"/>
+                                <w:jc w:val="center"/>
+                              </w:pPr>
+                              <w:r>
+                                <w:rPr>
+                                  <w:rFonts w:ascii="Calibri" w:hAnsi="Calibri"/>
+                                  <w:color w:val="000000"/>
+                                </w:rPr>
+                                <w:t>FavThings.html</w:t>
+                              </w:r>
+                            </w:p>
+                            <w:p>
+                              <w:pPr>
+                                <w:pStyle w:val="TableContents"/>
+                                <w:jc w:val="center"/>
+                                <w:rPr>
+                                  <w:rFonts w:ascii="Calibri" w:hAnsi="Calibri"/>
+                                  <w:color w:val="000000"/>
+                                </w:rPr>
+                              </w:pPr>
+                            </w:p>
+                          </w:tc>
+                          <w:tc>
+                            <w:tcPr>
+                              <w:tcW w:w="1709" w:type="dxa"/>
+                              <w:tcBorders>
+                                <w:top w:val="single" w:sz="2" w:space="0" w:color="000000"/>
+                                <w:left w:val="single" w:sz="2" w:space="0" w:color="000000"/>
+                                <w:bottom w:val="single" w:sz="2" w:space="0" w:color="000000"/>
+                                <w:right w:val="single" w:sz="2" w:space="0" w:color="000000"/>
+                              </w:tcBorders>
+                              <w:shd w:val="clear" w:color="auto" w:fill="auto"/>
+                            </w:tcPr>
+                            <w:p>
+                              <w:pPr>
+                                <w:pStyle w:val="TableContents"/>
+                                <w:jc w:val="center"/>
+                                <w:rPr>
+                                  <w:rFonts w:ascii="Calibri" w:hAnsi="Calibri"/>
+                                  <w:color w:val="000000"/>
+                                </w:rPr>
+                              </w:pPr>
+                            </w:p>
+                            <w:p>
+                              <w:pPr>
+                                <w:pStyle w:val="TableContents"/>
+                                <w:jc w:val="center"/>
+                              </w:pPr>
+                              <w:r>
+                                <w:rPr>
+                                  <w:rFonts w:ascii="Calibri" w:hAnsi="Calibri"/>
+                                  <w:color w:val="000000"/>
+                                </w:rPr>
+                                <w:t>Dog.mp4</w:t>
+                              </w:r>
+                            </w:p>
+                          </w:tc>
+                        </w:tr>
+                      </w:tbl>
+                      <w:p>
+                        <w:pPr>
+                          <w:pStyle w:val="TableContents"/>
+                          <w:jc w:val="center"/>
+                          <w:rPr>
+                            <w:rFonts w:ascii="Calibri" w:hAnsi="Calibri"/>
+                          </w:rPr>
+                        </w:pPr>
+                      </w:p>
+                    </w:tc>
+                  </w:tr>
+                </w:tbl>
+                <w:p>
+                  <w:pPr>
+                    <w:pStyle w:val="TableContents"/>
+                    <w:jc w:val="center"/>
+                    <w:rPr>
+                      <w:rFonts w:ascii="Calibri" w:hAnsi="Calibri"/>
+                    </w:rPr>
+                  </w:pPr>
+                </w:p>
+              </w:tc>
+            </w:tr>
+          </w:tbl>
+          <w:p>
+            <w:pPr>
+              <w:pStyle w:val="TableContents"/>
+              <w:jc w:val="center"/>
+              <w:rPr>
+                <w:rFonts w:ascii="Calibri" w:hAnsi="Calibri"/>
+              </w:rPr>
+            </w:pPr>
+          </w:p>
+        </w:tc>
+        <w:tc>
+          <w:tcPr>
+            <w:tcW w:w="5579" w:type="dxa"/>
+            <w:tcBorders>
+              <w:top w:val="single" w:sz="2" w:space="0" w:color="000000"/>
+              <w:left w:val="single" w:sz="2" w:space="0" w:color="000000"/>
+              <w:bottom w:val="single" w:sz="2" w:space="0" w:color="000000"/>
+              <w:right w:val="single" w:sz="2" w:space="0" w:color="000000"/>
+            </w:tcBorders>
+            <w:shd w:val="clear" w:color="auto" w:fill="auto"/>
+          </w:tcPr>
+          <w:p>
+            <w:pPr>
+              <w:pStyle w:val="TableContents"/>
+              <w:rPr>
+                <w:rFonts w:ascii="Calibri" w:hAnsi="Calibri" w:cs="Calibri"/>
+                <w:b/>
+                <w:bCs/>
+                <w:color w:val="000000"/>
+              </w:rPr>
+            </w:pPr>
+          </w:p>
+        </w:tc>
+      </w:tr>
+      <w:tr>
+        <w:tc>
+          <w:tcPr>
+            <w:tcW w:w="4949" w:type="dxa"/>
+            <w:tcBorders>
+              <w:top w:val="single" w:sz="2" w:space="0" w:color="000000"/>
+              <w:left w:val="single" w:sz="2" w:space="0" w:color="000000"/>
+              <w:bottom w:val="single" w:sz="2" w:space="0" w:color="000000"/>
+              <w:right w:val="single" w:sz="2" w:space="0" w:color="000000"/>
+            </w:tcBorders>
+            <w:shd w:val="clear" w:color="auto" w:fill="auto"/>
+          </w:tcPr>
+          <w:p>
+            <w:pPr>
+              <w:pStyle w:val="TableContents"/>
+              <w:jc w:val="center"/>
+            </w:pPr>
+            <w:proofErr w:type="spellStart"/>
             <w:r>
               <w:rPr>
-                <w:rFonts w:ascii="Calibri" w:eastAsia="Times New Roman" w:hAnsi="Calibri" w:cs="Calibri"/>
-                <w:color w:val="444444"/>
-                <w:sz w:val="20"/>
-                <w:szCs w:val="20"/>
-                <w:bdr w:val="none" w:sz="0" w:space="0" w:color="auto" w:frame="1"/>
-              </w:rPr>
-              <w:t>Which of these would be the most effective way for the American government to reduce the digital divide demonstrated above, between rural households and suburban/urban households?</w:t>
+                <w:rFonts w:ascii="Calibri" w:hAnsi="Calibri"/>
+                <w:b/>
+                <w:bCs/>
+                <w:color w:val="000000"/>
+              </w:rPr>
+              <w:t>MyWebsite</w:t>
             </w:r>
-          </w:p>
-          <w:p>
-            <w:pPr>
-              <w:shd w:val="clear" w:color="auto" w:fill="FFFFFF"/>
-              <w:textAlignment w:val="baseline"/>
+            <w:proofErr w:type="spellEnd"/>
+          </w:p>
+        </w:tc>
+        <w:tc>
+          <w:tcPr>
+            <w:tcW w:w="5579" w:type="dxa"/>
+            <w:tcBorders>
+              <w:top w:val="single" w:sz="2" w:space="0" w:color="000000"/>
+              <w:left w:val="single" w:sz="2" w:space="0" w:color="000000"/>
+              <w:bottom w:val="single" w:sz="2" w:space="0" w:color="000000"/>
+              <w:right w:val="single" w:sz="2" w:space="0" w:color="000000"/>
+            </w:tcBorders>
+            <w:shd w:val="clear" w:color="auto" w:fill="auto"/>
+          </w:tcPr>
+          <w:p>
+            <w:pPr>
+              <w:pStyle w:val="TableContents"/>
               <w:rPr>
                 <w:rFonts w:ascii="Calibri" w:hAnsi="Calibri" w:cs="Calibri"/>
-                <w:sz w:val="20"/>
-                <w:szCs w:val="20"/>
-              </w:rPr>
-            </w:pPr>
-          </w:p>
-          <w:p>
-            <w:pPr>
-              <w:pStyle w:val="ListParagraph"/>
-              <w:numPr>
-                <w:ilvl w:val="0"/>
-                <w:numId w:val="31"/>
-              </w:numPr>
-              <w:shd w:val="clear" w:color="auto" w:fill="FFFFFF"/>
-              <w:ind w:left="342"/>
-              <w:textAlignment w:val="baseline"/>
+                <w:b/>
+                <w:bCs/>
+                <w:color w:val="000000"/>
+              </w:rPr>
+            </w:pPr>
+          </w:p>
+        </w:tc>
+      </w:tr>
+      <w:tr>
+        <w:tc>
+          <w:tcPr>
+            <w:tcW w:w="4949" w:type="dxa"/>
+            <w:tcBorders>
+              <w:top w:val="single" w:sz="2" w:space="0" w:color="000000"/>
+              <w:left w:val="single" w:sz="2" w:space="0" w:color="000000"/>
+              <w:bottom w:val="single" w:sz="2" w:space="0" w:color="000000"/>
+              <w:right w:val="single" w:sz="2" w:space="0" w:color="000000"/>
+            </w:tcBorders>
+            <w:shd w:val="clear" w:color="auto" w:fill="auto"/>
+          </w:tcPr>
+          <w:p>
+            <w:pPr>
+              <w:pStyle w:val="TableContents"/>
+              <w:jc w:val="center"/>
+              <w:rPr>
+                <w:rFonts w:ascii="Calibri" w:hAnsi="Calibri"/>
+              </w:rPr>
+            </w:pPr>
+          </w:p>
+          <w:tbl>
+            <w:tblPr>
+              <w:tblW w:w="4732" w:type="dxa"/>
+              <w:tblBorders>
+                <w:top w:val="single" w:sz="2" w:space="0" w:color="000000"/>
+                <w:left w:val="single" w:sz="2" w:space="0" w:color="000000"/>
+                <w:bottom w:val="single" w:sz="2" w:space="0" w:color="000000"/>
+                <w:insideH w:val="single" w:sz="2" w:space="0" w:color="000000"/>
+              </w:tblBorders>
+              <w:tblCellMar>
+                <w:top w:w="55" w:type="dxa"/>
+                <w:left w:w="42" w:type="dxa"/>
+                <w:bottom w:w="55" w:type="dxa"/>
+                <w:right w:w="55" w:type="dxa"/>
+              </w:tblCellMar>
+              <w:tblLook w:val="04A0" w:firstRow="1" w:lastRow="0" w:firstColumn="1" w:lastColumn="0" w:noHBand="0" w:noVBand="1"/>
+            </w:tblPr>
+            <w:tblGrid>
+              <w:gridCol w:w="2367"/>
+              <w:gridCol w:w="2365"/>
+            </w:tblGrid>
+            <w:tr>
+              <w:tc>
+                <w:tcPr>
+                  <w:tcW w:w="2366" w:type="dxa"/>
+                  <w:tcBorders>
+                    <w:top w:val="single" w:sz="2" w:space="0" w:color="000000"/>
+                    <w:left w:val="single" w:sz="2" w:space="0" w:color="000000"/>
+                    <w:bottom w:val="single" w:sz="2" w:space="0" w:color="000000"/>
+                  </w:tcBorders>
+                  <w:shd w:val="clear" w:color="auto" w:fill="auto"/>
+                </w:tcPr>
+                <w:p>
+                  <w:pPr>
+                    <w:pStyle w:val="TableContents"/>
+                    <w:jc w:val="center"/>
+                  </w:pPr>
+                  <w:r>
+                    <w:rPr>
+                      <w:rFonts w:ascii="Calibri" w:hAnsi="Calibri"/>
+                      <w:b/>
+                      <w:bCs/>
+                      <w:color w:val="000000"/>
+                    </w:rPr>
+                    <w:t>Home</w:t>
+                  </w:r>
+                </w:p>
+              </w:tc>
+              <w:tc>
+                <w:tcPr>
+                  <w:tcW w:w="2365" w:type="dxa"/>
+                  <w:tcBorders>
+                    <w:top w:val="single" w:sz="2" w:space="0" w:color="000000"/>
+                    <w:left w:val="single" w:sz="2" w:space="0" w:color="000000"/>
+                    <w:bottom w:val="single" w:sz="2" w:space="0" w:color="000000"/>
+                    <w:right w:val="single" w:sz="2" w:space="0" w:color="000000"/>
+                  </w:tcBorders>
+                  <w:shd w:val="clear" w:color="auto" w:fill="auto"/>
+                </w:tcPr>
+                <w:p>
+                  <w:pPr>
+                    <w:pStyle w:val="TableContents"/>
+                    <w:jc w:val="center"/>
+                  </w:pPr>
+                  <w:r>
+                    <w:rPr>
+                      <w:rFonts w:ascii="Calibri" w:hAnsi="Calibri"/>
+                      <w:b/>
+                      <w:bCs/>
+                      <w:color w:val="000000"/>
+                    </w:rPr>
+                    <w:t>Files</w:t>
+                  </w:r>
+                </w:p>
+              </w:tc>
+            </w:tr>
+            <w:tr>
+              <w:tc>
+                <w:tcPr>
+                  <w:tcW w:w="2366" w:type="dxa"/>
+                  <w:tcBorders>
+                    <w:top w:val="single" w:sz="2" w:space="0" w:color="000000"/>
+                    <w:left w:val="single" w:sz="2" w:space="0" w:color="000000"/>
+                    <w:bottom w:val="single" w:sz="2" w:space="0" w:color="000000"/>
+                  </w:tcBorders>
+                  <w:shd w:val="clear" w:color="auto" w:fill="auto"/>
+                </w:tcPr>
+                <w:p>
+                  <w:pPr>
+                    <w:pStyle w:val="TableContents"/>
+                    <w:rPr>
+                      <w:rFonts w:ascii="Calibri" w:hAnsi="Calibri"/>
+                    </w:rPr>
+                  </w:pPr>
+                </w:p>
+                <w:p>
+                  <w:pPr>
+                    <w:pStyle w:val="TableContents"/>
+                    <w:jc w:val="center"/>
+                  </w:pPr>
+                  <w:r>
+                    <w:rPr>
+                      <w:rFonts w:ascii="Calibri" w:hAnsi="Calibri"/>
+                      <w:color w:val="000000"/>
+                    </w:rPr>
+                    <w:t>Index.html</w:t>
+                  </w:r>
+                </w:p>
+              </w:tc>
+              <w:tc>
+                <w:tcPr>
+                  <w:tcW w:w="2365" w:type="dxa"/>
+                  <w:tcBorders>
+                    <w:top w:val="single" w:sz="2" w:space="0" w:color="000000"/>
+                    <w:left w:val="single" w:sz="2" w:space="0" w:color="000000"/>
+                    <w:bottom w:val="single" w:sz="2" w:space="0" w:color="000000"/>
+                    <w:right w:val="single" w:sz="2" w:space="0" w:color="000000"/>
+                  </w:tcBorders>
+                  <w:shd w:val="clear" w:color="auto" w:fill="auto"/>
+                </w:tcPr>
+                <w:p>
+                  <w:pPr>
+                    <w:pStyle w:val="TableContents"/>
+                    <w:rPr>
+                      <w:rFonts w:ascii="Calibri" w:hAnsi="Calibri"/>
+                    </w:rPr>
+                  </w:pPr>
+                </w:p>
+                <w:tbl>
+                  <w:tblPr>
+                    <w:tblW w:w="2256" w:type="dxa"/>
+                    <w:tblBorders>
+                      <w:top w:val="single" w:sz="2" w:space="0" w:color="000000"/>
+                      <w:left w:val="single" w:sz="2" w:space="0" w:color="000000"/>
+                      <w:bottom w:val="single" w:sz="2" w:space="0" w:color="000000"/>
+                      <w:right w:val="single" w:sz="2" w:space="0" w:color="000000"/>
+                      <w:insideH w:val="single" w:sz="2" w:space="0" w:color="000000"/>
+                      <w:insideV w:val="single" w:sz="2" w:space="0" w:color="000000"/>
+                    </w:tblBorders>
+                    <w:tblCellMar>
+                      <w:top w:w="55" w:type="dxa"/>
+                      <w:left w:w="42" w:type="dxa"/>
+                      <w:bottom w:w="55" w:type="dxa"/>
+                      <w:right w:w="55" w:type="dxa"/>
+                    </w:tblCellMar>
+                    <w:tblLook w:val="04A0" w:firstRow="1" w:lastRow="0" w:firstColumn="1" w:lastColumn="0" w:noHBand="0" w:noVBand="1"/>
+                  </w:tblPr>
+                  <w:tblGrid>
+                    <w:gridCol w:w="2256"/>
+                  </w:tblGrid>
+                  <w:tr>
+                    <w:tc>
+                      <w:tcPr>
+                        <w:tcW w:w="2256" w:type="dxa"/>
+                        <w:tcBorders>
+                          <w:top w:val="single" w:sz="2" w:space="0" w:color="000000"/>
+                          <w:left w:val="single" w:sz="2" w:space="0" w:color="000000"/>
+                          <w:bottom w:val="single" w:sz="2" w:space="0" w:color="000000"/>
+                          <w:right w:val="single" w:sz="2" w:space="0" w:color="000000"/>
+                        </w:tcBorders>
+                        <w:shd w:val="clear" w:color="auto" w:fill="auto"/>
+                      </w:tcPr>
+                      <w:p>
+                        <w:pPr>
+                          <w:pStyle w:val="TableContents"/>
+                          <w:jc w:val="center"/>
+                        </w:pPr>
+                        <w:proofErr w:type="spellStart"/>
+                        <w:r>
+                          <w:rPr>
+                            <w:rFonts w:ascii="Calibri" w:hAnsi="Calibri"/>
+                            <w:b/>
+                            <w:bCs/>
+                            <w:color w:val="000000"/>
+                          </w:rPr>
+                          <w:t>AboutMe</w:t>
+                        </w:r>
+                        <w:proofErr w:type="spellEnd"/>
+                      </w:p>
+                    </w:tc>
+                  </w:tr>
+                  <w:tr>
+                    <w:tc>
+                      <w:tcPr>
+                        <w:tcW w:w="2256" w:type="dxa"/>
+                        <w:tcBorders>
+                          <w:top w:val="single" w:sz="2" w:space="0" w:color="000000"/>
+                          <w:left w:val="single" w:sz="2" w:space="0" w:color="000000"/>
+                          <w:bottom w:val="single" w:sz="2" w:space="0" w:color="000000"/>
+                          <w:right w:val="single" w:sz="2" w:space="0" w:color="000000"/>
+                        </w:tcBorders>
+                        <w:shd w:val="clear" w:color="auto" w:fill="auto"/>
+                      </w:tcPr>
+                      <w:p>
+                        <w:pPr>
+                          <w:pStyle w:val="TableContents"/>
+                          <w:jc w:val="center"/>
+                          <w:rPr>
+                            <w:rFonts w:ascii="Calibri" w:hAnsi="Calibri"/>
+                            <w:color w:val="000000"/>
+                          </w:rPr>
+                        </w:pPr>
+                      </w:p>
+                      <w:p>
+                        <w:pPr>
+                          <w:pStyle w:val="TableContents"/>
+                          <w:jc w:val="center"/>
+                        </w:pPr>
+                        <w:r>
+                          <w:rPr>
+                            <w:rFonts w:ascii="Calibri" w:hAnsi="Calibri"/>
+                            <w:color w:val="000000"/>
+                          </w:rPr>
+                          <w:t>FavThings.html</w:t>
+                        </w:r>
+                      </w:p>
+                      <w:p>
+                        <w:pPr>
+                          <w:pStyle w:val="TableContents"/>
+                          <w:jc w:val="center"/>
+                          <w:rPr>
+                            <w:rFonts w:ascii="Calibri" w:hAnsi="Calibri"/>
+                          </w:rPr>
+                        </w:pPr>
+                      </w:p>
+                    </w:tc>
+                  </w:tr>
+                </w:tbl>
+                <w:p>
+                  <w:pPr>
+                    <w:pStyle w:val="TableContents"/>
+                    <w:rPr>
+                      <w:rFonts w:ascii="Calibri" w:hAnsi="Calibri"/>
+                    </w:rPr>
+                  </w:pPr>
+                </w:p>
+              </w:tc>
+            </w:tr>
+          </w:tbl>
+          <w:p>
+            <w:pPr>
+              <w:pStyle w:val="TableContents"/>
+              <w:rPr>
+                <w:rFonts w:ascii="Calibri" w:hAnsi="Calibri"/>
+              </w:rPr>
+            </w:pPr>
+          </w:p>
+        </w:tc>
+        <w:tc>
+          <w:tcPr>
+            <w:tcW w:w="5579" w:type="dxa"/>
+            <w:tcBorders>
+              <w:top w:val="single" w:sz="2" w:space="0" w:color="000000"/>
+              <w:left w:val="single" w:sz="2" w:space="0" w:color="000000"/>
+              <w:bottom w:val="single" w:sz="2" w:space="0" w:color="000000"/>
+              <w:right w:val="single" w:sz="2" w:space="0" w:color="000000"/>
+            </w:tcBorders>
+            <w:shd w:val="clear" w:color="auto" w:fill="auto"/>
+          </w:tcPr>
+          <w:p>
+            <w:pPr>
+              <w:pStyle w:val="TableContents"/>
               <w:rPr>
                 <w:rFonts w:ascii="Calibri" w:hAnsi="Calibri" w:cs="Calibri"/>
-                <w:color w:val="21242C"/>
-                <w:sz w:val="20"/>
-                <w:szCs w:val="20"/>
-                <w:shd w:val="clear" w:color="auto" w:fill="FFFFFF"/>
-              </w:rPr>
-            </w:pPr>
-            <w:r>
-              <w:rPr>
-                <w:rFonts w:ascii="Calibri" w:hAnsi="Calibri" w:cs="Calibri"/>
-                <w:color w:val="21242C"/>
-                <w:sz w:val="20"/>
-                <w:szCs w:val="20"/>
-                <w:shd w:val="clear" w:color="auto" w:fill="FFFFFF"/>
-              </w:rPr>
-              <w:t>A partnership with an Internet carrier to install broadband Internet infrastructure in rural areas and provide household access at discounted rates.</w:t>
-            </w:r>
-          </w:p>
-          <w:p>
-            <w:pPr>
-              <w:pStyle w:val="ListParagraph"/>
-              <w:numPr>
-                <w:ilvl w:val="0"/>
-                <w:numId w:val="31"/>
-              </w:numPr>
-              <w:shd w:val="clear" w:color="auto" w:fill="FFFFFF"/>
-              <w:ind w:left="342"/>
-              <w:textAlignment w:val="baseline"/>
-              <w:rPr>
-                <w:rFonts w:ascii="Calibri" w:hAnsi="Calibri" w:cs="Calibri"/>
-                <w:color w:val="21242C"/>
-                <w:sz w:val="20"/>
-                <w:szCs w:val="20"/>
-                <w:shd w:val="clear" w:color="auto" w:fill="FFFFFF"/>
-              </w:rPr>
-            </w:pPr>
-            <w:r>
-              <w:rPr>
-                <w:rFonts w:ascii="Calibri" w:hAnsi="Calibri" w:cs="Calibri"/>
-                <w:color w:val="21242C"/>
-                <w:sz w:val="20"/>
-                <w:szCs w:val="20"/>
-                <w:shd w:val="clear" w:color="auto" w:fill="FFFFFF"/>
-              </w:rPr>
-              <w:t>A partnership with an Internet Service Provider to offer Internet access to low-income households at discounted rates.</w:t>
-            </w:r>
-          </w:p>
-          <w:p>
-            <w:pPr>
-              <w:pStyle w:val="ListParagraph"/>
-              <w:numPr>
-                <w:ilvl w:val="0"/>
-                <w:numId w:val="31"/>
-              </w:numPr>
-              <w:shd w:val="clear" w:color="auto" w:fill="FFFFFF"/>
-              <w:ind w:left="342"/>
-              <w:textAlignment w:val="baseline"/>
-              <w:rPr>
-                <w:rFonts w:ascii="Calibri" w:hAnsi="Calibri" w:cs="Calibri"/>
-                <w:color w:val="21242C"/>
-                <w:sz w:val="20"/>
-                <w:szCs w:val="20"/>
-                <w:shd w:val="clear" w:color="auto" w:fill="FFFFFF"/>
-              </w:rPr>
-            </w:pPr>
-            <w:r>
-              <w:rPr>
-                <w:rFonts w:ascii="Calibri" w:hAnsi="Calibri" w:cs="Calibri"/>
-                <w:color w:val="21242C"/>
-                <w:sz w:val="20"/>
-                <w:szCs w:val="20"/>
-                <w:shd w:val="clear" w:color="auto" w:fill="FFFFFF"/>
-              </w:rPr>
-              <w:t>Government-subsidized computer training classes in all communities.</w:t>
-            </w:r>
-          </w:p>
-          <w:p>
-            <w:pPr>
-              <w:pStyle w:val="ListParagraph"/>
-              <w:numPr>
-                <w:ilvl w:val="0"/>
-                <w:numId w:val="31"/>
-              </w:numPr>
-              <w:shd w:val="clear" w:color="auto" w:fill="FFFFFF"/>
-              <w:ind w:left="342"/>
-              <w:textAlignment w:val="baseline"/>
-              <w:rPr>
-                <w:sz w:val="20"/>
-                <w:szCs w:val="20"/>
-              </w:rPr>
-            </w:pPr>
-            <w:r>
-              <w:rPr>
-                <w:rFonts w:ascii="Calibri" w:hAnsi="Calibri" w:cs="Calibri"/>
-                <w:color w:val="21242C"/>
-                <w:sz w:val="20"/>
-                <w:szCs w:val="20"/>
-                <w:shd w:val="clear" w:color="auto" w:fill="FFFFFF"/>
-              </w:rPr>
-              <w:t>Discounted rates for school districts to install high speed Internet connections.</w:t>
-            </w:r>
+                <w:b/>
+                <w:bCs/>
+                <w:color w:val="000000"/>
+              </w:rPr>
+            </w:pPr>
           </w:p>
         </w:tc>
       </w:tr>
     </w:tbl>
+    <w:p>
+      <w:pPr>
+        <w:pStyle w:val="BodyText"/>
+      </w:pPr>
+    </w:p>
     <w:p>
       <w:pPr>
         <w:spacing w:after="0" w:line="240" w:lineRule="auto"/>
@@ -490,49 +2426,180 @@
         </w:rPr>
       </w:pPr>
     </w:p>
+    <w:p>
+      <w:pPr>
+        <w:spacing w:after="0" w:line="240" w:lineRule="auto"/>
+        <w:rPr>
+          <w:sz w:val="20"/>
+          <w:szCs w:val="20"/>
+        </w:rPr>
+      </w:pPr>
+    </w:p>
+    <w:p>
+      <w:pPr>
+        <w:spacing w:after="0" w:line="240" w:lineRule="auto"/>
+        <w:rPr>
+          <w:sz w:val="20"/>
+          <w:szCs w:val="20"/>
+        </w:rPr>
+      </w:pPr>
+    </w:p>
+    <w:p>
+      <w:pPr>
+        <w:spacing w:after="0" w:line="240" w:lineRule="auto"/>
+        <w:rPr>
+          <w:sz w:val="20"/>
+          <w:szCs w:val="20"/>
+        </w:rPr>
+      </w:pPr>
+    </w:p>
+    <w:p>
+      <w:pPr>
+        <w:spacing w:after="0" w:line="240" w:lineRule="auto"/>
+        <w:rPr>
+          <w:sz w:val="20"/>
+          <w:szCs w:val="20"/>
+        </w:rPr>
+      </w:pPr>
+    </w:p>
+    <w:p>
+      <w:pPr>
+        <w:spacing w:after="0" w:line="240" w:lineRule="auto"/>
+        <w:rPr>
+          <w:sz w:val="20"/>
+          <w:szCs w:val="20"/>
+        </w:rPr>
+      </w:pPr>
+    </w:p>
+    <w:p>
+      <w:pPr>
+        <w:spacing w:after="0" w:line="240" w:lineRule="auto"/>
+        <w:rPr>
+          <w:sz w:val="20"/>
+          <w:szCs w:val="20"/>
+        </w:rPr>
+      </w:pPr>
+    </w:p>
+    <w:p>
+      <w:pPr>
+        <w:spacing w:after="0" w:line="240" w:lineRule="auto"/>
+        <w:rPr>
+          <w:sz w:val="20"/>
+          <w:szCs w:val="20"/>
+        </w:rPr>
+      </w:pPr>
+    </w:p>
+    <w:p>
+      <w:pPr>
+        <w:spacing w:after="0" w:line="240" w:lineRule="auto"/>
+        <w:rPr>
+          <w:sz w:val="20"/>
+          <w:szCs w:val="20"/>
+        </w:rPr>
+      </w:pPr>
+    </w:p>
+    <w:p>
+      <w:pPr>
+        <w:spacing w:after="0" w:line="240" w:lineRule="auto"/>
+        <w:rPr>
+          <w:sz w:val="20"/>
+          <w:szCs w:val="20"/>
+        </w:rPr>
+      </w:pPr>
+    </w:p>
     <w:tbl>
       <w:tblPr>
-        <w:tblStyle w:val="TableGrid"/>
-        <w:tblW w:w="0" w:type="auto"/>
+        <w:tblW w:w="10529" w:type="dxa"/>
+        <w:tblInd w:w="-540" w:type="dxa"/>
+        <w:tblBorders>
+          <w:top w:val="single" w:sz="2" w:space="0" w:color="000000"/>
+          <w:left w:val="single" w:sz="2" w:space="0" w:color="000000"/>
+          <w:bottom w:val="single" w:sz="2" w:space="0" w:color="000000"/>
+          <w:right w:val="single" w:sz="2" w:space="0" w:color="000000"/>
+          <w:insideH w:val="single" w:sz="2" w:space="0" w:color="000000"/>
+          <w:insideV w:val="single" w:sz="2" w:space="0" w:color="000000"/>
+        </w:tblBorders>
+        <w:tblCellMar>
+          <w:top w:w="55" w:type="dxa"/>
+          <w:left w:w="46" w:type="dxa"/>
+          <w:bottom w:w="55" w:type="dxa"/>
+          <w:right w:w="55" w:type="dxa"/>
+        </w:tblCellMar>
         <w:tblLook w:val="04A0" w:firstRow="1" w:lastRow="0" w:firstColumn="1" w:lastColumn="0" w:noHBand="0" w:noVBand="1"/>
       </w:tblPr>
       <w:tblGrid>
-        <w:gridCol w:w="9350"/>
+        <w:gridCol w:w="2250"/>
+        <w:gridCol w:w="8279"/>
       </w:tblGrid>
       <w:tr>
         <w:tc>
           <w:tcPr>
-            <w:tcW w:w="9350" w:type="dxa"/>
+            <w:tcW w:w="10528" w:type="dxa"/>
+            <w:gridSpan w:val="2"/>
+            <w:tcBorders>
+              <w:top w:val="single" w:sz="2" w:space="0" w:color="000000"/>
+              <w:left w:val="single" w:sz="2" w:space="0" w:color="000000"/>
+              <w:bottom w:val="single" w:sz="2" w:space="0" w:color="000000"/>
+              <w:right w:val="single" w:sz="2" w:space="0" w:color="000000"/>
+            </w:tcBorders>
+            <w:shd w:val="clear" w:color="auto" w:fill="auto"/>
           </w:tcPr>
           <w:p>
             <w:pPr>
+              <w:pStyle w:val="BodyText"/>
+              <w:spacing w:after="0" w:line="240" w:lineRule="auto"/>
+              <w:rPr>
+                <w:rStyle w:val="InternetLink"/>
+                <w:rFonts w:ascii="Calibri" w:eastAsia="Ubuntu" w:hAnsi="Calibri" w:cs="Calibri"/>
+                <w:color w:val="000000"/>
+                <w:u w:val="none"/>
+              </w:rPr>
+            </w:pPr>
+            <w:r>
               <w:rPr>
                 <w:rFonts w:ascii="Calibri" w:hAnsi="Calibri" w:cs="Calibri"/>
                 <w:b/>
                 <w:bCs/>
-                <w:sz w:val="20"/>
-                <w:szCs w:val="20"/>
-              </w:rPr>
-            </w:pPr>
+                <w:color w:val="000000" w:themeColor="text1"/>
+              </w:rPr>
+              <w:lastRenderedPageBreak/>
+              <w:t>Skill 1</w:t>
+            </w:r>
             <w:r>
               <w:rPr>
                 <w:rFonts w:ascii="Calibri" w:hAnsi="Calibri" w:cs="Calibri"/>
                 <w:b/>
                 <w:bCs/>
-                <w:sz w:val="20"/>
-                <w:szCs w:val="20"/>
-              </w:rPr>
-              <w:t>Skill 1</w:t>
+                <w:color w:val="000000" w:themeColor="text1"/>
+              </w:rPr>
+              <w:t>5</w:t>
             </w:r>
             <w:r>
               <w:rPr>
                 <w:rFonts w:ascii="Calibri" w:hAnsi="Calibri" w:cs="Calibri"/>
                 <w:b/>
                 <w:bCs/>
-                <w:sz w:val="20"/>
-                <w:szCs w:val="20"/>
-              </w:rPr>
-              <w:t>5.05 Exercise 1</w:t>
+                <w:color w:val="000000" w:themeColor="text1"/>
+              </w:rPr>
+              <w:t>.0</w:t>
+            </w:r>
+            <w:r>
+              <w:rPr>
+                <w:rFonts w:ascii="Calibri" w:hAnsi="Calibri" w:cs="Calibri"/>
+                <w:b/>
+                <w:bCs/>
+                <w:color w:val="000000" w:themeColor="text1"/>
+              </w:rPr>
+              <w:t>3</w:t>
+            </w:r>
+            <w:r>
+              <w:rPr>
+                <w:rFonts w:ascii="Calibri" w:hAnsi="Calibri" w:cs="Calibri"/>
+                <w:b/>
+                <w:bCs/>
+                <w:color w:val="000000" w:themeColor="text1"/>
+              </w:rPr>
+              <w:t xml:space="preserve"> Exercise 1</w:t>
             </w:r>
           </w:p>
         </w:tc>
@@ -540,187 +2607,605 @@
       <w:tr>
         <w:tc>
           <w:tcPr>
-            <w:tcW w:w="9350" w:type="dxa"/>
+            <w:tcW w:w="10528" w:type="dxa"/>
+            <w:gridSpan w:val="2"/>
+            <w:tcBorders>
+              <w:top w:val="single" w:sz="2" w:space="0" w:color="000000"/>
+              <w:left w:val="single" w:sz="2" w:space="0" w:color="000000"/>
+              <w:bottom w:val="single" w:sz="2" w:space="0" w:color="000000"/>
+              <w:right w:val="single" w:sz="2" w:space="0" w:color="000000"/>
+            </w:tcBorders>
+            <w:shd w:val="clear" w:color="auto" w:fill="auto"/>
           </w:tcPr>
           <w:p>
             <w:pPr>
-              <w:rPr>
-                <w:rStyle w:val="Strong"/>
+              <w:pStyle w:val="BodyText"/>
+              <w:spacing w:after="0" w:line="240" w:lineRule="auto"/>
+            </w:pPr>
+            <w:r>
+              <w:rPr>
+                <w:rStyle w:val="InternetLink"/>
+                <w:rFonts w:ascii="Calibri" w:eastAsia="Ubuntu" w:hAnsi="Calibri" w:cs="Calibri"/>
+                <w:color w:val="000000"/>
+                <w:u w:val="none"/>
+              </w:rPr>
+              <w:t xml:space="preserve">Write code that could be used to create links to the following websites from the Index.html page.  </w:t>
+            </w:r>
+          </w:p>
+        </w:tc>
+      </w:tr>
+      <w:tr>
+        <w:tc>
+          <w:tcPr>
+            <w:tcW w:w="2250" w:type="dxa"/>
+            <w:tcBorders>
+              <w:top w:val="single" w:sz="2" w:space="0" w:color="000000"/>
+              <w:left w:val="single" w:sz="2" w:space="0" w:color="000000"/>
+              <w:bottom w:val="single" w:sz="2" w:space="0" w:color="000000"/>
+              <w:right w:val="single" w:sz="2" w:space="0" w:color="000000"/>
+            </w:tcBorders>
+            <w:shd w:val="clear" w:color="auto" w:fill="auto"/>
+          </w:tcPr>
+          <w:p>
+            <w:pPr>
+              <w:pStyle w:val="TableContents"/>
+              <w:jc w:val="center"/>
+            </w:pPr>
+            <w:r>
+              <w:rPr>
                 <w:rFonts w:ascii="Calibri" w:hAnsi="Calibri" w:cs="Calibri"/>
-                <w:b w:val="0"/>
-                <w:bCs w:val="0"/>
-                <w:color w:val="444444"/>
-                <w:sz w:val="20"/>
-                <w:szCs w:val="20"/>
-                <w:bdr w:val="none" w:sz="0" w:space="0" w:color="auto" w:frame="1"/>
-                <w:shd w:val="clear" w:color="auto" w:fill="FFFFFF"/>
-              </w:rPr>
+                <w:b/>
+                <w:bCs/>
+                <w:color w:val="000000"/>
+              </w:rPr>
+              <w:t>Website</w:t>
+            </w:r>
+          </w:p>
+        </w:tc>
+        <w:tc>
+          <w:tcPr>
+            <w:tcW w:w="8278" w:type="dxa"/>
+            <w:tcBorders>
+              <w:top w:val="single" w:sz="2" w:space="0" w:color="000000"/>
+              <w:left w:val="single" w:sz="2" w:space="0" w:color="000000"/>
+              <w:bottom w:val="single" w:sz="2" w:space="0" w:color="000000"/>
+              <w:right w:val="single" w:sz="2" w:space="0" w:color="000000"/>
+            </w:tcBorders>
+            <w:shd w:val="clear" w:color="auto" w:fill="auto"/>
+          </w:tcPr>
+          <w:p>
+            <w:pPr>
+              <w:pStyle w:val="TableContents"/>
+              <w:jc w:val="center"/>
             </w:pPr>
             <w:r>
               <w:rPr>
-                <w:rStyle w:val="Strong"/>
                 <w:rFonts w:ascii="Calibri" w:hAnsi="Calibri" w:cs="Calibri"/>
-                <w:b w:val="0"/>
-                <w:bCs w:val="0"/>
-                <w:color w:val="444444"/>
-                <w:sz w:val="20"/>
-                <w:szCs w:val="20"/>
-                <w:bdr w:val="none" w:sz="0" w:space="0" w:color="auto" w:frame="1"/>
-                <w:shd w:val="clear" w:color="auto" w:fill="FFFFFF"/>
-              </w:rPr>
-              <w:t>Which of these statements about the digital divide is true?</w:t>
+                <w:b/>
+                <w:bCs/>
+                <w:color w:val="000000"/>
+              </w:rPr>
+              <w:t>Code</w:t>
             </w:r>
           </w:p>
-          <w:p>
-            <w:pPr>
-              <w:rPr>
-                <w:rStyle w:val="Strong"/>
+        </w:tc>
+      </w:tr>
+      <w:tr>
+        <w:tc>
+          <w:tcPr>
+            <w:tcW w:w="2250" w:type="dxa"/>
+            <w:tcBorders>
+              <w:top w:val="single" w:sz="2" w:space="0" w:color="000000"/>
+              <w:left w:val="single" w:sz="2" w:space="0" w:color="000000"/>
+              <w:bottom w:val="single" w:sz="2" w:space="0" w:color="000000"/>
+              <w:right w:val="single" w:sz="2" w:space="0" w:color="000000"/>
+            </w:tcBorders>
+            <w:shd w:val="clear" w:color="auto" w:fill="auto"/>
+          </w:tcPr>
+          <w:p>
+            <w:pPr>
+              <w:pStyle w:val="TableContents"/>
+              <w:jc w:val="center"/>
+              <w:rPr>
+                <w:rFonts w:ascii="Calibri" w:hAnsi="Calibri"/>
+                <w:color w:val="000000"/>
+              </w:rPr>
+            </w:pPr>
+          </w:p>
+          <w:p>
+            <w:pPr>
+              <w:pStyle w:val="TableContents"/>
+              <w:jc w:val="center"/>
+              <w:rPr>
+                <w:rFonts w:ascii="Calibri" w:hAnsi="Calibri"/>
+                <w:color w:val="000000"/>
+              </w:rPr>
+            </w:pPr>
+            <w:r>
+              <w:rPr>
+                <w:rFonts w:ascii="Calibri" w:hAnsi="Calibri"/>
+                <w:color w:val="000000"/>
+              </w:rPr>
+              <w:t>Netflix</w:t>
+            </w:r>
+          </w:p>
+          <w:p>
+            <w:pPr>
+              <w:pStyle w:val="TableContents"/>
+              <w:jc w:val="center"/>
+              <w:rPr>
+                <w:rFonts w:ascii="Calibri" w:hAnsi="Calibri"/>
+                <w:color w:val="000000"/>
+              </w:rPr>
+            </w:pPr>
+          </w:p>
+        </w:tc>
+        <w:tc>
+          <w:tcPr>
+            <w:tcW w:w="8278" w:type="dxa"/>
+            <w:tcBorders>
+              <w:top w:val="single" w:sz="2" w:space="0" w:color="000000"/>
+              <w:left w:val="single" w:sz="2" w:space="0" w:color="000000"/>
+              <w:bottom w:val="single" w:sz="2" w:space="0" w:color="000000"/>
+              <w:right w:val="single" w:sz="2" w:space="0" w:color="000000"/>
+            </w:tcBorders>
+            <w:shd w:val="clear" w:color="auto" w:fill="auto"/>
+          </w:tcPr>
+          <w:p>
+            <w:pPr>
+              <w:pStyle w:val="TableContents"/>
+              <w:rPr>
                 <w:rFonts w:ascii="Calibri" w:hAnsi="Calibri" w:cs="Calibri"/>
-                <w:b w:val="0"/>
-                <w:bCs w:val="0"/>
-                <w:color w:val="444444"/>
-                <w:sz w:val="20"/>
-                <w:szCs w:val="20"/>
-                <w:bdr w:val="none" w:sz="0" w:space="0" w:color="auto" w:frame="1"/>
-                <w:shd w:val="clear" w:color="auto" w:fill="FFFFFF"/>
-              </w:rPr>
-            </w:pPr>
-          </w:p>
-          <w:p>
-            <w:pPr>
-              <w:pStyle w:val="ListParagraph"/>
-              <w:numPr>
-                <w:ilvl w:val="0"/>
-                <w:numId w:val="30"/>
-              </w:numPr>
-              <w:ind w:left="342" w:hanging="342"/>
+                <w:b/>
+                <w:bCs/>
+                <w:color w:val="000000"/>
+              </w:rPr>
+            </w:pPr>
+          </w:p>
+          <w:p>
+            <w:pPr>
+              <w:pStyle w:val="TableContents"/>
               <w:rPr>
                 <w:rFonts w:ascii="Calibri" w:hAnsi="Calibri" w:cs="Calibri"/>
-                <w:color w:val="21242C"/>
-                <w:sz w:val="20"/>
-                <w:szCs w:val="20"/>
-                <w:shd w:val="clear" w:color="auto" w:fill="FFFFFF"/>
-              </w:rPr>
-            </w:pPr>
-            <w:proofErr w:type="gramStart"/>
+                <w:b/>
+                <w:bCs/>
+                <w:color w:val="000000"/>
+              </w:rPr>
+            </w:pPr>
+          </w:p>
+        </w:tc>
+      </w:tr>
+      <w:tr>
+        <w:tc>
+          <w:tcPr>
+            <w:tcW w:w="2250" w:type="dxa"/>
+            <w:tcBorders>
+              <w:top w:val="single" w:sz="2" w:space="0" w:color="000000"/>
+              <w:left w:val="single" w:sz="2" w:space="0" w:color="000000"/>
+              <w:bottom w:val="single" w:sz="2" w:space="0" w:color="000000"/>
+              <w:right w:val="single" w:sz="2" w:space="0" w:color="000000"/>
+            </w:tcBorders>
+            <w:shd w:val="clear" w:color="auto" w:fill="auto"/>
+          </w:tcPr>
+          <w:p>
+            <w:pPr>
+              <w:pStyle w:val="TableContents"/>
+              <w:jc w:val="center"/>
+              <w:rPr>
+                <w:rFonts w:ascii="Calibri" w:hAnsi="Calibri"/>
+                <w:color w:val="000000"/>
+              </w:rPr>
+            </w:pPr>
+          </w:p>
+          <w:p>
+            <w:pPr>
+              <w:pStyle w:val="TableContents"/>
+              <w:jc w:val="center"/>
+              <w:rPr>
+                <w:rFonts w:ascii="Calibri" w:hAnsi="Calibri"/>
+                <w:color w:val="000000"/>
+              </w:rPr>
+            </w:pPr>
             <w:r>
               <w:rPr>
+                <w:rFonts w:ascii="Calibri" w:hAnsi="Calibri"/>
+                <w:color w:val="000000"/>
+              </w:rPr>
+              <w:t>Reddit</w:t>
+            </w:r>
+          </w:p>
+          <w:p>
+            <w:pPr>
+              <w:pStyle w:val="TableContents"/>
+              <w:jc w:val="center"/>
+              <w:rPr>
+                <w:rFonts w:ascii="Calibri" w:hAnsi="Calibri"/>
+                <w:color w:val="000000"/>
+              </w:rPr>
+            </w:pPr>
+          </w:p>
+        </w:tc>
+        <w:tc>
+          <w:tcPr>
+            <w:tcW w:w="8278" w:type="dxa"/>
+            <w:tcBorders>
+              <w:top w:val="single" w:sz="2" w:space="0" w:color="000000"/>
+              <w:left w:val="single" w:sz="2" w:space="0" w:color="000000"/>
+              <w:bottom w:val="single" w:sz="2" w:space="0" w:color="000000"/>
+              <w:right w:val="single" w:sz="2" w:space="0" w:color="000000"/>
+            </w:tcBorders>
+            <w:shd w:val="clear" w:color="auto" w:fill="auto"/>
+          </w:tcPr>
+          <w:p>
+            <w:pPr>
+              <w:pStyle w:val="TableContents"/>
+              <w:rPr>
                 <w:rFonts w:ascii="Calibri" w:hAnsi="Calibri" w:cs="Calibri"/>
-                <w:color w:val="21242C"/>
-                <w:sz w:val="20"/>
-                <w:szCs w:val="20"/>
-                <w:shd w:val="clear" w:color="auto" w:fill="FFFFFF"/>
-              </w:rPr>
-              <w:t>As long as</w:t>
+                <w:b/>
+                <w:bCs/>
+                <w:color w:val="000000"/>
+              </w:rPr>
+            </w:pPr>
+          </w:p>
+          <w:p>
+            <w:pPr>
+              <w:pStyle w:val="TableContents"/>
+              <w:rPr>
+                <w:rFonts w:ascii="Calibri" w:hAnsi="Calibri" w:cs="Calibri"/>
+                <w:b/>
+                <w:bCs/>
+                <w:color w:val="000000"/>
+              </w:rPr>
+            </w:pPr>
+          </w:p>
+        </w:tc>
+      </w:tr>
+    </w:tbl>
+    <w:p>
+      <w:pPr>
+        <w:pStyle w:val="BodyText"/>
+      </w:pPr>
+    </w:p>
+    <w:tbl>
+      <w:tblPr>
+        <w:tblW w:w="10529" w:type="dxa"/>
+        <w:tblInd w:w="-540" w:type="dxa"/>
+        <w:tblBorders>
+          <w:top w:val="single" w:sz="2" w:space="0" w:color="000000"/>
+          <w:left w:val="single" w:sz="2" w:space="0" w:color="000000"/>
+          <w:bottom w:val="single" w:sz="2" w:space="0" w:color="000000"/>
+          <w:right w:val="single" w:sz="2" w:space="0" w:color="000000"/>
+          <w:insideH w:val="single" w:sz="2" w:space="0" w:color="000000"/>
+          <w:insideV w:val="single" w:sz="2" w:space="0" w:color="000000"/>
+        </w:tblBorders>
+        <w:tblCellMar>
+          <w:top w:w="55" w:type="dxa"/>
+          <w:left w:w="46" w:type="dxa"/>
+          <w:bottom w:w="55" w:type="dxa"/>
+          <w:right w:w="55" w:type="dxa"/>
+        </w:tblCellMar>
+        <w:tblLook w:val="04A0" w:firstRow="1" w:lastRow="0" w:firstColumn="1" w:lastColumn="0" w:noHBand="0" w:noVBand="1"/>
+      </w:tblPr>
+      <w:tblGrid>
+        <w:gridCol w:w="2250"/>
+        <w:gridCol w:w="8279"/>
+      </w:tblGrid>
+      <w:tr>
+        <w:tc>
+          <w:tcPr>
+            <w:tcW w:w="10528" w:type="dxa"/>
+            <w:gridSpan w:val="2"/>
+            <w:tcBorders>
+              <w:top w:val="single" w:sz="2" w:space="0" w:color="000000"/>
+              <w:left w:val="single" w:sz="2" w:space="0" w:color="000000"/>
+              <w:bottom w:val="single" w:sz="2" w:space="0" w:color="000000"/>
+              <w:right w:val="single" w:sz="2" w:space="0" w:color="000000"/>
+            </w:tcBorders>
+            <w:shd w:val="clear" w:color="auto" w:fill="auto"/>
+          </w:tcPr>
+          <w:p>
+            <w:pPr>
+              <w:pStyle w:val="BodyText"/>
+              <w:spacing w:after="0" w:line="240" w:lineRule="auto"/>
+              <w:rPr>
+                <w:rStyle w:val="InternetLink"/>
+                <w:rFonts w:ascii="Calibri" w:eastAsia="Ubuntu" w:hAnsi="Calibri" w:cs="Calibri"/>
+                <w:b/>
+                <w:bCs/>
+                <w:color w:val="000000"/>
+                <w:u w:val="none"/>
+              </w:rPr>
+            </w:pPr>
+            <w:r>
+              <w:rPr>
+                <w:rStyle w:val="InternetLink"/>
+                <w:rFonts w:ascii="Calibri" w:eastAsia="Ubuntu" w:hAnsi="Calibri" w:cs="Calibri"/>
+                <w:b/>
+                <w:bCs/>
+                <w:color w:val="000000"/>
+                <w:u w:val="none"/>
+              </w:rPr>
+              <w:t>Skill 1</w:t>
             </w:r>
-            <w:proofErr w:type="gramEnd"/>
             <w:r>
               <w:rPr>
+                <w:rStyle w:val="InternetLink"/>
+                <w:rFonts w:ascii="Calibri" w:eastAsia="Ubuntu" w:hAnsi="Calibri" w:cs="Calibri"/>
+                <w:b/>
+                <w:bCs/>
+                <w:color w:val="000000"/>
+                <w:u w:val="none"/>
+              </w:rPr>
+              <w:t>5</w:t>
+            </w:r>
+            <w:r>
+              <w:rPr>
+                <w:rStyle w:val="InternetLink"/>
+                <w:rFonts w:ascii="Calibri" w:eastAsia="Ubuntu" w:hAnsi="Calibri" w:cs="Calibri"/>
+                <w:b/>
+                <w:bCs/>
+                <w:color w:val="000000"/>
+                <w:u w:val="none"/>
+              </w:rPr>
+              <w:t>.04 Exercise 1</w:t>
+            </w:r>
+          </w:p>
+        </w:tc>
+      </w:tr>
+      <w:tr>
+        <w:tc>
+          <w:tcPr>
+            <w:tcW w:w="10528" w:type="dxa"/>
+            <w:gridSpan w:val="2"/>
+            <w:tcBorders>
+              <w:top w:val="single" w:sz="2" w:space="0" w:color="000000"/>
+              <w:left w:val="single" w:sz="2" w:space="0" w:color="000000"/>
+              <w:bottom w:val="single" w:sz="2" w:space="0" w:color="000000"/>
+              <w:right w:val="single" w:sz="2" w:space="0" w:color="000000"/>
+            </w:tcBorders>
+            <w:shd w:val="clear" w:color="auto" w:fill="auto"/>
+          </w:tcPr>
+          <w:p>
+            <w:pPr>
+              <w:pStyle w:val="BodyText"/>
+              <w:spacing w:after="0" w:line="240" w:lineRule="auto"/>
+              <w:rPr>
                 <w:rFonts w:ascii="Calibri" w:hAnsi="Calibri" w:cs="Calibri"/>
-                <w:color w:val="21242C"/>
-                <w:sz w:val="20"/>
-                <w:szCs w:val="20"/>
-                <w:shd w:val="clear" w:color="auto" w:fill="FFFFFF"/>
-              </w:rPr>
-              <w:t xml:space="preserve"> someone owns a smartphone with Internet access, they're not affected by the digital divide.</w:t>
+              </w:rPr>
+            </w:pPr>
+            <w:r>
+              <w:rPr>
+                <w:rStyle w:val="InternetLink"/>
+                <w:rFonts w:ascii="Calibri" w:eastAsia="Ubuntu" w:hAnsi="Calibri" w:cs="Calibri"/>
+                <w:color w:val="000000"/>
+                <w:u w:val="none"/>
+              </w:rPr>
+              <w:t xml:space="preserve">Write code that could be used to create links to the following websites from the Index.html page.   Have each website open in a new window. </w:t>
             </w:r>
           </w:p>
-          <w:p>
-            <w:pPr>
-              <w:pStyle w:val="ListParagraph"/>
-              <w:numPr>
-                <w:ilvl w:val="0"/>
-                <w:numId w:val="30"/>
-              </w:numPr>
-              <w:ind w:left="342" w:hanging="342"/>
+        </w:tc>
+      </w:tr>
+      <w:tr>
+        <w:tc>
+          <w:tcPr>
+            <w:tcW w:w="2250" w:type="dxa"/>
+            <w:tcBorders>
+              <w:top w:val="single" w:sz="2" w:space="0" w:color="000000"/>
+              <w:left w:val="single" w:sz="2" w:space="0" w:color="000000"/>
+              <w:bottom w:val="single" w:sz="2" w:space="0" w:color="000000"/>
+              <w:right w:val="single" w:sz="2" w:space="0" w:color="000000"/>
+            </w:tcBorders>
+            <w:shd w:val="clear" w:color="auto" w:fill="auto"/>
+          </w:tcPr>
+          <w:p>
+            <w:pPr>
+              <w:pStyle w:val="TableContents"/>
+              <w:jc w:val="center"/>
+            </w:pPr>
+            <w:r>
               <w:rPr>
                 <w:rFonts w:ascii="Calibri" w:hAnsi="Calibri" w:cs="Calibri"/>
-                <w:color w:val="21242C"/>
-                <w:sz w:val="20"/>
-                <w:szCs w:val="20"/>
-                <w:shd w:val="clear" w:color="auto" w:fill="FFFFFF"/>
-              </w:rPr>
+                <w:b/>
+                <w:bCs/>
+                <w:color w:val="000000"/>
+              </w:rPr>
+              <w:t>Website</w:t>
+            </w:r>
+          </w:p>
+        </w:tc>
+        <w:tc>
+          <w:tcPr>
+            <w:tcW w:w="8278" w:type="dxa"/>
+            <w:tcBorders>
+              <w:top w:val="single" w:sz="2" w:space="0" w:color="000000"/>
+              <w:left w:val="single" w:sz="2" w:space="0" w:color="000000"/>
+              <w:bottom w:val="single" w:sz="2" w:space="0" w:color="000000"/>
+              <w:right w:val="single" w:sz="2" w:space="0" w:color="000000"/>
+            </w:tcBorders>
+            <w:shd w:val="clear" w:color="auto" w:fill="auto"/>
+          </w:tcPr>
+          <w:p>
+            <w:pPr>
+              <w:pStyle w:val="TableContents"/>
+              <w:jc w:val="center"/>
             </w:pPr>
             <w:r>
               <w:rPr>
                 <w:rFonts w:ascii="Calibri" w:hAnsi="Calibri" w:cs="Calibri"/>
-                <w:color w:val="21242C"/>
-                <w:sz w:val="20"/>
-                <w:szCs w:val="20"/>
-                <w:shd w:val="clear" w:color="auto" w:fill="FFFFFF"/>
-              </w:rPr>
-              <w:t>The digital divide only happens in developing nations, not in countries like America or the UK.</w:t>
+                <w:b/>
+                <w:bCs/>
+                <w:color w:val="000000"/>
+              </w:rPr>
+              <w:t>Code</w:t>
             </w:r>
           </w:p>
-          <w:p>
-            <w:pPr>
-              <w:pStyle w:val="ListParagraph"/>
-              <w:numPr>
-                <w:ilvl w:val="0"/>
-                <w:numId w:val="30"/>
-              </w:numPr>
-              <w:ind w:left="342" w:hanging="342"/>
+        </w:tc>
+      </w:tr>
+      <w:tr>
+        <w:tc>
+          <w:tcPr>
+            <w:tcW w:w="2250" w:type="dxa"/>
+            <w:tcBorders>
+              <w:top w:val="single" w:sz="2" w:space="0" w:color="000000"/>
+              <w:left w:val="single" w:sz="2" w:space="0" w:color="000000"/>
+              <w:bottom w:val="single" w:sz="2" w:space="0" w:color="000000"/>
+              <w:right w:val="single" w:sz="2" w:space="0" w:color="000000"/>
+            </w:tcBorders>
+            <w:shd w:val="clear" w:color="auto" w:fill="auto"/>
+          </w:tcPr>
+          <w:p>
+            <w:pPr>
+              <w:pStyle w:val="TableContents"/>
+              <w:jc w:val="center"/>
+              <w:rPr>
+                <w:rFonts w:ascii="Calibri" w:hAnsi="Calibri"/>
+                <w:color w:val="000000"/>
+              </w:rPr>
+            </w:pPr>
+          </w:p>
+          <w:p>
+            <w:pPr>
+              <w:pStyle w:val="TableContents"/>
+              <w:jc w:val="center"/>
+              <w:rPr>
+                <w:rFonts w:ascii="Calibri" w:hAnsi="Calibri"/>
+                <w:color w:val="000000"/>
+              </w:rPr>
+            </w:pPr>
+            <w:r>
+              <w:rPr>
+                <w:rFonts w:ascii="Calibri" w:hAnsi="Calibri"/>
+                <w:color w:val="000000"/>
+              </w:rPr>
+              <w:t>Google</w:t>
+            </w:r>
+          </w:p>
+          <w:p>
+            <w:pPr>
+              <w:pStyle w:val="TableContents"/>
+              <w:jc w:val="center"/>
+              <w:rPr>
+                <w:rFonts w:ascii="Calibri" w:hAnsi="Calibri"/>
+                <w:color w:val="000000"/>
+              </w:rPr>
+            </w:pPr>
+          </w:p>
+        </w:tc>
+        <w:tc>
+          <w:tcPr>
+            <w:tcW w:w="8278" w:type="dxa"/>
+            <w:tcBorders>
+              <w:top w:val="single" w:sz="2" w:space="0" w:color="000000"/>
+              <w:left w:val="single" w:sz="2" w:space="0" w:color="000000"/>
+              <w:bottom w:val="single" w:sz="2" w:space="0" w:color="000000"/>
+              <w:right w:val="single" w:sz="2" w:space="0" w:color="000000"/>
+            </w:tcBorders>
+            <w:shd w:val="clear" w:color="auto" w:fill="auto"/>
+          </w:tcPr>
+          <w:p>
+            <w:pPr>
+              <w:pStyle w:val="TableContents"/>
               <w:rPr>
                 <w:rFonts w:ascii="Calibri" w:hAnsi="Calibri" w:cs="Calibri"/>
-                <w:color w:val="21242C"/>
-                <w:sz w:val="20"/>
-                <w:szCs w:val="20"/>
-                <w:shd w:val="clear" w:color="auto" w:fill="FFFFFF"/>
-              </w:rPr>
-            </w:pPr>
-            <w:proofErr w:type="gramStart"/>
+                <w:b/>
+                <w:bCs/>
+                <w:color w:val="000000"/>
+              </w:rPr>
+            </w:pPr>
+          </w:p>
+          <w:p>
+            <w:pPr>
+              <w:pStyle w:val="TableContents"/>
+              <w:rPr>
+                <w:rFonts w:ascii="Calibri" w:hAnsi="Calibri" w:cs="Calibri"/>
+                <w:b/>
+                <w:bCs/>
+                <w:color w:val="000000"/>
+              </w:rPr>
+            </w:pPr>
+          </w:p>
+        </w:tc>
+      </w:tr>
+      <w:tr>
+        <w:tc>
+          <w:tcPr>
+            <w:tcW w:w="2250" w:type="dxa"/>
+            <w:tcBorders>
+              <w:top w:val="single" w:sz="2" w:space="0" w:color="000000"/>
+              <w:left w:val="single" w:sz="2" w:space="0" w:color="000000"/>
+              <w:bottom w:val="single" w:sz="2" w:space="0" w:color="000000"/>
+              <w:right w:val="single" w:sz="2" w:space="0" w:color="000000"/>
+            </w:tcBorders>
+            <w:shd w:val="clear" w:color="auto" w:fill="auto"/>
+          </w:tcPr>
+          <w:p>
+            <w:pPr>
+              <w:pStyle w:val="TableContents"/>
+              <w:jc w:val="center"/>
+              <w:rPr>
+                <w:rFonts w:ascii="Calibri" w:hAnsi="Calibri"/>
+                <w:color w:val="000000"/>
+              </w:rPr>
+            </w:pPr>
+          </w:p>
+          <w:p>
+            <w:pPr>
+              <w:pStyle w:val="TableContents"/>
+              <w:jc w:val="center"/>
+              <w:rPr>
+                <w:rFonts w:ascii="Calibri" w:hAnsi="Calibri"/>
+                <w:color w:val="000000"/>
+              </w:rPr>
+            </w:pPr>
             <w:r>
               <w:rPr>
+                <w:rFonts w:ascii="Calibri" w:hAnsi="Calibri"/>
+                <w:color w:val="000000"/>
+              </w:rPr>
+              <w:t>Amazon</w:t>
+            </w:r>
+          </w:p>
+          <w:p>
+            <w:pPr>
+              <w:pStyle w:val="TableContents"/>
+              <w:jc w:val="center"/>
+              <w:rPr>
+                <w:rFonts w:ascii="Calibri" w:hAnsi="Calibri"/>
+                <w:color w:val="000000"/>
+              </w:rPr>
+            </w:pPr>
+          </w:p>
+        </w:tc>
+        <w:tc>
+          <w:tcPr>
+            <w:tcW w:w="8278" w:type="dxa"/>
+            <w:tcBorders>
+              <w:top w:val="single" w:sz="2" w:space="0" w:color="000000"/>
+              <w:left w:val="single" w:sz="2" w:space="0" w:color="000000"/>
+              <w:bottom w:val="single" w:sz="2" w:space="0" w:color="000000"/>
+              <w:right w:val="single" w:sz="2" w:space="0" w:color="000000"/>
+            </w:tcBorders>
+            <w:shd w:val="clear" w:color="auto" w:fill="auto"/>
+          </w:tcPr>
+          <w:p>
+            <w:pPr>
+              <w:pStyle w:val="TableContents"/>
+              <w:rPr>
                 <w:rFonts w:ascii="Calibri" w:hAnsi="Calibri" w:cs="Calibri"/>
-                <w:color w:val="21242C"/>
-                <w:sz w:val="20"/>
-                <w:szCs w:val="20"/>
-                <w:shd w:val="clear" w:color="auto" w:fill="FFFFFF"/>
-              </w:rPr>
-              <w:t>There's</w:t>
-            </w:r>
-            <w:proofErr w:type="gramEnd"/>
-            <w:r>
+                <w:b/>
+                <w:bCs/>
+                <w:color w:val="000000"/>
+              </w:rPr>
+            </w:pPr>
+          </w:p>
+          <w:p>
+            <w:pPr>
+              <w:pStyle w:val="TableContents"/>
               <w:rPr>
                 <w:rFonts w:ascii="Calibri" w:hAnsi="Calibri" w:cs="Calibri"/>
-                <w:color w:val="21242C"/>
-                <w:sz w:val="20"/>
-                <w:szCs w:val="20"/>
-                <w:shd w:val="clear" w:color="auto" w:fill="FFFFFF"/>
-              </w:rPr>
-              <w:t xml:space="preserve"> no digital divide among young people, only between young and old people.</w:t>
-            </w:r>
-          </w:p>
-          <w:p>
-            <w:pPr>
-              <w:pStyle w:val="ListParagraph"/>
-              <w:numPr>
-                <w:ilvl w:val="0"/>
-                <w:numId w:val="30"/>
-              </w:numPr>
-              <w:ind w:left="342" w:hanging="342"/>
-              <w:rPr>
-                <w:rFonts w:ascii="Calibri" w:hAnsi="Calibri" w:cs="Calibri"/>
-                <w:sz w:val="20"/>
-                <w:szCs w:val="20"/>
-              </w:rPr>
-            </w:pPr>
-            <w:r>
-              <w:rPr>
-                <w:rFonts w:ascii="Calibri" w:hAnsi="Calibri" w:cs="Calibri"/>
-                <w:color w:val="21242C"/>
-                <w:sz w:val="20"/>
-                <w:szCs w:val="20"/>
-                <w:shd w:val="clear" w:color="auto" w:fill="FFFFFF"/>
-              </w:rPr>
-              <w:t>Even for-profit companies can take actions to help bridge the digital divide.</w:t>
-            </w:r>
-          </w:p>
-          <w:p>
-            <w:pPr>
-              <w:rPr>
-                <w:sz w:val="20"/>
-                <w:szCs w:val="20"/>
+                <w:b/>
+                <w:bCs/>
+                <w:color w:val="000000"/>
               </w:rPr>
             </w:pPr>
           </w:p>
@@ -736,59 +3221,209 @@
         </w:rPr>
       </w:pPr>
     </w:p>
+    <w:p>
+      <w:pPr>
+        <w:spacing w:after="0" w:line="240" w:lineRule="auto"/>
+      </w:pPr>
+    </w:p>
+    <w:p>
+      <w:pPr>
+        <w:spacing w:after="0" w:line="240" w:lineRule="auto"/>
+      </w:pPr>
+    </w:p>
+    <w:p>
+      <w:pPr>
+        <w:spacing w:after="0" w:line="240" w:lineRule="auto"/>
+      </w:pPr>
+    </w:p>
+    <w:p>
+      <w:pPr>
+        <w:spacing w:after="0" w:line="240" w:lineRule="auto"/>
+      </w:pPr>
+    </w:p>
+    <w:p>
+      <w:pPr>
+        <w:spacing w:after="0" w:line="240" w:lineRule="auto"/>
+      </w:pPr>
+    </w:p>
+    <w:p>
+      <w:pPr>
+        <w:spacing w:after="0" w:line="240" w:lineRule="auto"/>
+      </w:pPr>
+    </w:p>
+    <w:p>
+      <w:pPr>
+        <w:spacing w:after="0" w:line="240" w:lineRule="auto"/>
+      </w:pPr>
+    </w:p>
+    <w:p>
+      <w:pPr>
+        <w:spacing w:after="0" w:line="240" w:lineRule="auto"/>
+      </w:pPr>
+    </w:p>
+    <w:p>
+      <w:pPr>
+        <w:spacing w:after="0" w:line="240" w:lineRule="auto"/>
+      </w:pPr>
+    </w:p>
+    <w:p>
+      <w:pPr>
+        <w:spacing w:after="0" w:line="240" w:lineRule="auto"/>
+      </w:pPr>
+    </w:p>
+    <w:p>
+      <w:pPr>
+        <w:spacing w:after="0" w:line="240" w:lineRule="auto"/>
+      </w:pPr>
+    </w:p>
+    <w:p>
+      <w:pPr>
+        <w:spacing w:after="0" w:line="240" w:lineRule="auto"/>
+      </w:pPr>
+    </w:p>
+    <w:p>
+      <w:pPr>
+        <w:spacing w:after="0" w:line="240" w:lineRule="auto"/>
+      </w:pPr>
+    </w:p>
+    <w:p>
+      <w:pPr>
+        <w:spacing w:after="0" w:line="240" w:lineRule="auto"/>
+      </w:pPr>
+    </w:p>
+    <w:p>
+      <w:pPr>
+        <w:spacing w:after="0" w:line="240" w:lineRule="auto"/>
+      </w:pPr>
+    </w:p>
+    <w:p>
+      <w:pPr>
+        <w:spacing w:after="0" w:line="240" w:lineRule="auto"/>
+      </w:pPr>
+    </w:p>
+    <w:p>
+      <w:pPr>
+        <w:spacing w:after="0" w:line="240" w:lineRule="auto"/>
+      </w:pPr>
+    </w:p>
+    <w:p>
+      <w:pPr>
+        <w:spacing w:after="0" w:line="240" w:lineRule="auto"/>
+      </w:pPr>
+    </w:p>
+    <w:p>
+      <w:pPr>
+        <w:spacing w:after="0" w:line="240" w:lineRule="auto"/>
+      </w:pPr>
+    </w:p>
+    <w:p>
+      <w:pPr>
+        <w:spacing w:after="0" w:line="240" w:lineRule="auto"/>
+        <w:rPr>
+          <w:sz w:val="20"/>
+          <w:szCs w:val="20"/>
+        </w:rPr>
+      </w:pPr>
+    </w:p>
     <w:tbl>
       <w:tblPr>
-        <w:tblStyle w:val="TableGrid"/>
-        <w:tblW w:w="0" w:type="auto"/>
+        <w:tblW w:w="10530" w:type="dxa"/>
+        <w:tblInd w:w="-540" w:type="dxa"/>
+        <w:tblBorders>
+          <w:top w:val="single" w:sz="2" w:space="0" w:color="000000"/>
+          <w:left w:val="single" w:sz="2" w:space="0" w:color="000000"/>
+          <w:bottom w:val="single" w:sz="2" w:space="0" w:color="000000"/>
+          <w:right w:val="single" w:sz="2" w:space="0" w:color="000000"/>
+          <w:insideH w:val="single" w:sz="2" w:space="0" w:color="000000"/>
+          <w:insideV w:val="single" w:sz="2" w:space="0" w:color="000000"/>
+        </w:tblBorders>
+        <w:tblCellMar>
+          <w:top w:w="55" w:type="dxa"/>
+          <w:left w:w="53" w:type="dxa"/>
+          <w:bottom w:w="55" w:type="dxa"/>
+          <w:right w:w="55" w:type="dxa"/>
+        </w:tblCellMar>
         <w:tblLook w:val="04A0" w:firstRow="1" w:lastRow="0" w:firstColumn="1" w:lastColumn="0" w:noHBand="0" w:noVBand="1"/>
       </w:tblPr>
       <w:tblGrid>
-        <w:gridCol w:w="9350"/>
+        <w:gridCol w:w="4409"/>
+        <w:gridCol w:w="6121"/>
       </w:tblGrid>
       <w:tr>
         <w:tc>
           <w:tcPr>
-            <w:tcW w:w="9350" w:type="dxa"/>
+            <w:tcW w:w="10529" w:type="dxa"/>
+            <w:gridSpan w:val="2"/>
+            <w:tcBorders>
+              <w:top w:val="single" w:sz="2" w:space="0" w:color="000000"/>
+              <w:left w:val="single" w:sz="2" w:space="0" w:color="000000"/>
+              <w:bottom w:val="single" w:sz="2" w:space="0" w:color="000000"/>
+              <w:right w:val="single" w:sz="2" w:space="0" w:color="000000"/>
+            </w:tcBorders>
+            <w:shd w:val="clear" w:color="auto" w:fill="auto"/>
           </w:tcPr>
           <w:p>
             <w:pPr>
+              <w:pStyle w:val="TableContents"/>
+              <w:spacing w:line="240" w:lineRule="auto"/>
               <w:rPr>
                 <w:rFonts w:ascii="Calibri" w:hAnsi="Calibri" w:cs="Calibri"/>
+                <w:color w:val="000000"/>
+              </w:rPr>
+            </w:pPr>
+            <w:r>
+              <w:rPr>
+                <w:rStyle w:val="InternetLink"/>
+                <w:rFonts w:ascii="Calibri" w:eastAsia="Ubuntu" w:hAnsi="Calibri" w:cs="Calibri"/>
                 <w:b/>
                 <w:bCs/>
-                <w:sz w:val="20"/>
-                <w:szCs w:val="20"/>
-              </w:rPr>
-            </w:pPr>
-            <w:r>
-              <w:rPr>
-                <w:rFonts w:ascii="Calibri" w:hAnsi="Calibri" w:cs="Calibri"/>
-                <w:b/>
-                <w:bCs/>
-                <w:sz w:val="20"/>
-                <w:szCs w:val="20"/>
-              </w:rPr>
+                <w:color w:val="000000"/>
+                <w:u w:val="none"/>
+              </w:rPr>
+              <w:lastRenderedPageBreak/>
               <w:t>Skill 1</w:t>
             </w:r>
             <w:r>
               <w:rPr>
-                <w:rFonts w:ascii="Calibri" w:hAnsi="Calibri" w:cs="Calibri"/>
+                <w:rStyle w:val="InternetLink"/>
+                <w:rFonts w:ascii="Calibri" w:eastAsia="Ubuntu" w:hAnsi="Calibri" w:cs="Calibri"/>
                 <w:b/>
                 <w:bCs/>
-                <w:sz w:val="20"/>
-                <w:szCs w:val="20"/>
-              </w:rPr>
-              <w:t xml:space="preserve">5.05 Exercise </w:t>
+                <w:color w:val="000000"/>
+                <w:u w:val="none"/>
+              </w:rPr>
+              <w:t>5</w:t>
             </w:r>
             <w:r>
               <w:rPr>
-                <w:rFonts w:ascii="Calibri" w:hAnsi="Calibri" w:cs="Calibri"/>
+                <w:rStyle w:val="InternetLink"/>
+                <w:rFonts w:ascii="Calibri" w:eastAsia="Ubuntu" w:hAnsi="Calibri" w:cs="Calibri"/>
                 <w:b/>
                 <w:bCs/>
-                <w:sz w:val="20"/>
-                <w:szCs w:val="20"/>
-              </w:rPr>
-              <w:t>2</w:t>
+                <w:color w:val="000000"/>
+                <w:u w:val="none"/>
+              </w:rPr>
+              <w:t>.05</w:t>
+            </w:r>
+            <w:r>
+              <w:rPr>
+                <w:rStyle w:val="InternetLink"/>
+                <w:rFonts w:ascii="Calibri" w:eastAsia="Ubuntu" w:hAnsi="Calibri" w:cs="Calibri"/>
+                <w:bCs/>
+                <w:color w:val="000000"/>
+              </w:rPr>
+              <w:t xml:space="preserve"> </w:t>
+            </w:r>
+            <w:r>
+              <w:rPr>
+                <w:rStyle w:val="InternetLink"/>
+                <w:rFonts w:ascii="Calibri" w:eastAsia="Ubuntu" w:hAnsi="Calibri" w:cs="Calibri"/>
+                <w:b/>
+                <w:bCs/>
+                <w:color w:val="000000"/>
+                <w:u w:val="none"/>
+              </w:rPr>
+              <w:t>Exercise 1</w:t>
             </w:r>
           </w:p>
         </w:tc>
@@ -796,210 +3431,1267 @@
       <w:tr>
         <w:tc>
           <w:tcPr>
-            <w:tcW w:w="9350" w:type="dxa"/>
+            <w:tcW w:w="10529" w:type="dxa"/>
+            <w:gridSpan w:val="2"/>
+            <w:tcBorders>
+              <w:top w:val="single" w:sz="2" w:space="0" w:color="000000"/>
+              <w:left w:val="single" w:sz="2" w:space="0" w:color="000000"/>
+              <w:bottom w:val="single" w:sz="2" w:space="0" w:color="000000"/>
+              <w:right w:val="single" w:sz="2" w:space="0" w:color="000000"/>
+            </w:tcBorders>
+            <w:shd w:val="clear" w:color="auto" w:fill="auto"/>
           </w:tcPr>
           <w:p>
             <w:pPr>
-              <w:shd w:val="clear" w:color="auto" w:fill="FFFFFF"/>
-              <w:textAlignment w:val="baseline"/>
-              <w:rPr>
-                <w:rFonts w:ascii="Calibri" w:eastAsia="Times New Roman" w:hAnsi="Calibri" w:cs="Calibri"/>
-                <w:color w:val="444444"/>
-                <w:sz w:val="20"/>
-                <w:szCs w:val="20"/>
+              <w:pStyle w:val="TableContents"/>
+              <w:spacing w:line="240" w:lineRule="auto"/>
+              <w:rPr>
+                <w:rFonts w:ascii="Calibri" w:hAnsi="Calibri" w:cs="Calibri"/>
+                <w:color w:val="000000"/>
               </w:rPr>
             </w:pPr>
             <w:r>
               <w:rPr>
-                <w:rFonts w:ascii="Calibri" w:eastAsia="Times New Roman" w:hAnsi="Calibri" w:cs="Calibri"/>
-                <w:color w:val="444444"/>
-                <w:sz w:val="20"/>
-                <w:szCs w:val="20"/>
-              </w:rPr>
-              <w:t>A group of researchers surveyed German Internet users to discover their amount of participation in online politics, such as signing a petition and engaging in an online political group, and their level of concern about privacy. The researchers then used statistical methods to make correlations between demographic characteristics, privacy concerns, and online political participation.</w:t>
+                <w:rFonts w:ascii="Calibri" w:hAnsi="Calibri" w:cs="Calibri"/>
+                <w:color w:val="000000"/>
+              </w:rPr>
+              <w:t xml:space="preserve">Consider a webpage with the following sections, “My Hobbies”, “Proudest moments”, “Favorite vacations”.  Rewrite the code between the &lt;body&gt;&lt;/body&gt; tags so that the items listed under the </w:t>
             </w:r>
-          </w:p>
-          <w:p>
-            <w:pPr>
-              <w:shd w:val="clear" w:color="auto" w:fill="FFFFFF"/>
-              <w:textAlignment w:val="baseline"/>
-              <w:rPr>
-                <w:rFonts w:ascii="Calibri" w:eastAsia="Times New Roman" w:hAnsi="Calibri" w:cs="Calibri"/>
-                <w:color w:val="444444"/>
-                <w:sz w:val="20"/>
-                <w:szCs w:val="20"/>
-              </w:rPr>
-            </w:pPr>
-          </w:p>
-          <w:p>
-            <w:pPr>
-              <w:shd w:val="clear" w:color="auto" w:fill="FFFFFF"/>
-              <w:textAlignment w:val="baseline"/>
-              <w:rPr>
-                <w:rFonts w:ascii="Calibri" w:eastAsia="Times New Roman" w:hAnsi="Calibri" w:cs="Calibri"/>
-                <w:color w:val="444444"/>
-                <w:sz w:val="20"/>
-                <w:szCs w:val="20"/>
-              </w:rPr>
-            </w:pPr>
             <w:r>
               <w:rPr>
-                <w:rFonts w:ascii="Calibri" w:eastAsia="Times New Roman" w:hAnsi="Calibri" w:cs="Calibri"/>
-                <w:color w:val="444444"/>
-                <w:sz w:val="20"/>
-                <w:szCs w:val="20"/>
-                <w:bdr w:val="none" w:sz="0" w:space="0" w:color="auto" w:frame="1"/>
-              </w:rPr>
-              <w:t>Which research finding is most indicative of a digital divide in online political participation?</w:t>
+                <w:rFonts w:ascii="Calibri" w:hAnsi="Calibri" w:cs="Calibri"/>
+                <w:i/>
+                <w:iCs/>
+                <w:color w:val="000000"/>
+              </w:rPr>
+              <w:t>Menu</w:t>
             </w:r>
-          </w:p>
-          <w:p>
-            <w:pPr>
+            <w:r>
               <w:rPr>
                 <w:rFonts w:ascii="Calibri" w:hAnsi="Calibri" w:cs="Calibri"/>
-                <w:color w:val="333333"/>
-                <w:sz w:val="20"/>
-                <w:szCs w:val="20"/>
-                <w:shd w:val="clear" w:color="auto" w:fill="FFFFFF"/>
-              </w:rPr>
-            </w:pPr>
-          </w:p>
-          <w:p>
-            <w:pPr>
-              <w:pStyle w:val="ListParagraph"/>
-              <w:numPr>
-                <w:ilvl w:val="0"/>
-                <w:numId w:val="29"/>
-              </w:numPr>
-              <w:rPr>
-                <w:rFonts w:ascii="Calibri" w:hAnsi="Calibri" w:cs="Calibri"/>
-                <w:color w:val="333333"/>
-                <w:sz w:val="20"/>
-                <w:szCs w:val="20"/>
-                <w:shd w:val="clear" w:color="auto" w:fill="FFFFFF"/>
+                <w:color w:val="000000"/>
+              </w:rPr>
+              <w:t xml:space="preserve"> heading link to the correct locations on the page. </w:t>
+            </w:r>
+          </w:p>
+        </w:tc>
+      </w:tr>
+      <w:tr>
+        <w:tc>
+          <w:tcPr>
+            <w:tcW w:w="4409" w:type="dxa"/>
+            <w:tcBorders>
+              <w:top w:val="single" w:sz="2" w:space="0" w:color="000000"/>
+              <w:left w:val="single" w:sz="2" w:space="0" w:color="000000"/>
+              <w:bottom w:val="single" w:sz="2" w:space="0" w:color="000000"/>
+              <w:right w:val="single" w:sz="2" w:space="0" w:color="000000"/>
+            </w:tcBorders>
+            <w:shd w:val="clear" w:color="auto" w:fill="auto"/>
+          </w:tcPr>
+          <w:p>
+            <w:pPr>
+              <w:pStyle w:val="FrameContents"/>
+              <w:spacing w:line="240" w:lineRule="auto"/>
+              <w:rPr>
+                <w:rFonts w:ascii="Consolas" w:hAnsi="Consolas"/>
               </w:rPr>
             </w:pPr>
             <w:r>
               <w:rPr>
-                <w:rFonts w:ascii="Calibri" w:hAnsi="Calibri" w:cs="Calibri"/>
-                <w:color w:val="21242C"/>
-                <w:sz w:val="20"/>
-                <w:szCs w:val="20"/>
-                <w:shd w:val="clear" w:color="auto" w:fill="FFFFFF"/>
-              </w:rPr>
-              <w:t>Men engaged more frequently in online political participation than women.</w:t>
+                <w:rFonts w:ascii="Consolas" w:hAnsi="Consolas" w:cs="Courier New"/>
+                <w:color w:val="000000"/>
+              </w:rPr>
+              <w:t xml:space="preserve">&lt;!DOCTYPE html&gt; </w:t>
             </w:r>
           </w:p>
           <w:p>
             <w:pPr>
-              <w:pStyle w:val="ListParagraph"/>
-              <w:numPr>
-                <w:ilvl w:val="0"/>
-                <w:numId w:val="29"/>
-              </w:numPr>
-              <w:rPr>
-                <w:rFonts w:ascii="Calibri" w:hAnsi="Calibri" w:cs="Calibri"/>
-                <w:color w:val="333333"/>
-                <w:sz w:val="20"/>
-                <w:szCs w:val="20"/>
-                <w:shd w:val="clear" w:color="auto" w:fill="FFFFFF"/>
+              <w:pStyle w:val="FrameContents"/>
+              <w:spacing w:line="240" w:lineRule="auto"/>
+              <w:rPr>
+                <w:rFonts w:ascii="Consolas" w:hAnsi="Consolas"/>
               </w:rPr>
             </w:pPr>
             <w:r>
               <w:rPr>
-                <w:rFonts w:ascii="Calibri" w:hAnsi="Calibri" w:cs="Calibri"/>
-                <w:color w:val="21242C"/>
-                <w:sz w:val="20"/>
-                <w:szCs w:val="20"/>
-                <w:shd w:val="clear" w:color="auto" w:fill="FFFFFF"/>
-              </w:rPr>
-              <w:t>People with more privacy concerns were more likely to participate more in online politics than those with fewer privacy concerns.</w:t>
+                <w:rFonts w:ascii="Consolas" w:hAnsi="Consolas" w:cs="Courier New"/>
+                <w:color w:val="000000"/>
+              </w:rPr>
+              <w:t>&lt;html&gt;</w:t>
             </w:r>
           </w:p>
           <w:p>
             <w:pPr>
-              <w:pStyle w:val="ListParagraph"/>
-              <w:numPr>
-                <w:ilvl w:val="0"/>
-                <w:numId w:val="29"/>
-              </w:numPr>
-              <w:rPr>
-                <w:rFonts w:ascii="Calibri" w:hAnsi="Calibri" w:cs="Calibri"/>
-                <w:color w:val="333333"/>
-                <w:sz w:val="20"/>
-                <w:szCs w:val="20"/>
-                <w:shd w:val="clear" w:color="auto" w:fill="FFFFFF"/>
+              <w:pStyle w:val="FrameContents"/>
+              <w:spacing w:line="240" w:lineRule="auto"/>
+              <w:rPr>
+                <w:rFonts w:ascii="Consolas" w:hAnsi="Consolas"/>
               </w:rPr>
             </w:pPr>
             <w:r>
               <w:rPr>
-                <w:rFonts w:ascii="Calibri" w:hAnsi="Calibri" w:cs="Calibri"/>
-                <w:color w:val="21242C"/>
-                <w:sz w:val="20"/>
-                <w:szCs w:val="20"/>
-                <w:shd w:val="clear" w:color="auto" w:fill="FFFFFF"/>
-              </w:rPr>
-              <w:t>Highly educated people engaged as frequently in online political participation as people without a formal education.</w:t>
+                <w:rFonts w:ascii="Consolas" w:hAnsi="Consolas" w:cs="Courier New"/>
+                <w:color w:val="000000"/>
+              </w:rPr>
+              <w:t xml:space="preserve">  &lt;head&gt;</w:t>
             </w:r>
           </w:p>
           <w:p>
             <w:pPr>
-              <w:pStyle w:val="ListParagraph"/>
-              <w:numPr>
-                <w:ilvl w:val="0"/>
-                <w:numId w:val="29"/>
-              </w:numPr>
-              <w:rPr>
-                <w:rFonts w:ascii="Calibri" w:hAnsi="Calibri" w:cs="Calibri"/>
-                <w:color w:val="333333"/>
-                <w:sz w:val="20"/>
-                <w:szCs w:val="20"/>
-                <w:shd w:val="clear" w:color="auto" w:fill="FFFFFF"/>
+              <w:pStyle w:val="FrameContents"/>
+              <w:spacing w:line="240" w:lineRule="auto"/>
+              <w:rPr>
+                <w:rFonts w:ascii="Consolas" w:hAnsi="Consolas"/>
               </w:rPr>
             </w:pPr>
             <w:r>
               <w:rPr>
-                <w:rFonts w:ascii="Calibri" w:hAnsi="Calibri" w:cs="Calibri"/>
-                <w:color w:val="21242C"/>
-                <w:sz w:val="20"/>
-                <w:szCs w:val="20"/>
-                <w:shd w:val="clear" w:color="auto" w:fill="FFFFFF"/>
-              </w:rPr>
-              <w:t xml:space="preserve">Older people did not participate any </w:t>
+                <w:rFonts w:ascii="Consolas" w:hAnsi="Consolas" w:cs="Courier New"/>
+                <w:color w:val="000000"/>
+              </w:rPr>
+              <w:t xml:space="preserve">  &lt;/head&gt;</w:t>
             </w:r>
-            <w:proofErr w:type="gramStart"/>
+          </w:p>
+          <w:p>
+            <w:pPr>
+              <w:pStyle w:val="FrameContents"/>
+              <w:spacing w:line="240" w:lineRule="auto"/>
+              <w:rPr>
+                <w:rFonts w:ascii="Consolas" w:hAnsi="Consolas"/>
+              </w:rPr>
+            </w:pPr>
             <w:r>
               <w:rPr>
-                <w:rFonts w:ascii="Calibri" w:hAnsi="Calibri" w:cs="Calibri"/>
-                <w:color w:val="21242C"/>
-                <w:sz w:val="20"/>
-                <w:szCs w:val="20"/>
-                <w:shd w:val="clear" w:color="auto" w:fill="FFFFFF"/>
-              </w:rPr>
-              <w:t>more or less in</w:t>
+                <w:rFonts w:ascii="Consolas" w:hAnsi="Consolas" w:cs="Courier New"/>
+                <w:color w:val="000000"/>
+              </w:rPr>
+              <w:t xml:space="preserve">  &lt;body&gt;</w:t>
             </w:r>
-            <w:proofErr w:type="gramEnd"/>
+          </w:p>
+          <w:p>
+            <w:pPr>
+              <w:pStyle w:val="FrameContents"/>
+              <w:spacing w:line="240" w:lineRule="auto"/>
+              <w:rPr>
+                <w:rFonts w:ascii="Consolas" w:hAnsi="Consolas"/>
+              </w:rPr>
+            </w:pPr>
             <w:r>
               <w:rPr>
-                <w:rFonts w:ascii="Calibri" w:hAnsi="Calibri" w:cs="Calibri"/>
-                <w:color w:val="21242C"/>
-                <w:sz w:val="20"/>
-                <w:szCs w:val="20"/>
-                <w:shd w:val="clear" w:color="auto" w:fill="FFFFFF"/>
-              </w:rPr>
-              <w:t xml:space="preserve"> online politics than younger people.</w:t>
+                <w:rFonts w:ascii="Consolas" w:hAnsi="Consolas" w:cs="Courier New"/>
+                <w:color w:val="000000"/>
+              </w:rPr>
+              <w:t xml:space="preserve">    &lt;h1&gt;Menu&lt;/h1&gt;</w:t>
             </w:r>
           </w:p>
           <w:p>
             <w:pPr>
-              <w:pStyle w:val="ListParagraph"/>
-              <w:ind w:left="342"/>
-              <w:rPr>
-                <w:rFonts w:ascii="Calibri" w:hAnsi="Calibri" w:cs="Calibri"/>
-                <w:b/>
-                <w:bCs/>
-                <w:sz w:val="20"/>
-                <w:szCs w:val="20"/>
+              <w:pStyle w:val="FrameContents"/>
+              <w:spacing w:line="240" w:lineRule="auto"/>
+              <w:rPr>
+                <w:rFonts w:ascii="Consolas" w:hAnsi="Consolas"/>
+              </w:rPr>
+            </w:pPr>
+            <w:r>
+              <w:rPr>
+                <w:rFonts w:ascii="Consolas" w:hAnsi="Consolas" w:cs="Courier New"/>
+                <w:color w:val="000000"/>
+              </w:rPr>
+              <w:t xml:space="preserve">    &lt;ul&gt;</w:t>
+            </w:r>
+          </w:p>
+          <w:p>
+            <w:pPr>
+              <w:pStyle w:val="FrameContents"/>
+              <w:spacing w:line="240" w:lineRule="auto"/>
+              <w:rPr>
+                <w:rFonts w:ascii="Consolas" w:hAnsi="Consolas"/>
+              </w:rPr>
+            </w:pPr>
+            <w:r>
+              <w:rPr>
+                <w:rFonts w:ascii="Consolas" w:hAnsi="Consolas" w:cs="Courier New"/>
+                <w:color w:val="000000"/>
+              </w:rPr>
+              <w:t xml:space="preserve">       &lt;li&gt;My Hobbies&lt;/li&gt;</w:t>
+            </w:r>
+          </w:p>
+          <w:p>
+            <w:pPr>
+              <w:pStyle w:val="FrameContents"/>
+              <w:spacing w:line="240" w:lineRule="auto"/>
+              <w:rPr>
+                <w:rFonts w:ascii="Consolas" w:hAnsi="Consolas"/>
+              </w:rPr>
+            </w:pPr>
+            <w:r>
+              <w:rPr>
+                <w:rFonts w:ascii="Consolas" w:hAnsi="Consolas" w:cs="Courier New"/>
+                <w:color w:val="000000"/>
+              </w:rPr>
+              <w:t xml:space="preserve">       &lt;li&gt;Proudest moments&lt;/li&gt;</w:t>
+            </w:r>
+          </w:p>
+          <w:p>
+            <w:pPr>
+              <w:pStyle w:val="FrameContents"/>
+              <w:spacing w:line="240" w:lineRule="auto"/>
+              <w:rPr>
+                <w:rFonts w:ascii="Consolas" w:hAnsi="Consolas"/>
+              </w:rPr>
+            </w:pPr>
+            <w:r>
+              <w:rPr>
+                <w:rFonts w:ascii="Consolas" w:hAnsi="Consolas" w:cs="Courier New"/>
+                <w:color w:val="000000"/>
+              </w:rPr>
+              <w:t xml:space="preserve">       &lt;li&gt;Favorite vacations&lt;/li&gt;</w:t>
+            </w:r>
+          </w:p>
+          <w:p>
+            <w:pPr>
+              <w:pStyle w:val="FrameContents"/>
+              <w:spacing w:line="240" w:lineRule="auto"/>
+              <w:rPr>
+                <w:rFonts w:ascii="Consolas" w:hAnsi="Consolas"/>
+              </w:rPr>
+            </w:pPr>
+            <w:r>
+              <w:rPr>
+                <w:rFonts w:ascii="Consolas" w:hAnsi="Consolas" w:cs="Courier New"/>
+                <w:color w:val="000000"/>
+              </w:rPr>
+              <w:t xml:space="preserve">    &lt;/ul&gt;</w:t>
+            </w:r>
+          </w:p>
+          <w:p>
+            <w:pPr>
+              <w:pStyle w:val="FrameContents"/>
+              <w:spacing w:line="240" w:lineRule="auto"/>
+              <w:rPr>
+                <w:rFonts w:ascii="Consolas" w:hAnsi="Consolas" w:cs="Courier New"/>
+                <w:color w:val="000000"/>
+              </w:rPr>
+            </w:pPr>
+          </w:p>
+          <w:p>
+            <w:pPr>
+              <w:pStyle w:val="FrameContents"/>
+              <w:spacing w:line="240" w:lineRule="auto"/>
+              <w:rPr>
+                <w:rFonts w:ascii="Consolas" w:hAnsi="Consolas"/>
+              </w:rPr>
+            </w:pPr>
+            <w:r>
+              <w:rPr>
+                <w:rFonts w:ascii="Consolas" w:hAnsi="Consolas" w:cs="Courier New"/>
+                <w:color w:val="000000"/>
+              </w:rPr>
+              <w:t xml:space="preserve">    &lt;h1&gt; My Hobbies &lt;/h1&gt;         </w:t>
+            </w:r>
+          </w:p>
+          <w:p>
+            <w:pPr>
+              <w:pStyle w:val="FrameContents"/>
+              <w:spacing w:line="240" w:lineRule="auto"/>
+              <w:rPr>
+                <w:rFonts w:ascii="Consolas" w:hAnsi="Consolas"/>
+              </w:rPr>
+            </w:pPr>
+            <w:r>
+              <w:rPr>
+                <w:rFonts w:ascii="Consolas" w:hAnsi="Consolas" w:cs="Courier New"/>
+                <w:color w:val="000000"/>
+              </w:rPr>
+              <w:t xml:space="preserve">    &lt;h4&gt; Soccer &lt;/h4&gt;</w:t>
+            </w:r>
+          </w:p>
+          <w:p>
+            <w:pPr>
+              <w:pStyle w:val="FrameContents"/>
+              <w:spacing w:line="240" w:lineRule="auto"/>
+              <w:rPr>
+                <w:rFonts w:ascii="Consolas" w:hAnsi="Consolas"/>
+              </w:rPr>
+            </w:pPr>
+            <w:r>
+              <w:rPr>
+                <w:rFonts w:ascii="Consolas" w:hAnsi="Consolas" w:cs="Courier New"/>
+                <w:color w:val="000000"/>
+              </w:rPr>
+              <w:t xml:space="preserve">       &lt;ul&gt;</w:t>
+            </w:r>
+          </w:p>
+          <w:p>
+            <w:pPr>
+              <w:pStyle w:val="FrameContents"/>
+              <w:spacing w:line="240" w:lineRule="auto"/>
+              <w:rPr>
+                <w:rFonts w:ascii="Consolas" w:hAnsi="Consolas"/>
+              </w:rPr>
+            </w:pPr>
+            <w:r>
+              <w:rPr>
+                <w:rFonts w:ascii="Consolas" w:hAnsi="Consolas" w:cs="Courier New"/>
+                <w:color w:val="000000"/>
+              </w:rPr>
+              <w:t xml:space="preserve">          &lt;li&gt; 5 years &lt;/li&gt;</w:t>
+            </w:r>
+          </w:p>
+          <w:p>
+            <w:pPr>
+              <w:pStyle w:val="FrameContents"/>
+              <w:spacing w:line="240" w:lineRule="auto"/>
+              <w:rPr>
+                <w:rFonts w:ascii="Consolas" w:hAnsi="Consolas" w:cs="Courier New"/>
+                <w:color w:val="000000"/>
+              </w:rPr>
+            </w:pPr>
+            <w:r>
+              <w:rPr>
+                <w:rFonts w:ascii="Consolas" w:hAnsi="Consolas" w:cs="Courier New"/>
+                <w:color w:val="000000"/>
+              </w:rPr>
+              <w:t xml:space="preserve">       &lt;/ul&gt;</w:t>
+            </w:r>
+          </w:p>
+          <w:p>
+            <w:pPr>
+              <w:pStyle w:val="FrameContents"/>
+              <w:spacing w:line="240" w:lineRule="auto"/>
+              <w:rPr>
+                <w:rFonts w:ascii="Consolas" w:hAnsi="Consolas"/>
+              </w:rPr>
+            </w:pPr>
+            <w:r>
+              <w:rPr>
+                <w:rFonts w:ascii="Consolas" w:hAnsi="Consolas" w:cs="Courier New"/>
+                <w:color w:val="000000"/>
+              </w:rPr>
+              <w:t xml:space="preserve">    &lt;h1&gt; Coding &lt;/h1&gt;</w:t>
+            </w:r>
+          </w:p>
+          <w:p>
+            <w:pPr>
+              <w:pStyle w:val="FrameContents"/>
+              <w:spacing w:line="240" w:lineRule="auto"/>
+              <w:rPr>
+                <w:rFonts w:ascii="Consolas" w:hAnsi="Consolas"/>
+              </w:rPr>
+            </w:pPr>
+            <w:r>
+              <w:rPr>
+                <w:rFonts w:ascii="Consolas" w:hAnsi="Consolas" w:cs="Courier New"/>
+                <w:color w:val="000000"/>
+              </w:rPr>
+              <w:t xml:space="preserve">       &lt;ul&gt;</w:t>
+            </w:r>
+          </w:p>
+          <w:p>
+            <w:pPr>
+              <w:pStyle w:val="FrameContents"/>
+              <w:spacing w:line="240" w:lineRule="auto"/>
+              <w:rPr>
+                <w:rFonts w:ascii="Consolas" w:hAnsi="Consolas"/>
+              </w:rPr>
+            </w:pPr>
+            <w:r>
+              <w:rPr>
+                <w:rFonts w:ascii="Consolas" w:hAnsi="Consolas" w:cs="Courier New"/>
+                <w:color w:val="000000"/>
+              </w:rPr>
+              <w:t xml:space="preserve">          &lt;li&gt; 2 years &lt;/li&gt;</w:t>
+            </w:r>
+          </w:p>
+          <w:p>
+            <w:pPr>
+              <w:pStyle w:val="FrameContents"/>
+              <w:spacing w:line="240" w:lineRule="auto"/>
+              <w:rPr>
+                <w:rFonts w:ascii="Consolas" w:hAnsi="Consolas" w:cs="Courier New"/>
+                <w:color w:val="000000"/>
+              </w:rPr>
+            </w:pPr>
+            <w:r>
+              <w:rPr>
+                <w:rFonts w:ascii="Consolas" w:hAnsi="Consolas" w:cs="Courier New"/>
+                <w:color w:val="000000"/>
+              </w:rPr>
+              <w:t xml:space="preserve">       &lt;/ul&gt;</w:t>
+            </w:r>
+          </w:p>
+          <w:p>
+            <w:pPr>
+              <w:pStyle w:val="FrameContents"/>
+              <w:spacing w:line="240" w:lineRule="auto"/>
+              <w:rPr>
+                <w:rFonts w:ascii="Consolas" w:hAnsi="Consolas" w:cs="Courier New"/>
+                <w:color w:val="000000"/>
+              </w:rPr>
+            </w:pPr>
+          </w:p>
+          <w:p>
+            <w:pPr>
+              <w:pStyle w:val="FrameContents"/>
+              <w:spacing w:line="240" w:lineRule="auto"/>
+              <w:rPr>
+                <w:rFonts w:ascii="Consolas" w:hAnsi="Consolas"/>
+              </w:rPr>
+            </w:pPr>
+            <w:r>
+              <w:rPr>
+                <w:rFonts w:ascii="Consolas" w:hAnsi="Consolas" w:cs="Courier New"/>
+                <w:color w:val="000000"/>
+              </w:rPr>
+              <w:t xml:space="preserve">    &lt;h1&gt; Proudest moments &lt;/h1&gt;</w:t>
+            </w:r>
+          </w:p>
+          <w:p>
+            <w:pPr>
+              <w:pStyle w:val="FrameContents"/>
+              <w:spacing w:line="240" w:lineRule="auto"/>
+              <w:rPr>
+                <w:rFonts w:ascii="Consolas" w:hAnsi="Consolas"/>
+              </w:rPr>
+            </w:pPr>
+            <w:r>
+              <w:rPr>
+                <w:rFonts w:ascii="Consolas" w:hAnsi="Consolas" w:cs="Courier New"/>
+                <w:color w:val="000000"/>
+              </w:rPr>
+              <w:t xml:space="preserve">    &lt;h4&gt; Finishing a marathon &lt;/h4&gt;</w:t>
+            </w:r>
+          </w:p>
+          <w:p>
+            <w:pPr>
+              <w:pStyle w:val="FrameContents"/>
+              <w:spacing w:line="240" w:lineRule="auto"/>
+              <w:rPr>
+                <w:rFonts w:ascii="Consolas" w:hAnsi="Consolas"/>
+              </w:rPr>
+            </w:pPr>
+            <w:r>
+              <w:rPr>
+                <w:rFonts w:ascii="Consolas" w:hAnsi="Consolas" w:cs="Courier New"/>
+                <w:color w:val="000000"/>
+              </w:rPr>
+              <w:t xml:space="preserve">       &lt;ul&gt;</w:t>
+            </w:r>
+          </w:p>
+          <w:p>
+            <w:pPr>
+              <w:pStyle w:val="FrameContents"/>
+              <w:spacing w:line="240" w:lineRule="auto"/>
+              <w:rPr>
+                <w:rFonts w:ascii="Consolas" w:hAnsi="Consolas"/>
+              </w:rPr>
+            </w:pPr>
+            <w:r>
+              <w:rPr>
+                <w:rFonts w:ascii="Consolas" w:hAnsi="Consolas" w:cs="Courier New"/>
+                <w:color w:val="000000"/>
+              </w:rPr>
+              <w:t xml:space="preserve">          &lt;li&gt; 3:45:00 &lt;/li&gt;</w:t>
+            </w:r>
+          </w:p>
+          <w:p>
+            <w:pPr>
+              <w:pStyle w:val="FrameContents"/>
+              <w:spacing w:line="240" w:lineRule="auto"/>
+              <w:rPr>
+                <w:rFonts w:ascii="Consolas" w:hAnsi="Consolas" w:cs="Courier New"/>
+                <w:color w:val="000000"/>
+              </w:rPr>
+            </w:pPr>
+            <w:r>
+              <w:rPr>
+                <w:rFonts w:ascii="Consolas" w:hAnsi="Consolas" w:cs="Courier New"/>
+                <w:color w:val="000000"/>
+              </w:rPr>
+              <w:t xml:space="preserve">       &lt;/ul&gt;</w:t>
+            </w:r>
+          </w:p>
+          <w:p>
+            <w:pPr>
+              <w:pStyle w:val="FrameContents"/>
+              <w:spacing w:line="240" w:lineRule="auto"/>
+              <w:rPr>
+                <w:rFonts w:ascii="Consolas" w:hAnsi="Consolas" w:cs="Courier New"/>
+                <w:color w:val="000000"/>
+              </w:rPr>
+            </w:pPr>
+          </w:p>
+          <w:p>
+            <w:pPr>
+              <w:pStyle w:val="FrameContents"/>
+              <w:spacing w:line="240" w:lineRule="auto"/>
+              <w:rPr>
+                <w:rFonts w:ascii="Consolas" w:hAnsi="Consolas"/>
+              </w:rPr>
+            </w:pPr>
+            <w:r>
+              <w:rPr>
+                <w:rFonts w:ascii="Consolas" w:hAnsi="Consolas" w:cs="Courier New"/>
+                <w:color w:val="000000"/>
+              </w:rPr>
+              <w:t xml:space="preserve">    &lt;h1&gt; Favorite vacations &lt;/h1&gt;</w:t>
+            </w:r>
+          </w:p>
+          <w:p>
+            <w:pPr>
+              <w:pStyle w:val="FrameContents"/>
+              <w:spacing w:line="240" w:lineRule="auto"/>
+              <w:rPr>
+                <w:rFonts w:ascii="Consolas" w:hAnsi="Consolas"/>
+              </w:rPr>
+            </w:pPr>
+            <w:r>
+              <w:rPr>
+                <w:rFonts w:ascii="Consolas" w:hAnsi="Consolas" w:cs="Courier New"/>
+                <w:color w:val="000000"/>
+              </w:rPr>
+              <w:t xml:space="preserve">    &lt;h4&gt; Belize &lt;/h4&gt;</w:t>
+            </w:r>
+          </w:p>
+          <w:p>
+            <w:pPr>
+              <w:pStyle w:val="FrameContents"/>
+              <w:spacing w:line="240" w:lineRule="auto"/>
+              <w:rPr>
+                <w:rFonts w:ascii="Consolas" w:hAnsi="Consolas"/>
+              </w:rPr>
+            </w:pPr>
+            <w:r>
+              <w:rPr>
+                <w:rFonts w:ascii="Consolas" w:hAnsi="Consolas" w:cs="Courier New"/>
+                <w:color w:val="000000"/>
+              </w:rPr>
+              <w:t xml:space="preserve">       &lt;ul&gt;</w:t>
+            </w:r>
+          </w:p>
+          <w:p>
+            <w:pPr>
+              <w:pStyle w:val="FrameContents"/>
+              <w:spacing w:line="240" w:lineRule="auto"/>
+              <w:rPr>
+                <w:rFonts w:ascii="Consolas" w:hAnsi="Consolas"/>
+              </w:rPr>
+            </w:pPr>
+            <w:r>
+              <w:rPr>
+                <w:rFonts w:ascii="Consolas" w:hAnsi="Consolas" w:cs="Courier New"/>
+                <w:color w:val="000000"/>
+              </w:rPr>
+              <w:t xml:space="preserve">          &lt;li&gt; Summer 2018 &lt;/li&gt;</w:t>
+            </w:r>
+          </w:p>
+          <w:p>
+            <w:pPr>
+              <w:pStyle w:val="FrameContents"/>
+              <w:spacing w:line="240" w:lineRule="auto"/>
+              <w:rPr>
+                <w:rFonts w:ascii="Consolas" w:hAnsi="Consolas" w:cs="Courier New"/>
+                <w:color w:val="000000"/>
+              </w:rPr>
+            </w:pPr>
+            <w:r>
+              <w:rPr>
+                <w:rFonts w:ascii="Consolas" w:hAnsi="Consolas" w:cs="Courier New"/>
+                <w:color w:val="000000"/>
+              </w:rPr>
+              <w:t xml:space="preserve">       &lt;/ul&gt;</w:t>
+            </w:r>
+          </w:p>
+          <w:p>
+            <w:pPr>
+              <w:pStyle w:val="FrameContents"/>
+              <w:spacing w:line="240" w:lineRule="auto"/>
+              <w:rPr>
+                <w:rFonts w:ascii="Consolas" w:hAnsi="Consolas"/>
+              </w:rPr>
+            </w:pPr>
+            <w:r>
+              <w:rPr>
+                <w:rFonts w:ascii="Consolas" w:hAnsi="Consolas" w:cs="Courier New"/>
+                <w:color w:val="000000"/>
+              </w:rPr>
+              <w:t xml:space="preserve">  &lt;/body&gt;</w:t>
+            </w:r>
+          </w:p>
+          <w:p>
+            <w:pPr>
+              <w:pStyle w:val="FrameContents"/>
+              <w:spacing w:line="240" w:lineRule="auto"/>
+              <w:rPr>
+                <w:rFonts w:ascii="Consolas" w:hAnsi="Consolas"/>
+              </w:rPr>
+            </w:pPr>
+            <w:r>
+              <w:rPr>
+                <w:rFonts w:ascii="Consolas" w:hAnsi="Consolas" w:cs="Courier New"/>
+                <w:color w:val="000000"/>
+              </w:rPr>
+              <w:t>&lt;/html&gt;</w:t>
+            </w:r>
+          </w:p>
+        </w:tc>
+        <w:tc>
+          <w:tcPr>
+            <w:tcW w:w="6120" w:type="dxa"/>
+            <w:tcBorders>
+              <w:top w:val="single" w:sz="2" w:space="0" w:color="000000"/>
+              <w:left w:val="single" w:sz="2" w:space="0" w:color="000000"/>
+              <w:bottom w:val="single" w:sz="2" w:space="0" w:color="000000"/>
+              <w:right w:val="single" w:sz="2" w:space="0" w:color="000000"/>
+            </w:tcBorders>
+            <w:shd w:val="clear" w:color="auto" w:fill="auto"/>
+          </w:tcPr>
+          <w:p>
+            <w:pPr>
+              <w:pStyle w:val="FrameContents"/>
+              <w:spacing w:line="240" w:lineRule="auto"/>
+              <w:rPr>
+                <w:rFonts w:ascii="FreeMono" w:hAnsi="FreeMono"/>
+                <w:sz w:val="16"/>
+                <w:szCs w:val="16"/>
+              </w:rPr>
+            </w:pPr>
+          </w:p>
+          <w:p>
+            <w:pPr>
+              <w:pStyle w:val="FrameContents"/>
+              <w:spacing w:line="240" w:lineRule="auto"/>
+              <w:rPr>
+                <w:rFonts w:ascii="FreeMono" w:hAnsi="FreeMono"/>
+                <w:sz w:val="16"/>
+                <w:szCs w:val="16"/>
+              </w:rPr>
+            </w:pPr>
+          </w:p>
+          <w:p>
+            <w:pPr>
+              <w:pStyle w:val="FrameContents"/>
+              <w:spacing w:line="240" w:lineRule="auto"/>
+              <w:rPr>
+                <w:rFonts w:ascii="FreeMono" w:hAnsi="FreeMono"/>
+                <w:sz w:val="16"/>
+                <w:szCs w:val="16"/>
+              </w:rPr>
+            </w:pPr>
+          </w:p>
+          <w:p>
+            <w:pPr>
+              <w:pStyle w:val="FrameContents"/>
+              <w:spacing w:line="240" w:lineRule="auto"/>
+              <w:rPr>
+                <w:rFonts w:ascii="FreeMono" w:hAnsi="FreeMono"/>
+                <w:sz w:val="16"/>
+                <w:szCs w:val="16"/>
+              </w:rPr>
+            </w:pPr>
+          </w:p>
+          <w:p>
+            <w:pPr>
+              <w:pStyle w:val="FrameContents"/>
+              <w:spacing w:line="240" w:lineRule="auto"/>
+              <w:rPr>
+                <w:rFonts w:ascii="FreeMono" w:hAnsi="FreeMono"/>
+                <w:sz w:val="16"/>
+                <w:szCs w:val="16"/>
+              </w:rPr>
+            </w:pPr>
+          </w:p>
+          <w:p>
+            <w:pPr>
+              <w:pStyle w:val="FrameContents"/>
+              <w:spacing w:line="240" w:lineRule="auto"/>
+              <w:rPr>
+                <w:rFonts w:ascii="FreeMono" w:hAnsi="FreeMono"/>
+                <w:sz w:val="16"/>
+                <w:szCs w:val="16"/>
+              </w:rPr>
+            </w:pPr>
+          </w:p>
+          <w:p>
+            <w:pPr>
+              <w:pStyle w:val="FrameContents"/>
+              <w:spacing w:line="240" w:lineRule="auto"/>
+              <w:rPr>
+                <w:rFonts w:ascii="FreeMono" w:hAnsi="FreeMono"/>
+                <w:sz w:val="16"/>
+                <w:szCs w:val="16"/>
+              </w:rPr>
+            </w:pPr>
+          </w:p>
+          <w:p>
+            <w:pPr>
+              <w:pStyle w:val="FrameContents"/>
+              <w:spacing w:line="240" w:lineRule="auto"/>
+              <w:rPr>
+                <w:rFonts w:ascii="FreeMono" w:hAnsi="FreeMono"/>
+                <w:sz w:val="16"/>
+                <w:szCs w:val="16"/>
+              </w:rPr>
+            </w:pPr>
+          </w:p>
+          <w:p>
+            <w:pPr>
+              <w:pStyle w:val="FrameContents"/>
+              <w:spacing w:line="240" w:lineRule="auto"/>
+              <w:rPr>
+                <w:rFonts w:ascii="FreeMono" w:hAnsi="FreeMono"/>
+                <w:sz w:val="16"/>
+                <w:szCs w:val="16"/>
+              </w:rPr>
+            </w:pPr>
+          </w:p>
+          <w:p>
+            <w:pPr>
+              <w:pStyle w:val="FrameContents"/>
+              <w:spacing w:line="240" w:lineRule="auto"/>
+              <w:rPr>
+                <w:rFonts w:ascii="FreeMono" w:hAnsi="FreeMono"/>
+                <w:sz w:val="16"/>
+                <w:szCs w:val="16"/>
+              </w:rPr>
+            </w:pPr>
+          </w:p>
+          <w:p>
+            <w:pPr>
+              <w:pStyle w:val="FrameContents"/>
+              <w:spacing w:line="240" w:lineRule="auto"/>
+              <w:rPr>
+                <w:rFonts w:ascii="FreeMono" w:hAnsi="FreeMono"/>
+                <w:sz w:val="16"/>
+                <w:szCs w:val="16"/>
+              </w:rPr>
+            </w:pPr>
+          </w:p>
+          <w:p>
+            <w:pPr>
+              <w:pStyle w:val="FrameContents"/>
+              <w:spacing w:line="240" w:lineRule="auto"/>
+              <w:rPr>
+                <w:rFonts w:ascii="FreeMono" w:hAnsi="FreeMono"/>
+                <w:sz w:val="16"/>
+                <w:szCs w:val="16"/>
+              </w:rPr>
+            </w:pPr>
+          </w:p>
+          <w:p>
+            <w:pPr>
+              <w:pStyle w:val="FrameContents"/>
+              <w:spacing w:line="240" w:lineRule="auto"/>
+              <w:rPr>
+                <w:rFonts w:ascii="FreeMono" w:hAnsi="FreeMono"/>
+                <w:sz w:val="16"/>
+                <w:szCs w:val="16"/>
+              </w:rPr>
+            </w:pPr>
+          </w:p>
+          <w:p>
+            <w:pPr>
+              <w:pStyle w:val="FrameContents"/>
+              <w:spacing w:line="240" w:lineRule="auto"/>
+              <w:rPr>
+                <w:rFonts w:ascii="FreeMono" w:hAnsi="FreeMono"/>
+                <w:sz w:val="16"/>
+                <w:szCs w:val="16"/>
+              </w:rPr>
+            </w:pPr>
+          </w:p>
+          <w:p>
+            <w:pPr>
+              <w:pStyle w:val="FrameContents"/>
+              <w:spacing w:line="240" w:lineRule="auto"/>
+              <w:rPr>
+                <w:rFonts w:ascii="FreeMono" w:hAnsi="FreeMono"/>
+                <w:sz w:val="16"/>
+                <w:szCs w:val="16"/>
+              </w:rPr>
+            </w:pPr>
+          </w:p>
+          <w:p>
+            <w:pPr>
+              <w:pStyle w:val="FrameContents"/>
+              <w:spacing w:line="240" w:lineRule="auto"/>
+              <w:rPr>
+                <w:rFonts w:ascii="FreeMono" w:hAnsi="FreeMono"/>
+                <w:sz w:val="16"/>
+                <w:szCs w:val="16"/>
+              </w:rPr>
+            </w:pPr>
+          </w:p>
+          <w:p>
+            <w:pPr>
+              <w:pStyle w:val="FrameContents"/>
+              <w:spacing w:line="240" w:lineRule="auto"/>
+              <w:rPr>
+                <w:rFonts w:ascii="FreeMono" w:hAnsi="FreeMono"/>
+                <w:sz w:val="16"/>
+                <w:szCs w:val="16"/>
+              </w:rPr>
+            </w:pPr>
+          </w:p>
+          <w:p>
+            <w:pPr>
+              <w:pStyle w:val="FrameContents"/>
+              <w:spacing w:line="240" w:lineRule="auto"/>
+              <w:rPr>
+                <w:rFonts w:ascii="FreeMono" w:hAnsi="FreeMono"/>
+                <w:sz w:val="16"/>
+                <w:szCs w:val="16"/>
+              </w:rPr>
+            </w:pPr>
+          </w:p>
+          <w:p>
+            <w:pPr>
+              <w:pStyle w:val="FrameContents"/>
+              <w:spacing w:line="240" w:lineRule="auto"/>
+              <w:rPr>
+                <w:rFonts w:ascii="FreeMono" w:hAnsi="FreeMono"/>
+                <w:sz w:val="16"/>
+                <w:szCs w:val="16"/>
+              </w:rPr>
+            </w:pPr>
+          </w:p>
+          <w:p>
+            <w:pPr>
+              <w:pStyle w:val="FrameContents"/>
+              <w:spacing w:line="240" w:lineRule="auto"/>
+              <w:rPr>
+                <w:rFonts w:ascii="FreeMono" w:hAnsi="FreeMono"/>
+                <w:sz w:val="16"/>
+                <w:szCs w:val="16"/>
+              </w:rPr>
+            </w:pPr>
+          </w:p>
+          <w:p>
+            <w:pPr>
+              <w:pStyle w:val="FrameContents"/>
+              <w:spacing w:line="240" w:lineRule="auto"/>
+              <w:rPr>
+                <w:rFonts w:ascii="FreeMono" w:hAnsi="FreeMono"/>
+                <w:sz w:val="16"/>
+                <w:szCs w:val="16"/>
+              </w:rPr>
+            </w:pPr>
+          </w:p>
+          <w:p>
+            <w:pPr>
+              <w:pStyle w:val="FrameContents"/>
+              <w:spacing w:line="240" w:lineRule="auto"/>
+              <w:rPr>
+                <w:rFonts w:ascii="FreeMono" w:hAnsi="FreeMono"/>
+                <w:sz w:val="16"/>
+                <w:szCs w:val="16"/>
+              </w:rPr>
+            </w:pPr>
+          </w:p>
+          <w:p>
+            <w:pPr>
+              <w:pStyle w:val="FrameContents"/>
+              <w:spacing w:line="240" w:lineRule="auto"/>
+              <w:rPr>
+                <w:rFonts w:ascii="FreeMono" w:hAnsi="FreeMono"/>
+                <w:sz w:val="16"/>
+                <w:szCs w:val="16"/>
+              </w:rPr>
+            </w:pPr>
+          </w:p>
+          <w:p>
+            <w:pPr>
+              <w:pStyle w:val="FrameContents"/>
+              <w:spacing w:line="240" w:lineRule="auto"/>
+              <w:rPr>
+                <w:rFonts w:ascii="FreeMono" w:hAnsi="FreeMono"/>
+                <w:sz w:val="16"/>
+                <w:szCs w:val="16"/>
+              </w:rPr>
+            </w:pPr>
+          </w:p>
+          <w:p>
+            <w:pPr>
+              <w:pStyle w:val="FrameContents"/>
+              <w:spacing w:line="240" w:lineRule="auto"/>
+              <w:rPr>
+                <w:rFonts w:ascii="FreeMono" w:hAnsi="FreeMono"/>
+                <w:sz w:val="16"/>
+                <w:szCs w:val="16"/>
+              </w:rPr>
+            </w:pPr>
+          </w:p>
+          <w:p>
+            <w:pPr>
+              <w:pStyle w:val="FrameContents"/>
+              <w:spacing w:line="240" w:lineRule="auto"/>
+              <w:rPr>
+                <w:rFonts w:ascii="FreeMono" w:hAnsi="FreeMono"/>
+                <w:sz w:val="16"/>
+                <w:szCs w:val="16"/>
+              </w:rPr>
+            </w:pPr>
+          </w:p>
+          <w:p>
+            <w:pPr>
+              <w:pStyle w:val="FrameContents"/>
+              <w:spacing w:line="240" w:lineRule="auto"/>
+              <w:rPr>
+                <w:rFonts w:ascii="FreeMono" w:hAnsi="FreeMono"/>
+                <w:sz w:val="16"/>
+                <w:szCs w:val="16"/>
+              </w:rPr>
+            </w:pPr>
+          </w:p>
+          <w:p>
+            <w:pPr>
+              <w:pStyle w:val="FrameContents"/>
+              <w:spacing w:line="240" w:lineRule="auto"/>
+              <w:rPr>
+                <w:rFonts w:ascii="FreeMono" w:hAnsi="FreeMono"/>
+                <w:sz w:val="16"/>
+                <w:szCs w:val="16"/>
+              </w:rPr>
+            </w:pPr>
+          </w:p>
+          <w:p>
+            <w:pPr>
+              <w:pStyle w:val="FrameContents"/>
+              <w:spacing w:line="240" w:lineRule="auto"/>
+              <w:rPr>
+                <w:rFonts w:ascii="FreeMono" w:hAnsi="FreeMono"/>
+                <w:sz w:val="16"/>
+                <w:szCs w:val="16"/>
+              </w:rPr>
+            </w:pPr>
+          </w:p>
+          <w:p>
+            <w:pPr>
+              <w:pStyle w:val="FrameContents"/>
+              <w:spacing w:line="240" w:lineRule="auto"/>
+              <w:rPr>
+                <w:rFonts w:ascii="FreeMono" w:hAnsi="FreeMono"/>
+                <w:sz w:val="16"/>
+                <w:szCs w:val="16"/>
+              </w:rPr>
+            </w:pPr>
+          </w:p>
+          <w:p>
+            <w:pPr>
+              <w:pStyle w:val="FrameContents"/>
+              <w:spacing w:line="240" w:lineRule="auto"/>
+              <w:rPr>
+                <w:rFonts w:ascii="FreeMono" w:hAnsi="FreeMono"/>
+                <w:sz w:val="16"/>
+                <w:szCs w:val="16"/>
+              </w:rPr>
+            </w:pPr>
+          </w:p>
+          <w:p>
+            <w:pPr>
+              <w:pStyle w:val="FrameContents"/>
+              <w:spacing w:line="240" w:lineRule="auto"/>
+              <w:rPr>
+                <w:rFonts w:ascii="FreeMono" w:hAnsi="FreeMono"/>
+                <w:sz w:val="16"/>
+                <w:szCs w:val="16"/>
+              </w:rPr>
+            </w:pPr>
+          </w:p>
+          <w:p>
+            <w:pPr>
+              <w:pStyle w:val="FrameContents"/>
+              <w:spacing w:line="240" w:lineRule="auto"/>
+              <w:rPr>
+                <w:rFonts w:ascii="FreeMono" w:hAnsi="FreeMono"/>
+                <w:sz w:val="16"/>
+                <w:szCs w:val="16"/>
+              </w:rPr>
+            </w:pPr>
+          </w:p>
+          <w:p>
+            <w:pPr>
+              <w:pStyle w:val="FrameContents"/>
+              <w:spacing w:line="240" w:lineRule="auto"/>
+              <w:rPr>
+                <w:rFonts w:ascii="FreeMono" w:hAnsi="FreeMono"/>
+                <w:sz w:val="16"/>
+                <w:szCs w:val="16"/>
+              </w:rPr>
+            </w:pPr>
+          </w:p>
+          <w:p>
+            <w:pPr>
+              <w:pStyle w:val="FrameContents"/>
+              <w:spacing w:line="240" w:lineRule="auto"/>
+              <w:rPr>
+                <w:rFonts w:ascii="FreeMono" w:hAnsi="FreeMono"/>
+                <w:sz w:val="16"/>
+                <w:szCs w:val="16"/>
+              </w:rPr>
+            </w:pPr>
+          </w:p>
+          <w:p>
+            <w:pPr>
+              <w:pStyle w:val="FrameContents"/>
+              <w:spacing w:line="240" w:lineRule="auto"/>
+              <w:rPr>
+                <w:rFonts w:ascii="FreeMono" w:hAnsi="FreeMono"/>
+                <w:sz w:val="16"/>
+                <w:szCs w:val="16"/>
+              </w:rPr>
+            </w:pPr>
+          </w:p>
+          <w:p>
+            <w:pPr>
+              <w:pStyle w:val="FrameContents"/>
+              <w:spacing w:line="240" w:lineRule="auto"/>
+              <w:rPr>
+                <w:rFonts w:ascii="FreeMono" w:hAnsi="FreeMono"/>
+                <w:sz w:val="16"/>
+                <w:szCs w:val="16"/>
+              </w:rPr>
+            </w:pPr>
+          </w:p>
+          <w:p>
+            <w:pPr>
+              <w:pStyle w:val="FrameContents"/>
+              <w:spacing w:line="240" w:lineRule="auto"/>
+              <w:rPr>
+                <w:rFonts w:ascii="FreeMono" w:hAnsi="FreeMono"/>
+                <w:sz w:val="16"/>
+                <w:szCs w:val="16"/>
+              </w:rPr>
+            </w:pPr>
+          </w:p>
+          <w:p>
+            <w:pPr>
+              <w:pStyle w:val="FrameContents"/>
+              <w:spacing w:line="240" w:lineRule="auto"/>
+              <w:rPr>
+                <w:rFonts w:ascii="FreeMono" w:hAnsi="FreeMono"/>
+                <w:sz w:val="16"/>
+                <w:szCs w:val="16"/>
+              </w:rPr>
+            </w:pPr>
+          </w:p>
+          <w:p>
+            <w:pPr>
+              <w:pStyle w:val="FrameContents"/>
+              <w:spacing w:line="240" w:lineRule="auto"/>
+              <w:rPr>
+                <w:rFonts w:ascii="FreeMono" w:hAnsi="FreeMono"/>
+                <w:sz w:val="16"/>
+                <w:szCs w:val="16"/>
+              </w:rPr>
+            </w:pPr>
+          </w:p>
+          <w:p>
+            <w:pPr>
+              <w:pStyle w:val="FrameContents"/>
+              <w:spacing w:line="240" w:lineRule="auto"/>
+              <w:rPr>
+                <w:rFonts w:ascii="FreeMono" w:hAnsi="FreeMono"/>
+                <w:sz w:val="16"/>
+                <w:szCs w:val="16"/>
+              </w:rPr>
+            </w:pPr>
+          </w:p>
+          <w:p>
+            <w:pPr>
+              <w:pStyle w:val="FrameContents"/>
+              <w:spacing w:line="240" w:lineRule="auto"/>
+              <w:rPr>
+                <w:rFonts w:ascii="FreeMono" w:hAnsi="FreeMono"/>
+                <w:sz w:val="16"/>
+                <w:szCs w:val="16"/>
+              </w:rPr>
+            </w:pPr>
+          </w:p>
+          <w:p>
+            <w:pPr>
+              <w:pStyle w:val="FrameContents"/>
+              <w:spacing w:line="240" w:lineRule="auto"/>
+              <w:rPr>
+                <w:rFonts w:ascii="FreeMono" w:hAnsi="FreeMono"/>
+                <w:sz w:val="16"/>
+                <w:szCs w:val="16"/>
+              </w:rPr>
+            </w:pPr>
+          </w:p>
+          <w:p>
+            <w:pPr>
+              <w:pStyle w:val="FrameContents"/>
+              <w:spacing w:line="240" w:lineRule="auto"/>
+              <w:rPr>
+                <w:rFonts w:ascii="FreeMono" w:hAnsi="FreeMono"/>
+                <w:sz w:val="16"/>
+                <w:szCs w:val="16"/>
+              </w:rPr>
+            </w:pPr>
+          </w:p>
+          <w:p>
+            <w:pPr>
+              <w:pStyle w:val="FrameContents"/>
+              <w:spacing w:line="240" w:lineRule="auto"/>
+              <w:rPr>
+                <w:rFonts w:ascii="FreeMono" w:hAnsi="FreeMono"/>
+                <w:sz w:val="16"/>
+                <w:szCs w:val="16"/>
+              </w:rPr>
+            </w:pPr>
+          </w:p>
+          <w:p>
+            <w:pPr>
+              <w:pStyle w:val="FrameContents"/>
+              <w:spacing w:line="240" w:lineRule="auto"/>
+              <w:rPr>
+                <w:rFonts w:ascii="FreeMono" w:hAnsi="FreeMono"/>
+                <w:sz w:val="16"/>
+                <w:szCs w:val="16"/>
+              </w:rPr>
+            </w:pPr>
+          </w:p>
+          <w:p>
+            <w:pPr>
+              <w:pStyle w:val="FrameContents"/>
+              <w:spacing w:line="240" w:lineRule="auto"/>
+              <w:rPr>
+                <w:rFonts w:ascii="FreeMono" w:hAnsi="FreeMono"/>
+                <w:sz w:val="16"/>
+                <w:szCs w:val="16"/>
+              </w:rPr>
+            </w:pPr>
+          </w:p>
+          <w:p>
+            <w:pPr>
+              <w:pStyle w:val="FrameContents"/>
+              <w:spacing w:line="240" w:lineRule="auto"/>
+              <w:rPr>
+                <w:rFonts w:ascii="FreeMono" w:hAnsi="FreeMono"/>
+                <w:sz w:val="16"/>
+                <w:szCs w:val="16"/>
+              </w:rPr>
+            </w:pPr>
+          </w:p>
+          <w:p>
+            <w:pPr>
+              <w:pStyle w:val="FrameContents"/>
+              <w:spacing w:line="240" w:lineRule="auto"/>
+              <w:rPr>
+                <w:rFonts w:ascii="FreeMono" w:hAnsi="FreeMono"/>
+                <w:sz w:val="16"/>
+                <w:szCs w:val="16"/>
+              </w:rPr>
+            </w:pPr>
+          </w:p>
+          <w:p>
+            <w:pPr>
+              <w:pStyle w:val="FrameContents"/>
+              <w:spacing w:line="240" w:lineRule="auto"/>
+              <w:rPr>
+                <w:rFonts w:ascii="FreeMono" w:hAnsi="FreeMono"/>
+                <w:sz w:val="16"/>
+                <w:szCs w:val="16"/>
+              </w:rPr>
+            </w:pPr>
+          </w:p>
+          <w:p>
+            <w:pPr>
+              <w:pStyle w:val="FrameContents"/>
+              <w:spacing w:line="240" w:lineRule="auto"/>
+              <w:rPr>
+                <w:rFonts w:ascii="FreeMono" w:hAnsi="FreeMono"/>
+                <w:sz w:val="16"/>
+                <w:szCs w:val="16"/>
+              </w:rPr>
+            </w:pPr>
+          </w:p>
+          <w:p>
+            <w:pPr>
+              <w:pStyle w:val="FrameContents"/>
+              <w:spacing w:line="240" w:lineRule="auto"/>
+              <w:rPr>
+                <w:rFonts w:ascii="FreeMono" w:hAnsi="FreeMono"/>
+                <w:sz w:val="16"/>
+                <w:szCs w:val="16"/>
+              </w:rPr>
+            </w:pPr>
+          </w:p>
+          <w:p>
+            <w:pPr>
+              <w:pStyle w:val="FrameContents"/>
+              <w:spacing w:line="240" w:lineRule="auto"/>
+              <w:rPr>
+                <w:rFonts w:ascii="FreeMono" w:hAnsi="FreeMono"/>
+                <w:sz w:val="16"/>
+                <w:szCs w:val="16"/>
+              </w:rPr>
+            </w:pPr>
+          </w:p>
+          <w:p>
+            <w:pPr>
+              <w:pStyle w:val="FrameContents"/>
+              <w:spacing w:line="240" w:lineRule="auto"/>
+              <w:rPr>
+                <w:rFonts w:ascii="FreeMono" w:hAnsi="FreeMono"/>
+                <w:sz w:val="16"/>
+                <w:szCs w:val="16"/>
+              </w:rPr>
+            </w:pPr>
+          </w:p>
+          <w:p>
+            <w:pPr>
+              <w:pStyle w:val="FrameContents"/>
+              <w:spacing w:line="240" w:lineRule="auto"/>
+              <w:rPr>
+                <w:rFonts w:ascii="FreeMono" w:hAnsi="FreeMono"/>
+                <w:sz w:val="16"/>
+                <w:szCs w:val="16"/>
+              </w:rPr>
+            </w:pPr>
+          </w:p>
+          <w:p>
+            <w:pPr>
+              <w:pStyle w:val="FrameContents"/>
+              <w:spacing w:line="240" w:lineRule="auto"/>
+              <w:rPr>
+                <w:rFonts w:ascii="FreeMono" w:hAnsi="FreeMono"/>
+                <w:sz w:val="16"/>
+                <w:szCs w:val="16"/>
+              </w:rPr>
+            </w:pPr>
+          </w:p>
+          <w:p>
+            <w:pPr>
+              <w:pStyle w:val="FrameContents"/>
+              <w:spacing w:line="240" w:lineRule="auto"/>
+              <w:rPr>
+                <w:rFonts w:ascii="FreeMono" w:hAnsi="FreeMono"/>
+                <w:sz w:val="16"/>
+                <w:szCs w:val="16"/>
+              </w:rPr>
+            </w:pPr>
+          </w:p>
+          <w:p>
+            <w:pPr>
+              <w:pStyle w:val="FrameContents"/>
+              <w:spacing w:line="240" w:lineRule="auto"/>
+              <w:rPr>
+                <w:rFonts w:ascii="FreeMono" w:hAnsi="FreeMono"/>
+                <w:sz w:val="16"/>
+                <w:szCs w:val="16"/>
+              </w:rPr>
+            </w:pPr>
+          </w:p>
+          <w:p>
+            <w:pPr>
+              <w:pStyle w:val="FrameContents"/>
+              <w:spacing w:line="240" w:lineRule="auto"/>
+              <w:rPr>
+                <w:rFonts w:ascii="FreeMono" w:hAnsi="FreeMono"/>
+                <w:sz w:val="16"/>
+                <w:szCs w:val="16"/>
               </w:rPr>
             </w:pPr>
           </w:p>
@@ -1015,283 +4707,9 @@
         </w:rPr>
       </w:pPr>
     </w:p>
-    <w:tbl>
-      <w:tblPr>
-        <w:tblStyle w:val="TableGrid"/>
-        <w:tblW w:w="0" w:type="auto"/>
-        <w:tblLook w:val="04A0" w:firstRow="1" w:lastRow="0" w:firstColumn="1" w:lastColumn="0" w:noHBand="0" w:noVBand="1"/>
-      </w:tblPr>
-      <w:tblGrid>
-        <w:gridCol w:w="9350"/>
-      </w:tblGrid>
-      <w:tr>
-        <w:tc>
-          <w:tcPr>
-            <w:tcW w:w="9350" w:type="dxa"/>
-          </w:tcPr>
-          <w:p>
-            <w:pPr>
-              <w:rPr>
-                <w:b/>
-                <w:bCs/>
-                <w:sz w:val="20"/>
-                <w:szCs w:val="20"/>
-              </w:rPr>
-            </w:pPr>
-            <w:r>
-              <w:rPr>
-                <w:b/>
-                <w:bCs/>
-                <w:sz w:val="20"/>
-                <w:szCs w:val="20"/>
-              </w:rPr>
-              <w:t>Skill 1</w:t>
-            </w:r>
-            <w:r>
-              <w:rPr>
-                <w:b/>
-                <w:bCs/>
-                <w:sz w:val="20"/>
-                <w:szCs w:val="20"/>
-              </w:rPr>
-              <w:t xml:space="preserve">5.05 Exercise </w:t>
-            </w:r>
-            <w:r>
-              <w:rPr>
-                <w:b/>
-                <w:bCs/>
-                <w:sz w:val="20"/>
-                <w:szCs w:val="20"/>
-              </w:rPr>
-              <w:t>3</w:t>
-            </w:r>
-          </w:p>
-        </w:tc>
-      </w:tr>
-      <w:tr>
-        <w:tc>
-          <w:tcPr>
-            <w:tcW w:w="9350" w:type="dxa"/>
-          </w:tcPr>
-          <w:p>
-            <w:pPr>
-              <w:shd w:val="clear" w:color="auto" w:fill="FFFFFF"/>
-              <w:textAlignment w:val="baseline"/>
-              <w:rPr>
-                <w:rFonts w:ascii="Calibri" w:eastAsia="Times New Roman" w:hAnsi="Calibri" w:cs="Calibri"/>
-                <w:b/>
-                <w:bCs/>
-                <w:sz w:val="20"/>
-                <w:szCs w:val="20"/>
-              </w:rPr>
-            </w:pPr>
-            <w:r>
-              <w:rPr>
-                <w:rStyle w:val="Strong"/>
-                <w:rFonts w:ascii="Calibri" w:hAnsi="Calibri" w:cs="Calibri"/>
-                <w:b w:val="0"/>
-                <w:bCs w:val="0"/>
-                <w:sz w:val="20"/>
-                <w:szCs w:val="20"/>
-                <w:bdr w:val="none" w:sz="0" w:space="0" w:color="auto" w:frame="1"/>
-                <w:shd w:val="clear" w:color="auto" w:fill="FFFFFF"/>
-              </w:rPr>
-              <w:t>Which of the following </w:t>
-            </w:r>
-            <w:r>
-              <w:rPr>
-                <w:rStyle w:val="Emphasis"/>
-                <w:rFonts w:ascii="Calibri" w:hAnsi="Calibri" w:cs="Calibri"/>
-                <w:b/>
-                <w:bCs/>
-                <w:sz w:val="20"/>
-                <w:szCs w:val="20"/>
-                <w:bdr w:val="none" w:sz="0" w:space="0" w:color="auto" w:frame="1"/>
-                <w:shd w:val="clear" w:color="auto" w:fill="FFFFFF"/>
-              </w:rPr>
-              <w:t>least</w:t>
-            </w:r>
-            <w:r>
-              <w:rPr>
-                <w:rStyle w:val="Strong"/>
-                <w:rFonts w:ascii="Calibri" w:hAnsi="Calibri" w:cs="Calibri"/>
-                <w:b w:val="0"/>
-                <w:bCs w:val="0"/>
-                <w:sz w:val="20"/>
-                <w:szCs w:val="20"/>
-                <w:bdr w:val="none" w:sz="0" w:space="0" w:color="auto" w:frame="1"/>
-                <w:shd w:val="clear" w:color="auto" w:fill="FFFFFF"/>
-              </w:rPr>
-              <w:t> illustrates inequity caused by the digital divide?</w:t>
-            </w:r>
-          </w:p>
-          <w:p>
-            <w:pPr>
-              <w:shd w:val="clear" w:color="auto" w:fill="FFFFFF"/>
-              <w:textAlignment w:val="baseline"/>
-              <w:rPr>
-                <w:rFonts w:ascii="Calibri" w:eastAsia="Times New Roman" w:hAnsi="Calibri" w:cs="Calibri"/>
-                <w:sz w:val="20"/>
-                <w:szCs w:val="20"/>
-              </w:rPr>
-            </w:pPr>
-          </w:p>
-          <w:p>
-            <w:pPr>
-              <w:pStyle w:val="ListParagraph"/>
-              <w:numPr>
-                <w:ilvl w:val="0"/>
-                <w:numId w:val="28"/>
-              </w:numPr>
-              <w:shd w:val="clear" w:color="auto" w:fill="FFFFFF"/>
-              <w:ind w:left="342" w:hanging="342"/>
-              <w:textAlignment w:val="baseline"/>
-              <w:rPr>
-                <w:rFonts w:ascii="Calibri" w:eastAsia="Times New Roman" w:hAnsi="Calibri" w:cs="Calibri"/>
-                <w:sz w:val="20"/>
-                <w:szCs w:val="20"/>
-              </w:rPr>
-            </w:pPr>
-            <w:r>
-              <w:rPr>
-                <w:rFonts w:ascii="Calibri" w:hAnsi="Calibri" w:cs="Calibri"/>
-                <w:sz w:val="20"/>
-                <w:szCs w:val="20"/>
-                <w:shd w:val="clear" w:color="auto" w:fill="FFFFFF"/>
-              </w:rPr>
-              <w:t>A citizen of a country with limited freedoms is unable to share their story of living in that country, as their country has no publicly available connections to the Internet.</w:t>
-            </w:r>
-          </w:p>
-          <w:p>
-            <w:pPr>
-              <w:pStyle w:val="ListParagraph"/>
-              <w:numPr>
-                <w:ilvl w:val="0"/>
-                <w:numId w:val="28"/>
-              </w:numPr>
-              <w:shd w:val="clear" w:color="auto" w:fill="FFFFFF"/>
-              <w:ind w:left="342" w:hanging="342"/>
-              <w:textAlignment w:val="baseline"/>
-              <w:rPr>
-                <w:rFonts w:ascii="Calibri" w:eastAsia="Times New Roman" w:hAnsi="Calibri" w:cs="Calibri"/>
-                <w:sz w:val="20"/>
-                <w:szCs w:val="20"/>
-              </w:rPr>
-            </w:pPr>
-            <w:r>
-              <w:rPr>
-                <w:rFonts w:ascii="Calibri" w:hAnsi="Calibri" w:cs="Calibri"/>
-                <w:sz w:val="20"/>
-                <w:szCs w:val="20"/>
-                <w:shd w:val="clear" w:color="auto" w:fill="FFFFFF"/>
-              </w:rPr>
-              <w:t xml:space="preserve">A senior citizen becomes lonely and depressed because their family members use digital technology to communicate and </w:t>
-            </w:r>
-            <w:proofErr w:type="gramStart"/>
-            <w:r>
-              <w:rPr>
-                <w:rFonts w:ascii="Calibri" w:hAnsi="Calibri" w:cs="Calibri"/>
-                <w:sz w:val="20"/>
-                <w:szCs w:val="20"/>
-                <w:shd w:val="clear" w:color="auto" w:fill="FFFFFF"/>
-              </w:rPr>
-              <w:t>they're</w:t>
-            </w:r>
-            <w:proofErr w:type="gramEnd"/>
-            <w:r>
-              <w:rPr>
-                <w:rFonts w:ascii="Calibri" w:hAnsi="Calibri" w:cs="Calibri"/>
-                <w:sz w:val="20"/>
-                <w:szCs w:val="20"/>
-                <w:shd w:val="clear" w:color="auto" w:fill="FFFFFF"/>
-              </w:rPr>
-              <w:t xml:space="preserve"> not sure how to use it correctly.</w:t>
-            </w:r>
-          </w:p>
-          <w:p>
-            <w:pPr>
-              <w:pStyle w:val="ListParagraph"/>
-              <w:numPr>
-                <w:ilvl w:val="0"/>
-                <w:numId w:val="28"/>
-              </w:numPr>
-              <w:shd w:val="clear" w:color="auto" w:fill="FFFFFF"/>
-              <w:ind w:left="342" w:hanging="342"/>
-              <w:textAlignment w:val="baseline"/>
-              <w:rPr>
-                <w:rFonts w:ascii="Calibri" w:eastAsia="Times New Roman" w:hAnsi="Calibri" w:cs="Calibri"/>
-                <w:sz w:val="20"/>
-                <w:szCs w:val="20"/>
-              </w:rPr>
-            </w:pPr>
-            <w:r>
-              <w:rPr>
-                <w:rFonts w:ascii="Calibri" w:hAnsi="Calibri" w:cs="Calibri"/>
-                <w:sz w:val="20"/>
-                <w:szCs w:val="20"/>
-                <w:shd w:val="clear" w:color="auto" w:fill="FFFFFF"/>
-              </w:rPr>
-              <w:t xml:space="preserve">A new company enters a competition to win </w:t>
-            </w:r>
-            <w:proofErr w:type="gramStart"/>
-            <w:r>
-              <w:rPr>
-                <w:rFonts w:ascii="Calibri" w:hAnsi="Calibri" w:cs="Calibri"/>
-                <w:sz w:val="20"/>
-                <w:szCs w:val="20"/>
-                <w:shd w:val="clear" w:color="auto" w:fill="FFFFFF"/>
-              </w:rPr>
-              <w:t>funding</w:t>
-            </w:r>
-            <w:proofErr w:type="gramEnd"/>
-            <w:r>
-              <w:rPr>
-                <w:rFonts w:ascii="Calibri" w:hAnsi="Calibri" w:cs="Calibri"/>
-                <w:sz w:val="20"/>
-                <w:szCs w:val="20"/>
-                <w:shd w:val="clear" w:color="auto" w:fill="FFFFFF"/>
-              </w:rPr>
-              <w:t xml:space="preserve"> but they do not win and have to shut down due to lack of funds.</w:t>
-            </w:r>
-          </w:p>
-          <w:p>
-            <w:pPr>
-              <w:pStyle w:val="ListParagraph"/>
-              <w:numPr>
-                <w:ilvl w:val="0"/>
-                <w:numId w:val="28"/>
-              </w:numPr>
-              <w:ind w:left="342" w:hanging="342"/>
-              <w:rPr>
-                <w:sz w:val="20"/>
-                <w:szCs w:val="20"/>
-              </w:rPr>
-            </w:pPr>
-            <w:r>
-              <w:rPr>
-                <w:rFonts w:ascii="Calibri" w:hAnsi="Calibri" w:cs="Calibri"/>
-                <w:sz w:val="20"/>
-                <w:szCs w:val="20"/>
-                <w:shd w:val="clear" w:color="auto" w:fill="FFFFFF"/>
-              </w:rPr>
-              <w:t>A citizen of a bilingual country is unable to use a government website because the user interface is not translated into the language that they speak.</w:t>
-            </w:r>
-          </w:p>
-        </w:tc>
-      </w:tr>
-    </w:tbl>
-    <w:p>
-      <w:pPr>
-        <w:spacing w:after="0" w:line="240" w:lineRule="auto"/>
-        <w:rPr>
-          <w:sz w:val="20"/>
-          <w:szCs w:val="20"/>
-        </w:rPr>
-      </w:pPr>
-    </w:p>
     <w:sectPr>
-      <w:headerReference w:type="default" r:id="rId8"/>
-      <w:footerReference w:type="default" r:id="rId9"/>
+      <w:headerReference w:type="default" r:id="rId7"/>
+      <w:footerReference w:type="default" r:id="rId8"/>
       <w:pgSz w:w="12240" w:h="15840"/>
       <w:pgMar w:top="1440" w:right="1440" w:bottom="1440" w:left="1440" w:header="720" w:footer="720" w:gutter="0"/>
       <w:cols w:space="720"/>
@@ -1302,7 +4720,7 @@
 </file>
 
 <file path=word/endnotes.xml><?xml version="1.0" encoding="utf-8"?>
-<w:endnotes xmlns:wpc="http://schemas.microsoft.com/office/word/2010/wordprocessingCanvas" xmlns:cx="http://schemas.microsoft.com/office/drawing/2014/chartex" xmlns:cx1="http://schemas.microsoft.com/office/drawing/2015/9/8/chartex" xmlns:cx2="http://schemas.microsoft.com/office/drawing/2015/10/21/chartex" xmlns:cx3="http://schemas.microsoft.com/office/drawing/2016/5/9/chartex" xmlns:cx4="http://schemas.microsoft.com/office/drawing/2016/5/10/chartex" xmlns:cx5="http://schemas.microsoft.com/office/drawing/2016/5/11/chartex" xmlns:cx6="http://schemas.microsoft.com/office/drawing/2016/5/12/chartex" xmlns:cx7="http://schemas.microsoft.com/office/drawing/2016/5/13/chartex" xmlns:cx8="http://schemas.microsoft.com/office/drawing/2016/5/14/chartex" xmlns:mc="http://schemas.openxmlformats.org/markup-compatibility/2006" xmlns:aink="http://schemas.microsoft.com/office/drawing/2016/ink" xmlns:am3d="http://schemas.microsoft.com/office/drawing/2017/model3d" xmlns:o="urn:schemas-microsoft-com:office:office" xmlns:r="http://schemas.openxmlformats.org/officeDocument/2006/relationships" xmlns:m="http://schemas.openxmlformats.org/officeDocument/2006/math" xmlns:v="urn:schemas-microsoft-com:vml" xmlns:wp14="http://schemas.microsoft.com/office/word/2010/wordprocessingDrawing" xmlns:wp="http://schemas.openxmlformats.org/drawingml/2006/wordprocessingDrawing" xmlns:w10="urn:schemas-microsoft-com:office:word" xmlns:w="http://schemas.openxmlformats.org/wordprocessingml/2006/main" xmlns:w14="http://schemas.microsoft.com/office/word/2010/wordml" xmlns:w15="http://schemas.microsoft.com/office/word/2012/wordml" xmlns:w16cex="http://schemas.microsoft.com/office/word/2018/wordml/cex" xmlns:w16cid="http://schemas.microsoft.com/office/word/2016/wordml/cid" xmlns:w16="http://schemas.microsoft.com/office/word/2018/wordml" xmlns:w16se="http://schemas.microsoft.com/office/word/2015/wordml/symex" xmlns:wpg="http://schemas.microsoft.com/office/word/2010/wordprocessingGroup" xmlns:wpi="http://schemas.microsoft.com/office/word/2010/wordprocessingInk" xmlns:wne="http://schemas.microsoft.com/office/word/2006/wordml" xmlns:wps="http://schemas.microsoft.com/office/word/2010/wordprocessingShape" mc:Ignorable="w14 w15 w16se w16cid w16 w16cex wp14">
+<w:endnotes xmlns:wpc="http://schemas.microsoft.com/office/word/2010/wordprocessingCanvas" xmlns:cx="http://schemas.microsoft.com/office/drawing/2014/chartex" xmlns:cx1="http://schemas.microsoft.com/office/drawing/2015/9/8/chartex" xmlns:cx2="http://schemas.microsoft.com/office/drawing/2015/10/21/chartex" xmlns:cx3="http://schemas.microsoft.com/office/drawing/2016/5/9/chartex" xmlns:cx4="http://schemas.microsoft.com/office/drawing/2016/5/10/chartex" xmlns:cx5="http://schemas.microsoft.com/office/drawing/2016/5/11/chartex" xmlns:cx6="http://schemas.microsoft.com/office/drawing/2016/5/12/chartex" xmlns:cx7="http://schemas.microsoft.com/office/drawing/2016/5/13/chartex" xmlns:cx8="http://schemas.microsoft.com/office/drawing/2016/5/14/chartex" xmlns:mc="http://schemas.openxmlformats.org/markup-compatibility/2006" xmlns:aink="http://schemas.microsoft.com/office/drawing/2016/ink" xmlns:am3d="http://schemas.microsoft.com/office/drawing/2017/model3d" xmlns:o="urn:schemas-microsoft-com:office:office" xmlns:r="http://schemas.openxmlformats.org/officeDocument/2006/relationships" xmlns:m="http://schemas.openxmlformats.org/officeDocument/2006/math" xmlns:v="urn:schemas-microsoft-com:vml" xmlns:wp14="http://schemas.microsoft.com/office/word/2010/wordprocessingDrawing" xmlns:wp="http://schemas.openxmlformats.org/drawingml/2006/wordprocessingDrawing" xmlns:w10="urn:schemas-microsoft-com:office:word" xmlns:w="http://schemas.openxmlformats.org/wordprocessingml/2006/main" xmlns:w14="http://schemas.microsoft.com/office/word/2010/wordml" xmlns:w15="http://schemas.microsoft.com/office/word/2012/wordml" xmlns:w16cex="http://schemas.microsoft.com/office/word/2018/wordml/cex" xmlns:w16cid="http://schemas.microsoft.com/office/word/2016/wordml/cid" xmlns:w16="http://schemas.microsoft.com/office/word/2018/wordml" xmlns:w16sdtdh="http://schemas.microsoft.com/office/word/2020/wordml/sdtdatahash" xmlns:w16se="http://schemas.microsoft.com/office/word/2015/wordml/symex" xmlns:wpg="http://schemas.microsoft.com/office/word/2010/wordprocessingGroup" xmlns:wpi="http://schemas.microsoft.com/office/word/2010/wordprocessingInk" xmlns:wne="http://schemas.microsoft.com/office/word/2006/wordml" xmlns:wps="http://schemas.microsoft.com/office/word/2010/wordprocessingShape" mc:Ignorable="w14 w15 w16se w16cid w16 w16cex w16sdtdh wp14">
   <w:endnote w:type="separator" w:id="-1">
     <w:p>
       <w:pPr>
@@ -1327,7 +4745,7 @@
 </file>
 
 <file path=word/footer1.xml><?xml version="1.0" encoding="utf-8"?>
-<w:ftr xmlns:wpc="http://schemas.microsoft.com/office/word/2010/wordprocessingCanvas" xmlns:cx="http://schemas.microsoft.com/office/drawing/2014/chartex" xmlns:cx1="http://schemas.microsoft.com/office/drawing/2015/9/8/chartex" xmlns:cx2="http://schemas.microsoft.com/office/drawing/2015/10/21/chartex" xmlns:cx3="http://schemas.microsoft.com/office/drawing/2016/5/9/chartex" xmlns:cx4="http://schemas.microsoft.com/office/drawing/2016/5/10/chartex" xmlns:cx5="http://schemas.microsoft.com/office/drawing/2016/5/11/chartex" xmlns:cx6="http://schemas.microsoft.com/office/drawing/2016/5/12/chartex" xmlns:cx7="http://schemas.microsoft.com/office/drawing/2016/5/13/chartex" xmlns:cx8="http://schemas.microsoft.com/office/drawing/2016/5/14/chartex" xmlns:mc="http://schemas.openxmlformats.org/markup-compatibility/2006" xmlns:aink="http://schemas.microsoft.com/office/drawing/2016/ink" xmlns:am3d="http://schemas.microsoft.com/office/drawing/2017/model3d" xmlns:o="urn:schemas-microsoft-com:office:office" xmlns:r="http://schemas.openxmlformats.org/officeDocument/2006/relationships" xmlns:m="http://schemas.openxmlformats.org/officeDocument/2006/math" xmlns:v="urn:schemas-microsoft-com:vml" xmlns:wp14="http://schemas.microsoft.com/office/word/2010/wordprocessingDrawing" xmlns:wp="http://schemas.openxmlformats.org/drawingml/2006/wordprocessingDrawing" xmlns:w10="urn:schemas-microsoft-com:office:word" xmlns:w="http://schemas.openxmlformats.org/wordprocessingml/2006/main" xmlns:w14="http://schemas.microsoft.com/office/word/2010/wordml" xmlns:w15="http://schemas.microsoft.com/office/word/2012/wordml" xmlns:w16cex="http://schemas.microsoft.com/office/word/2018/wordml/cex" xmlns:w16cid="http://schemas.microsoft.com/office/word/2016/wordml/cid" xmlns:w16="http://schemas.microsoft.com/office/word/2018/wordml" xmlns:w16se="http://schemas.microsoft.com/office/word/2015/wordml/symex" xmlns:wpg="http://schemas.microsoft.com/office/word/2010/wordprocessingGroup" xmlns:wpi="http://schemas.microsoft.com/office/word/2010/wordprocessingInk" xmlns:wne="http://schemas.microsoft.com/office/word/2006/wordml" xmlns:wps="http://schemas.microsoft.com/office/word/2010/wordprocessingShape" mc:Ignorable="w14 w15 w16se w16cid w16 w16cex wp14">
+<w:ftr xmlns:wpc="http://schemas.microsoft.com/office/word/2010/wordprocessingCanvas" xmlns:cx="http://schemas.microsoft.com/office/drawing/2014/chartex" xmlns:cx1="http://schemas.microsoft.com/office/drawing/2015/9/8/chartex" xmlns:cx2="http://schemas.microsoft.com/office/drawing/2015/10/21/chartex" xmlns:cx3="http://schemas.microsoft.com/office/drawing/2016/5/9/chartex" xmlns:cx4="http://schemas.microsoft.com/office/drawing/2016/5/10/chartex" xmlns:cx5="http://schemas.microsoft.com/office/drawing/2016/5/11/chartex" xmlns:cx6="http://schemas.microsoft.com/office/drawing/2016/5/12/chartex" xmlns:cx7="http://schemas.microsoft.com/office/drawing/2016/5/13/chartex" xmlns:cx8="http://schemas.microsoft.com/office/drawing/2016/5/14/chartex" xmlns:mc="http://schemas.openxmlformats.org/markup-compatibility/2006" xmlns:aink="http://schemas.microsoft.com/office/drawing/2016/ink" xmlns:am3d="http://schemas.microsoft.com/office/drawing/2017/model3d" xmlns:o="urn:schemas-microsoft-com:office:office" xmlns:r="http://schemas.openxmlformats.org/officeDocument/2006/relationships" xmlns:m="http://schemas.openxmlformats.org/officeDocument/2006/math" xmlns:v="urn:schemas-microsoft-com:vml" xmlns:wp14="http://schemas.microsoft.com/office/word/2010/wordprocessingDrawing" xmlns:wp="http://schemas.openxmlformats.org/drawingml/2006/wordprocessingDrawing" xmlns:w10="urn:schemas-microsoft-com:office:word" xmlns:w="http://schemas.openxmlformats.org/wordprocessingml/2006/main" xmlns:w14="http://schemas.microsoft.com/office/word/2010/wordml" xmlns:w15="http://schemas.microsoft.com/office/word/2012/wordml" xmlns:w16cex="http://schemas.microsoft.com/office/word/2018/wordml/cex" xmlns:w16cid="http://schemas.microsoft.com/office/word/2016/wordml/cid" xmlns:w16="http://schemas.microsoft.com/office/word/2018/wordml" xmlns:w16sdtdh="http://schemas.microsoft.com/office/word/2020/wordml/sdtdatahash" xmlns:w16se="http://schemas.microsoft.com/office/word/2015/wordml/symex" xmlns:wpg="http://schemas.microsoft.com/office/word/2010/wordprocessingGroup" xmlns:wpi="http://schemas.microsoft.com/office/word/2010/wordprocessingInk" xmlns:wne="http://schemas.microsoft.com/office/word/2006/wordml" xmlns:wps="http://schemas.microsoft.com/office/word/2010/wordprocessingShape" mc:Ignorable="w14 w15 w16se w16cid w16 w16cex w16sdtdh wp14">
   <w:tbl>
     <w:tblPr>
       <w:tblW w:w="0" w:type="auto"/>
@@ -1385,7 +4803,7 @@
 </file>
 
 <file path=word/footnotes.xml><?xml version="1.0" encoding="utf-8"?>
-<w:footnotes xmlns:wpc="http://schemas.microsoft.com/office/word/2010/wordprocessingCanvas" xmlns:cx="http://schemas.microsoft.com/office/drawing/2014/chartex" xmlns:cx1="http://schemas.microsoft.com/office/drawing/2015/9/8/chartex" xmlns:cx2="http://schemas.microsoft.com/office/drawing/2015/10/21/chartex" xmlns:cx3="http://schemas.microsoft.com/office/drawing/2016/5/9/chartex" xmlns:cx4="http://schemas.microsoft.com/office/drawing/2016/5/10/chartex" xmlns:cx5="http://schemas.microsoft.com/office/drawing/2016/5/11/chartex" xmlns:cx6="http://schemas.microsoft.com/office/drawing/2016/5/12/chartex" xmlns:cx7="http://schemas.microsoft.com/office/drawing/2016/5/13/chartex" xmlns:cx8="http://schemas.microsoft.com/office/drawing/2016/5/14/chartex" xmlns:mc="http://schemas.openxmlformats.org/markup-compatibility/2006" xmlns:aink="http://schemas.microsoft.com/office/drawing/2016/ink" xmlns:am3d="http://schemas.microsoft.com/office/drawing/2017/model3d" xmlns:o="urn:schemas-microsoft-com:office:office" xmlns:r="http://schemas.openxmlformats.org/officeDocument/2006/relationships" xmlns:m="http://schemas.openxmlformats.org/officeDocument/2006/math" xmlns:v="urn:schemas-microsoft-com:vml" xmlns:wp14="http://schemas.microsoft.com/office/word/2010/wordprocessingDrawing" xmlns:wp="http://schemas.openxmlformats.org/drawingml/2006/wordprocessingDrawing" xmlns:w10="urn:schemas-microsoft-com:office:word" xmlns:w="http://schemas.openxmlformats.org/wordprocessingml/2006/main" xmlns:w14="http://schemas.microsoft.com/office/word/2010/wordml" xmlns:w15="http://schemas.microsoft.com/office/word/2012/wordml" xmlns:w16cex="http://schemas.microsoft.com/office/word/2018/wordml/cex" xmlns:w16cid="http://schemas.microsoft.com/office/word/2016/wordml/cid" xmlns:w16="http://schemas.microsoft.com/office/word/2018/wordml" xmlns:w16se="http://schemas.microsoft.com/office/word/2015/wordml/symex" xmlns:wpg="http://schemas.microsoft.com/office/word/2010/wordprocessingGroup" xmlns:wpi="http://schemas.microsoft.com/office/word/2010/wordprocessingInk" xmlns:wne="http://schemas.microsoft.com/office/word/2006/wordml" xmlns:wps="http://schemas.microsoft.com/office/word/2010/wordprocessingShape" mc:Ignorable="w14 w15 w16se w16cid w16 w16cex wp14">
+<w:footnotes xmlns:wpc="http://schemas.microsoft.com/office/word/2010/wordprocessingCanvas" xmlns:cx="http://schemas.microsoft.com/office/drawing/2014/chartex" xmlns:cx1="http://schemas.microsoft.com/office/drawing/2015/9/8/chartex" xmlns:cx2="http://schemas.microsoft.com/office/drawing/2015/10/21/chartex" xmlns:cx3="http://schemas.microsoft.com/office/drawing/2016/5/9/chartex" xmlns:cx4="http://schemas.microsoft.com/office/drawing/2016/5/10/chartex" xmlns:cx5="http://schemas.microsoft.com/office/drawing/2016/5/11/chartex" xmlns:cx6="http://schemas.microsoft.com/office/drawing/2016/5/12/chartex" xmlns:cx7="http://schemas.microsoft.com/office/drawing/2016/5/13/chartex" xmlns:cx8="http://schemas.microsoft.com/office/drawing/2016/5/14/chartex" xmlns:mc="http://schemas.openxmlformats.org/markup-compatibility/2006" xmlns:aink="http://schemas.microsoft.com/office/drawing/2016/ink" xmlns:am3d="http://schemas.microsoft.com/office/drawing/2017/model3d" xmlns:o="urn:schemas-microsoft-com:office:office" xmlns:r="http://schemas.openxmlformats.org/officeDocument/2006/relationships" xmlns:m="http://schemas.openxmlformats.org/officeDocument/2006/math" xmlns:v="urn:schemas-microsoft-com:vml" xmlns:wp14="http://schemas.microsoft.com/office/word/2010/wordprocessingDrawing" xmlns:wp="http://schemas.openxmlformats.org/drawingml/2006/wordprocessingDrawing" xmlns:w10="urn:schemas-microsoft-com:office:word" xmlns:w="http://schemas.openxmlformats.org/wordprocessingml/2006/main" xmlns:w14="http://schemas.microsoft.com/office/word/2010/wordml" xmlns:w15="http://schemas.microsoft.com/office/word/2012/wordml" xmlns:w16cex="http://schemas.microsoft.com/office/word/2018/wordml/cex" xmlns:w16cid="http://schemas.microsoft.com/office/word/2016/wordml/cid" xmlns:w16="http://schemas.microsoft.com/office/word/2018/wordml" xmlns:w16sdtdh="http://schemas.microsoft.com/office/word/2020/wordml/sdtdatahash" xmlns:w16se="http://schemas.microsoft.com/office/word/2015/wordml/symex" xmlns:wpg="http://schemas.microsoft.com/office/word/2010/wordprocessingGroup" xmlns:wpi="http://schemas.microsoft.com/office/word/2010/wordprocessingInk" xmlns:wne="http://schemas.microsoft.com/office/word/2006/wordml" xmlns:wps="http://schemas.microsoft.com/office/word/2010/wordprocessingShape" mc:Ignorable="w14 w15 w16se w16cid w16 w16cex w16sdtdh wp14">
   <w:footnote w:type="separator" w:id="-1">
     <w:p>
       <w:pPr>
@@ -1410,7 +4828,7 @@
 </file>
 
 <file path=word/header1.xml><?xml version="1.0" encoding="utf-8"?>
-<w:hdr xmlns:wpc="http://schemas.microsoft.com/office/word/2010/wordprocessingCanvas" xmlns:cx="http://schemas.microsoft.com/office/drawing/2014/chartex" xmlns:cx1="http://schemas.microsoft.com/office/drawing/2015/9/8/chartex" xmlns:cx2="http://schemas.microsoft.com/office/drawing/2015/10/21/chartex" xmlns:cx3="http://schemas.microsoft.com/office/drawing/2016/5/9/chartex" xmlns:cx4="http://schemas.microsoft.com/office/drawing/2016/5/10/chartex" xmlns:cx5="http://schemas.microsoft.com/office/drawing/2016/5/11/chartex" xmlns:cx6="http://schemas.microsoft.com/office/drawing/2016/5/12/chartex" xmlns:cx7="http://schemas.microsoft.com/office/drawing/2016/5/13/chartex" xmlns:cx8="http://schemas.microsoft.com/office/drawing/2016/5/14/chartex" xmlns:mc="http://schemas.openxmlformats.org/markup-compatibility/2006" xmlns:aink="http://schemas.microsoft.com/office/drawing/2016/ink" xmlns:am3d="http://schemas.microsoft.com/office/drawing/2017/model3d" xmlns:o="urn:schemas-microsoft-com:office:office" xmlns:r="http://schemas.openxmlformats.org/officeDocument/2006/relationships" xmlns:m="http://schemas.openxmlformats.org/officeDocument/2006/math" xmlns:v="urn:schemas-microsoft-com:vml" xmlns:wp14="http://schemas.microsoft.com/office/word/2010/wordprocessingDrawing" xmlns:wp="http://schemas.openxmlformats.org/drawingml/2006/wordprocessingDrawing" xmlns:w10="urn:schemas-microsoft-com:office:word" xmlns:w="http://schemas.openxmlformats.org/wordprocessingml/2006/main" xmlns:w14="http://schemas.microsoft.com/office/word/2010/wordml" xmlns:w15="http://schemas.microsoft.com/office/word/2012/wordml" xmlns:w16cex="http://schemas.microsoft.com/office/word/2018/wordml/cex" xmlns:w16cid="http://schemas.microsoft.com/office/word/2016/wordml/cid" xmlns:w16="http://schemas.microsoft.com/office/word/2018/wordml" xmlns:w16se="http://schemas.microsoft.com/office/word/2015/wordml/symex" xmlns:wpg="http://schemas.microsoft.com/office/word/2010/wordprocessingGroup" xmlns:wpi="http://schemas.microsoft.com/office/word/2010/wordprocessingInk" xmlns:wne="http://schemas.microsoft.com/office/word/2006/wordml" xmlns:wps="http://schemas.microsoft.com/office/word/2010/wordprocessingShape" mc:Ignorable="w14 w15 w16se w16cid w16 w16cex wp14">
+<w:hdr xmlns:wpc="http://schemas.microsoft.com/office/word/2010/wordprocessingCanvas" xmlns:cx="http://schemas.microsoft.com/office/drawing/2014/chartex" xmlns:cx1="http://schemas.microsoft.com/office/drawing/2015/9/8/chartex" xmlns:cx2="http://schemas.microsoft.com/office/drawing/2015/10/21/chartex" xmlns:cx3="http://schemas.microsoft.com/office/drawing/2016/5/9/chartex" xmlns:cx4="http://schemas.microsoft.com/office/drawing/2016/5/10/chartex" xmlns:cx5="http://schemas.microsoft.com/office/drawing/2016/5/11/chartex" xmlns:cx6="http://schemas.microsoft.com/office/drawing/2016/5/12/chartex" xmlns:cx7="http://schemas.microsoft.com/office/drawing/2016/5/13/chartex" xmlns:cx8="http://schemas.microsoft.com/office/drawing/2016/5/14/chartex" xmlns:mc="http://schemas.openxmlformats.org/markup-compatibility/2006" xmlns:aink="http://schemas.microsoft.com/office/drawing/2016/ink" xmlns:am3d="http://schemas.microsoft.com/office/drawing/2017/model3d" xmlns:o="urn:schemas-microsoft-com:office:office" xmlns:r="http://schemas.openxmlformats.org/officeDocument/2006/relationships" xmlns:m="http://schemas.openxmlformats.org/officeDocument/2006/math" xmlns:v="urn:schemas-microsoft-com:vml" xmlns:wp14="http://schemas.microsoft.com/office/word/2010/wordprocessingDrawing" xmlns:wp="http://schemas.openxmlformats.org/drawingml/2006/wordprocessingDrawing" xmlns:w10="urn:schemas-microsoft-com:office:word" xmlns:w="http://schemas.openxmlformats.org/wordprocessingml/2006/main" xmlns:w14="http://schemas.microsoft.com/office/word/2010/wordml" xmlns:w15="http://schemas.microsoft.com/office/word/2012/wordml" xmlns:w16cex="http://schemas.microsoft.com/office/word/2018/wordml/cex" xmlns:w16cid="http://schemas.microsoft.com/office/word/2016/wordml/cid" xmlns:w16="http://schemas.microsoft.com/office/word/2018/wordml" xmlns:w16sdtdh="http://schemas.microsoft.com/office/word/2020/wordml/sdtdatahash" xmlns:w16se="http://schemas.microsoft.com/office/word/2015/wordml/symex" xmlns:wpg="http://schemas.microsoft.com/office/word/2010/wordprocessingGroup" xmlns:wpi="http://schemas.microsoft.com/office/word/2010/wordprocessingInk" xmlns:wne="http://schemas.microsoft.com/office/word/2006/wordml" xmlns:wps="http://schemas.microsoft.com/office/word/2010/wordprocessingShape" mc:Ignorable="w14 w15 w16se w16cid w16 w16cex w16sdtdh wp14">
   <w:p>
     <w:pPr>
       <w:spacing w:after="0" w:line="240" w:lineRule="auto"/>
@@ -1484,11 +4902,30 @@
         <w:sz w:val="20"/>
         <w:szCs w:val="20"/>
       </w:rPr>
-      <w:t>5: The Digital Divide</w:t>
+      <w:t>5</w:t>
+    </w:r>
+    <w:r>
+      <w:rPr>
+        <w:sz w:val="20"/>
+        <w:szCs w:val="20"/>
+      </w:rPr>
+      <w:t>: Hyperlinks</w:t>
     </w:r>
   </w:p>
   <w:p>
     <w:pPr>
+      <w:spacing w:after="0" w:line="240" w:lineRule="auto"/>
+      <w:rPr>
+        <w:sz w:val="20"/>
+        <w:szCs w:val="20"/>
+      </w:rPr>
+    </w:pPr>
+  </w:p>
+  <w:p>
+    <w:pPr>
+      <w:pBdr>
+        <w:bottom w:val="single" w:sz="12" w:space="1" w:color="auto"/>
+      </w:pBdr>
       <w:spacing w:after="0" w:line="240" w:lineRule="auto"/>
       <w:rPr>
         <w:sz w:val="20"/>
@@ -1500,34 +4937,23 @@
         <w:sz w:val="20"/>
         <w:szCs w:val="20"/>
       </w:rPr>
-      <w:t>____________________________________________________________________________</w:t>
+      <w:t>Name ___________________________________________________________________________ Period ______</w:t>
     </w:r>
-    <w:r>
+  </w:p>
+  <w:p>
+    <w:pPr>
+      <w:spacing w:after="0" w:line="240" w:lineRule="auto"/>
       <w:rPr>
         <w:sz w:val="20"/>
         <w:szCs w:val="20"/>
       </w:rPr>
-      <w:t>_______</w:t>
-    </w:r>
-    <w:r>
-      <w:rPr>
-        <w:sz w:val="20"/>
-        <w:szCs w:val="20"/>
-      </w:rPr>
-      <w:t>________</w:t>
-    </w:r>
-  </w:p>
-  <w:p/>
-  <w:p>
-    <w:pPr>
-      <w:pStyle w:val="Header"/>
     </w:pPr>
   </w:p>
 </w:hdr>
 </file>
 
 <file path=word/numbering.xml><?xml version="1.0" encoding="utf-8"?>
-<w:numbering xmlns:wpc="http://schemas.microsoft.com/office/word/2010/wordprocessingCanvas" xmlns:cx="http://schemas.microsoft.com/office/drawing/2014/chartex" xmlns:cx1="http://schemas.microsoft.com/office/drawing/2015/9/8/chartex" xmlns:cx2="http://schemas.microsoft.com/office/drawing/2015/10/21/chartex" xmlns:cx3="http://schemas.microsoft.com/office/drawing/2016/5/9/chartex" xmlns:cx4="http://schemas.microsoft.com/office/drawing/2016/5/10/chartex" xmlns:cx5="http://schemas.microsoft.com/office/drawing/2016/5/11/chartex" xmlns:cx6="http://schemas.microsoft.com/office/drawing/2016/5/12/chartex" xmlns:cx7="http://schemas.microsoft.com/office/drawing/2016/5/13/chartex" xmlns:cx8="http://schemas.microsoft.com/office/drawing/2016/5/14/chartex" xmlns:mc="http://schemas.openxmlformats.org/markup-compatibility/2006" xmlns:aink="http://schemas.microsoft.com/office/drawing/2016/ink" xmlns:am3d="http://schemas.microsoft.com/office/drawing/2017/model3d" xmlns:o="urn:schemas-microsoft-com:office:office" xmlns:r="http://schemas.openxmlformats.org/officeDocument/2006/relationships" xmlns:m="http://schemas.openxmlformats.org/officeDocument/2006/math" xmlns:v="urn:schemas-microsoft-com:vml" xmlns:wp14="http://schemas.microsoft.com/office/word/2010/wordprocessingDrawing" xmlns:wp="http://schemas.openxmlformats.org/drawingml/2006/wordprocessingDrawing" xmlns:w10="urn:schemas-microsoft-com:office:word" xmlns:w="http://schemas.openxmlformats.org/wordprocessingml/2006/main" xmlns:w14="http://schemas.microsoft.com/office/word/2010/wordml" xmlns:w15="http://schemas.microsoft.com/office/word/2012/wordml" xmlns:w16cex="http://schemas.microsoft.com/office/word/2018/wordml/cex" xmlns:w16cid="http://schemas.microsoft.com/office/word/2016/wordml/cid" xmlns:w16="http://schemas.microsoft.com/office/word/2018/wordml" xmlns:w16se="http://schemas.microsoft.com/office/word/2015/wordml/symex" xmlns:wpg="http://schemas.microsoft.com/office/word/2010/wordprocessingGroup" xmlns:wpi="http://schemas.microsoft.com/office/word/2010/wordprocessingInk" xmlns:wne="http://schemas.microsoft.com/office/word/2006/wordml" xmlns:wps="http://schemas.microsoft.com/office/word/2010/wordprocessingShape" mc:Ignorable="w14 w15 w16se w16cid w16 w16cex wp14">
+<w:numbering xmlns:wpc="http://schemas.microsoft.com/office/word/2010/wordprocessingCanvas" xmlns:cx="http://schemas.microsoft.com/office/drawing/2014/chartex" xmlns:cx1="http://schemas.microsoft.com/office/drawing/2015/9/8/chartex" xmlns:cx2="http://schemas.microsoft.com/office/drawing/2015/10/21/chartex" xmlns:cx3="http://schemas.microsoft.com/office/drawing/2016/5/9/chartex" xmlns:cx4="http://schemas.microsoft.com/office/drawing/2016/5/10/chartex" xmlns:cx5="http://schemas.microsoft.com/office/drawing/2016/5/11/chartex" xmlns:cx6="http://schemas.microsoft.com/office/drawing/2016/5/12/chartex" xmlns:cx7="http://schemas.microsoft.com/office/drawing/2016/5/13/chartex" xmlns:cx8="http://schemas.microsoft.com/office/drawing/2016/5/14/chartex" xmlns:mc="http://schemas.openxmlformats.org/markup-compatibility/2006" xmlns:aink="http://schemas.microsoft.com/office/drawing/2016/ink" xmlns:am3d="http://schemas.microsoft.com/office/drawing/2017/model3d" xmlns:o="urn:schemas-microsoft-com:office:office" xmlns:r="http://schemas.openxmlformats.org/officeDocument/2006/relationships" xmlns:m="http://schemas.openxmlformats.org/officeDocument/2006/math" xmlns:v="urn:schemas-microsoft-com:vml" xmlns:wp14="http://schemas.microsoft.com/office/word/2010/wordprocessingDrawing" xmlns:wp="http://schemas.openxmlformats.org/drawingml/2006/wordprocessingDrawing" xmlns:w10="urn:schemas-microsoft-com:office:word" xmlns:w="http://schemas.openxmlformats.org/wordprocessingml/2006/main" xmlns:w14="http://schemas.microsoft.com/office/word/2010/wordml" xmlns:w15="http://schemas.microsoft.com/office/word/2012/wordml" xmlns:w16cex="http://schemas.microsoft.com/office/word/2018/wordml/cex" xmlns:w16cid="http://schemas.microsoft.com/office/word/2016/wordml/cid" xmlns:w16="http://schemas.microsoft.com/office/word/2018/wordml" xmlns:w16sdtdh="http://schemas.microsoft.com/office/word/2020/wordml/sdtdatahash" xmlns:w16se="http://schemas.microsoft.com/office/word/2015/wordml/symex" xmlns:wpg="http://schemas.microsoft.com/office/word/2010/wordprocessingGroup" xmlns:wpi="http://schemas.microsoft.com/office/word/2010/wordprocessingInk" xmlns:wne="http://schemas.microsoft.com/office/word/2006/wordml" xmlns:wps="http://schemas.microsoft.com/office/word/2010/wordprocessingShape" mc:Ignorable="w14 w15 w16se w16cid w16 w16cex w16sdtdh wp14">
   <w:abstractNum w:abstractNumId="0" w15:restartNumberingAfterBreak="0">
     <w:nsid w:val="07991695"/>
     <w:multiLevelType w:val="hybridMultilevel"/>
@@ -4625,7 +8051,7 @@
 </file>
 
 <file path=word/styles.xml><?xml version="1.0" encoding="utf-8"?>
-<w:styles xmlns:mc="http://schemas.openxmlformats.org/markup-compatibility/2006" xmlns:r="http://schemas.openxmlformats.org/officeDocument/2006/relationships" xmlns:w="http://schemas.openxmlformats.org/wordprocessingml/2006/main" xmlns:w14="http://schemas.microsoft.com/office/word/2010/wordml" xmlns:w15="http://schemas.microsoft.com/office/word/2012/wordml" xmlns:w16cex="http://schemas.microsoft.com/office/word/2018/wordml/cex" xmlns:w16cid="http://schemas.microsoft.com/office/word/2016/wordml/cid" xmlns:w16="http://schemas.microsoft.com/office/word/2018/wordml" xmlns:w16se="http://schemas.microsoft.com/office/word/2015/wordml/symex" mc:Ignorable="w14 w15 w16se w16cid w16 w16cex">
+<w:styles xmlns:mc="http://schemas.openxmlformats.org/markup-compatibility/2006" xmlns:r="http://schemas.openxmlformats.org/officeDocument/2006/relationships" xmlns:w="http://schemas.openxmlformats.org/wordprocessingml/2006/main" xmlns:w14="http://schemas.microsoft.com/office/word/2010/wordml" xmlns:w15="http://schemas.microsoft.com/office/word/2012/wordml" xmlns:w16cex="http://schemas.microsoft.com/office/word/2018/wordml/cex" xmlns:w16cid="http://schemas.microsoft.com/office/word/2016/wordml/cid" xmlns:w16="http://schemas.microsoft.com/office/word/2018/wordml" xmlns:w16sdtdh="http://schemas.microsoft.com/office/word/2020/wordml/sdtdatahash" xmlns:w16se="http://schemas.microsoft.com/office/word/2015/wordml/symex" mc:Ignorable="w14 w15 w16se w16cid w16 w16cex w16sdtdh">
   <w:docDefaults>
     <w:rPrDefault>
       <w:rPr>
@@ -4736,7 +8162,7 @@
     <w:lsdException w:name="E-mail Signature" w:semiHidden="1" w:unhideWhenUsed="1"/>
     <w:lsdException w:name="HTML Top of Form" w:semiHidden="1" w:unhideWhenUsed="1"/>
     <w:lsdException w:name="HTML Bottom of Form" w:semiHidden="1" w:unhideWhenUsed="1"/>
-    <w:lsdException w:name="Normal (Web)" w:semiHidden="1" w:unhideWhenUsed="1"/>
+    <w:lsdException w:name="Normal (Web)" w:semiHidden="1" w:unhideWhenUsed="1" w:qFormat="1"/>
     <w:lsdException w:name="HTML Acronym" w:semiHidden="1" w:unhideWhenUsed="1"/>
     <w:lsdException w:name="HTML Address" w:semiHidden="1" w:unhideWhenUsed="1"/>
     <w:lsdException w:name="HTML Cite" w:semiHidden="1" w:unhideWhenUsed="1"/>
@@ -5408,6 +8834,40 @@
     <w:basedOn w:val="DefaultParagraphFont"/>
     <w:rsid w:val="000761EA"/>
   </w:style>
+  <w:style w:type="paragraph" w:styleId="NormalWeb">
+    <w:name w:val="Normal (Web)"/>
+    <w:basedOn w:val="Normal"/>
+    <w:uiPriority w:val="99"/>
+    <w:semiHidden/>
+    <w:unhideWhenUsed/>
+    <w:qFormat/>
+    <w:rsid w:val="00B94EA9"/>
+    <w:pPr>
+      <w:spacing w:beforeAutospacing="1" w:after="0" w:afterAutospacing="1" w:line="240" w:lineRule="auto"/>
+    </w:pPr>
+    <w:rPr>
+      <w:rFonts w:ascii="Times New Roman" w:eastAsia="Times New Roman" w:hAnsi="Times New Roman" w:cs="Times New Roman"/>
+      <w:color w:val="00000A"/>
+      <w:sz w:val="24"/>
+      <w:szCs w:val="24"/>
+    </w:rPr>
+  </w:style>
+  <w:style w:type="paragraph" w:customStyle="1" w:styleId="FrameContents">
+    <w:name w:val="Frame Contents"/>
+    <w:basedOn w:val="Normal"/>
+    <w:qFormat/>
+    <w:rsid w:val="00BC4A12"/>
+    <w:pPr>
+      <w:spacing w:after="0" w:line="264" w:lineRule="auto"/>
+    </w:pPr>
+    <w:rPr>
+      <w:rFonts w:ascii="Arial" w:eastAsia="Arial" w:hAnsi="Arial" w:cs="Arial"/>
+      <w:color w:val="5D6770"/>
+      <w:sz w:val="20"/>
+      <w:szCs w:val="20"/>
+      <w:lang w:val="en"/>
+    </w:rPr>
+  </w:style>
 </w:styles>
 </file>
 
